--- a/exam2/Chiu_Exam2.docx
+++ b/exam2/Chiu_Exam2.docx
@@ -13,12 +13,12 @@
           <wp:inline distB="114300" distT="114300" distL="114300" distR="114300">
             <wp:extent cx="5943600" cy="4025900"/>
             <wp:effectExtent b="0" l="0" r="0" t="0"/>
-            <wp:docPr id="2" name="image2.png"/>
+            <wp:docPr id="2" name="image7.png"/>
             <a:graphic>
               <a:graphicData uri="http://schemas.openxmlformats.org/drawingml/2006/picture">
                 <pic:pic>
                   <pic:nvPicPr>
-                    <pic:cNvPr id="0" name="image2.png"/>
+                    <pic:cNvPr id="0" name="image7.png"/>
                     <pic:cNvPicPr preferRelativeResize="0"/>
                   </pic:nvPicPr>
                   <pic:blipFill>
@@ -62,11 +62,13 @@
       <w:pPr>
         <w:rPr>
           <w:rFonts w:ascii="Times New Roman" w:cs="Times New Roman" w:eastAsia="Times New Roman" w:hAnsi="Times New Roman"/>
-        </w:rPr>
-      </w:pPr>
-      <w:r>
-        <w:rPr>
-          <w:rFonts w:ascii="Times New Roman" w:cs="Times New Roman" w:eastAsia="Times New Roman" w:hAnsi="Times New Roman"/>
+          <w:b w:val="1"/>
+        </w:rPr>
+      </w:pPr>
+      <w:r>
+        <w:rPr>
+          <w:rFonts w:ascii="Times New Roman" w:cs="Times New Roman" w:eastAsia="Times New Roman" w:hAnsi="Times New Roman"/>
+          <w:b w:val="1"/>
           <w:rtl w:val="0"/>
         </w:rPr>
         <w:t xml:space="preserve">Question 1 (3 points)</w:t>
@@ -110,6 +112,18 @@
           <w:rtl w:val="0"/>
         </w:rPr>
         <w:t xml:space="preserve">Delta Airlines quotes a flight time of 2 hours, 5 minutes for its flights from Cincinnati to Tampa. Suppose we believe that actual flight times are uniformly distributed between 2 hours and 2 hours, 20 minutes.</w:t>
+      </w:r>
+    </w:p>
+    <w:p>
+      <w:pPr>
+        <w:rPr>
+          <w:rFonts w:ascii="Times New Roman" w:cs="Times New Roman" w:eastAsia="Times New Roman" w:hAnsi="Times New Roman"/>
+        </w:rPr>
+      </w:pPr>
+      <w:r>
+        <w:rPr>
+          <w:rtl w:val="0"/>
+        </w:rPr>
       </w:r>
     </w:p>
     <w:p>
@@ -138,9 +152,9 @@
         </w:rPr>
         <w:drawing>
           <wp:inline distB="114300" distT="114300" distL="114300" distR="114300">
-            <wp:extent cx="3461886" cy="1581150"/>
+            <wp:extent cx="4905375" cy="2581275"/>
             <wp:effectExtent b="0" l="0" r="0" t="0"/>
-            <wp:docPr id="1" name="image1.png"/>
+            <wp:docPr id="7" name="image1.png"/>
             <a:graphic>
               <a:graphicData uri="http://schemas.openxmlformats.org/drawingml/2006/picture">
                 <pic:pic>
@@ -158,7 +172,7 @@
                   <pic:spPr>
                     <a:xfrm>
                       <a:off x="0" y="0"/>
-                      <a:ext cx="3461886" cy="1581150"/>
+                      <a:ext cx="4905375" cy="2581275"/>
                     </a:xfrm>
                     <a:prstGeom prst="rect"/>
                     <a:ln/>
@@ -183,6 +197,18 @@
       </w:pPr>
       <w:r>
         <w:rPr>
+          <w:rtl w:val="0"/>
+        </w:rPr>
+      </w:r>
+    </w:p>
+    <w:p>
+      <w:pPr>
+        <w:rPr>
+          <w:rFonts w:ascii="Times New Roman" w:cs="Times New Roman" w:eastAsia="Times New Roman" w:hAnsi="Times New Roman"/>
+        </w:rPr>
+      </w:pPr>
+      <w:r>
+        <w:rPr>
           <w:rFonts w:ascii="Times New Roman" w:cs="Times New Roman" w:eastAsia="Times New Roman" w:hAnsi="Times New Roman"/>
           <w:rtl w:val="0"/>
         </w:rPr>
@@ -239,6 +265,20 @@
       </w:pPr>
       <w:r>
         <w:rPr>
+          <w:rFonts w:ascii="Times New Roman" w:cs="Times New Roman" w:eastAsia="Times New Roman" w:hAnsi="Times New Roman"/>
+          <w:rtl w:val="0"/>
+        </w:rPr>
+        <w:t xml:space="preserve">Ans: The probability that the flight will be no more than 5 minutes late is .5</w:t>
+      </w:r>
+    </w:p>
+    <w:p>
+      <w:pPr>
+        <w:rPr>
+          <w:rFonts w:ascii="Times New Roman" w:cs="Times New Roman" w:eastAsia="Times New Roman" w:hAnsi="Times New Roman"/>
+        </w:rPr>
+      </w:pPr>
+      <w:r>
+        <w:rPr>
           <w:rtl w:val="0"/>
         </w:rPr>
       </w:r>
@@ -319,6 +359,20 @@
       </w:pPr>
       <w:r>
         <w:rPr>
+          <w:rFonts w:ascii="Times New Roman" w:cs="Times New Roman" w:eastAsia="Times New Roman" w:hAnsi="Times New Roman"/>
+          <w:rtl w:val="0"/>
+        </w:rPr>
+        <w:t xml:space="preserve">Ans: the probability that the flight will be more than 10 minutes late is .25</w:t>
+      </w:r>
+    </w:p>
+    <w:p>
+      <w:pPr>
+        <w:rPr>
+          <w:rFonts w:ascii="Times New Roman" w:cs="Times New Roman" w:eastAsia="Times New Roman" w:hAnsi="Times New Roman"/>
+        </w:rPr>
+      </w:pPr>
+      <w:r>
+        <w:rPr>
           <w:rtl w:val="0"/>
         </w:rPr>
       </w:r>
@@ -397,19 +451,35 @@
       </w:pPr>
       <w:r>
         <w:rPr>
-          <w:rtl w:val="0"/>
-        </w:rPr>
-      </w:r>
-    </w:p>
-    <w:p>
-      <w:pPr>
-        <w:rPr>
-          <w:rFonts w:ascii="Times New Roman" w:cs="Times New Roman" w:eastAsia="Times New Roman" w:hAnsi="Times New Roman"/>
-        </w:rPr>
-      </w:pPr>
-      <w:r>
-        <w:rPr>
-          <w:rFonts w:ascii="Times New Roman" w:cs="Times New Roman" w:eastAsia="Times New Roman" w:hAnsi="Times New Roman"/>
+          <w:rFonts w:ascii="Times New Roman" w:cs="Times New Roman" w:eastAsia="Times New Roman" w:hAnsi="Times New Roman"/>
+          <w:rtl w:val="0"/>
+        </w:rPr>
+        <w:t xml:space="preserve">Ans: the expected flight time is 130 mins.</w:t>
+      </w:r>
+    </w:p>
+    <w:p>
+      <w:pPr>
+        <w:rPr>
+          <w:rFonts w:ascii="Times New Roman" w:cs="Times New Roman" w:eastAsia="Times New Roman" w:hAnsi="Times New Roman"/>
+        </w:rPr>
+      </w:pPr>
+      <w:r>
+        <w:rPr>
+          <w:rtl w:val="0"/>
+        </w:rPr>
+      </w:r>
+    </w:p>
+    <w:p>
+      <w:pPr>
+        <w:rPr>
+          <w:rFonts w:ascii="Times New Roman" w:cs="Times New Roman" w:eastAsia="Times New Roman" w:hAnsi="Times New Roman"/>
+          <w:b w:val="1"/>
+        </w:rPr>
+      </w:pPr>
+      <w:r>
+        <w:rPr>
+          <w:rFonts w:ascii="Times New Roman" w:cs="Times New Roman" w:eastAsia="Times New Roman" w:hAnsi="Times New Roman"/>
+          <w:b w:val="1"/>
           <w:rtl w:val="0"/>
         </w:rPr>
         <w:t xml:space="preserve">Question 2 (4 points)</w:t>
@@ -569,6 +639,55 @@
       <w:r>
         <w:rPr>
           <w:rFonts w:ascii="Times New Roman" w:cs="Times New Roman" w:eastAsia="Times New Roman" w:hAnsi="Times New Roman"/>
+        </w:rPr>
+        <w:drawing>
+          <wp:inline distB="114300" distT="114300" distL="114300" distR="114300">
+            <wp:extent cx="5048250" cy="2590800"/>
+            <wp:effectExtent b="0" l="0" r="0" t="0"/>
+            <wp:docPr id="6" name="image2.png"/>
+            <a:graphic>
+              <a:graphicData uri="http://schemas.openxmlformats.org/drawingml/2006/picture">
+                <pic:pic>
+                  <pic:nvPicPr>
+                    <pic:cNvPr id="0" name="image2.png"/>
+                    <pic:cNvPicPr preferRelativeResize="0"/>
+                  </pic:nvPicPr>
+                  <pic:blipFill>
+                    <a:blip r:embed="rId9"/>
+                    <a:srcRect b="0" l="0" r="0" t="0"/>
+                    <a:stretch>
+                      <a:fillRect/>
+                    </a:stretch>
+                  </pic:blipFill>
+                  <pic:spPr>
+                    <a:xfrm>
+                      <a:off x="0" y="0"/>
+                      <a:ext cx="5048250" cy="2590800"/>
+                    </a:xfrm>
+                    <a:prstGeom prst="rect"/>
+                    <a:ln/>
+                  </pic:spPr>
+                </pic:pic>
+              </a:graphicData>
+            </a:graphic>
+          </wp:inline>
+        </w:drawing>
+      </w:r>
+      <w:r>
+        <w:rPr>
+          <w:rtl w:val="0"/>
+        </w:rPr>
+      </w:r>
+    </w:p>
+    <w:p>
+      <w:pPr>
+        <w:rPr>
+          <w:rFonts w:ascii="Times New Roman" w:cs="Times New Roman" w:eastAsia="Times New Roman" w:hAnsi="Times New Roman"/>
+        </w:rPr>
+      </w:pPr>
+      <w:r>
+        <w:rPr>
+          <w:rFonts w:ascii="Times New Roman" w:cs="Times New Roman" w:eastAsia="Times New Roman" w:hAnsi="Times New Roman"/>
           <w:rtl w:val="0"/>
         </w:rPr>
         <w:t xml:space="preserve">b) What is the probability that the cost will be less than $250?</w:t>
@@ -608,6 +727,55 @@
       </w:pPr>
       <w:r>
         <w:rPr>
+          <w:rFonts w:ascii="Times New Roman" w:cs="Times New Roman" w:eastAsia="Times New Roman" w:hAnsi="Times New Roman"/>
+        </w:rPr>
+        <w:drawing>
+          <wp:inline distB="114300" distT="114300" distL="114300" distR="114300">
+            <wp:extent cx="5248275" cy="2800350"/>
+            <wp:effectExtent b="0" l="0" r="0" t="0"/>
+            <wp:docPr id="9" name="image3.png"/>
+            <a:graphic>
+              <a:graphicData uri="http://schemas.openxmlformats.org/drawingml/2006/picture">
+                <pic:pic>
+                  <pic:nvPicPr>
+                    <pic:cNvPr id="0" name="image3.png"/>
+                    <pic:cNvPicPr preferRelativeResize="0"/>
+                  </pic:nvPicPr>
+                  <pic:blipFill>
+                    <a:blip r:embed="rId10"/>
+                    <a:srcRect b="0" l="0" r="0" t="0"/>
+                    <a:stretch>
+                      <a:fillRect/>
+                    </a:stretch>
+                  </pic:blipFill>
+                  <pic:spPr>
+                    <a:xfrm>
+                      <a:off x="0" y="0"/>
+                      <a:ext cx="5248275" cy="2800350"/>
+                    </a:xfrm>
+                    <a:prstGeom prst="rect"/>
+                    <a:ln/>
+                  </pic:spPr>
+                </pic:pic>
+              </a:graphicData>
+            </a:graphic>
+          </wp:inline>
+        </w:drawing>
+      </w:r>
+      <w:r>
+        <w:rPr>
+          <w:rtl w:val="0"/>
+        </w:rPr>
+      </w:r>
+    </w:p>
+    <w:p>
+      <w:pPr>
+        <w:rPr>
+          <w:rFonts w:ascii="Times New Roman" w:cs="Times New Roman" w:eastAsia="Times New Roman" w:hAnsi="Times New Roman"/>
+        </w:rPr>
+      </w:pPr>
+      <w:r>
+        <w:rPr>
           <w:rtl w:val="0"/>
         </w:rPr>
       </w:r>
@@ -688,6 +856,55 @@
       </w:pPr>
       <w:r>
         <w:rPr>
+          <w:rFonts w:ascii="Times New Roman" w:cs="Times New Roman" w:eastAsia="Times New Roman" w:hAnsi="Times New Roman"/>
+        </w:rPr>
+        <w:drawing>
+          <wp:inline distB="114300" distT="114300" distL="114300" distR="114300">
+            <wp:extent cx="5619750" cy="2676525"/>
+            <wp:effectExtent b="0" l="0" r="0" t="0"/>
+            <wp:docPr id="1" name="image4.png"/>
+            <a:graphic>
+              <a:graphicData uri="http://schemas.openxmlformats.org/drawingml/2006/picture">
+                <pic:pic>
+                  <pic:nvPicPr>
+                    <pic:cNvPr id="0" name="image4.png"/>
+                    <pic:cNvPicPr preferRelativeResize="0"/>
+                  </pic:nvPicPr>
+                  <pic:blipFill>
+                    <a:blip r:embed="rId11"/>
+                    <a:srcRect b="0" l="0" r="0" t="0"/>
+                    <a:stretch>
+                      <a:fillRect/>
+                    </a:stretch>
+                  </pic:blipFill>
+                  <pic:spPr>
+                    <a:xfrm>
+                      <a:off x="0" y="0"/>
+                      <a:ext cx="5619750" cy="2676525"/>
+                    </a:xfrm>
+                    <a:prstGeom prst="rect"/>
+                    <a:ln/>
+                  </pic:spPr>
+                </pic:pic>
+              </a:graphicData>
+            </a:graphic>
+          </wp:inline>
+        </w:drawing>
+      </w:r>
+      <w:r>
+        <w:rPr>
+          <w:rtl w:val="0"/>
+        </w:rPr>
+      </w:r>
+    </w:p>
+    <w:p>
+      <w:pPr>
+        <w:rPr>
+          <w:rFonts w:ascii="Times New Roman" w:cs="Times New Roman" w:eastAsia="Times New Roman" w:hAnsi="Times New Roman"/>
+        </w:rPr>
+      </w:pPr>
+      <w:r>
+        <w:rPr>
           <w:rtl w:val="0"/>
         </w:rPr>
       </w:r>
@@ -778,33 +995,1533 @@
           <w:rFonts w:ascii="Times New Roman" w:cs="Times New Roman" w:eastAsia="Times New Roman" w:hAnsi="Times New Roman"/>
         </w:rPr>
       </w:pPr>
-      <w:sdt>
-        <w:sdtPr>
-          <w:tag w:val="goog_rdk_0"/>
-        </w:sdtPr>
-        <w:sdtContent>
-          <w:r>
-            <w:rPr>
-              <w:rFonts w:ascii="Arial Unicode MS" w:cs="Arial Unicode MS" w:eastAsia="Arial Unicode MS" w:hAnsi="Arial Unicode MS"/>
-              <w:rtl w:val="0"/>
-            </w:rPr>
-            <w:t xml:space="preserve">e) ㄍP(x &gt; cost)  = 1 - P(x &lt;=  cost) = 0.03 </w:t>
-          </w:r>
-        </w:sdtContent>
-      </w:sdt>
-    </w:p>
-    <w:p>
-      <w:pPr>
-        <w:rPr>
-          <w:rFonts w:ascii="Times New Roman" w:cs="Times New Roman" w:eastAsia="Times New Roman" w:hAnsi="Times New Roman"/>
-        </w:rPr>
-      </w:pPr>
-      <w:r>
-        <w:rPr>
-          <w:rFonts w:ascii="Times New Roman" w:cs="Times New Roman" w:eastAsia="Times New Roman" w:hAnsi="Times New Roman"/>
-          <w:rtl w:val="0"/>
-        </w:rPr>
-        <w:t xml:space="preserve">cost = 1 - </w:t>
+      <w:r>
+        <w:rPr>
+          <w:rFonts w:ascii="Times New Roman" w:cs="Times New Roman" w:eastAsia="Times New Roman" w:hAnsi="Times New Roman"/>
+        </w:rPr>
+        <w:drawing>
+          <wp:inline distB="114300" distT="114300" distL="114300" distR="114300">
+            <wp:extent cx="5353050" cy="3295650"/>
+            <wp:effectExtent b="0" l="0" r="0" t="0"/>
+            <wp:docPr id="4" name="image5.png"/>
+            <a:graphic>
+              <a:graphicData uri="http://schemas.openxmlformats.org/drawingml/2006/picture">
+                <pic:pic>
+                  <pic:nvPicPr>
+                    <pic:cNvPr id="0" name="image5.png"/>
+                    <pic:cNvPicPr preferRelativeResize="0"/>
+                  </pic:nvPicPr>
+                  <pic:blipFill>
+                    <a:blip r:embed="rId12"/>
+                    <a:srcRect b="0" l="0" r="0" t="0"/>
+                    <a:stretch>
+                      <a:fillRect/>
+                    </a:stretch>
+                  </pic:blipFill>
+                  <pic:spPr>
+                    <a:xfrm>
+                      <a:off x="0" y="0"/>
+                      <a:ext cx="5353050" cy="3295650"/>
+                    </a:xfrm>
+                    <a:prstGeom prst="rect"/>
+                    <a:ln/>
+                  </pic:spPr>
+                </pic:pic>
+              </a:graphicData>
+            </a:graphic>
+          </wp:inline>
+        </w:drawing>
+      </w:r>
+      <w:r>
+        <w:rPr>
+          <w:rtl w:val="0"/>
+        </w:rPr>
+      </w:r>
+    </w:p>
+    <w:p>
+      <w:pPr>
+        <w:rPr>
+          <w:rFonts w:ascii="Times New Roman" w:cs="Times New Roman" w:eastAsia="Times New Roman" w:hAnsi="Times New Roman"/>
+        </w:rPr>
+      </w:pPr>
+      <w:r>
+        <w:rPr>
+          <w:rFonts w:ascii="Times New Roman" w:cs="Times New Roman" w:eastAsia="Times New Roman" w:hAnsi="Times New Roman"/>
+          <w:rtl w:val="0"/>
+        </w:rPr>
+        <w:t xml:space="preserve">e) If the cost for your car repair is in the upper 3% of automobile repair charges, what is</w:t>
+      </w:r>
+    </w:p>
+    <w:p>
+      <w:pPr>
+        <w:rPr>
+          <w:rFonts w:ascii="Times New Roman" w:cs="Times New Roman" w:eastAsia="Times New Roman" w:hAnsi="Times New Roman"/>
+        </w:rPr>
+      </w:pPr>
+      <w:r>
+        <w:rPr>
+          <w:rFonts w:ascii="Times New Roman" w:cs="Times New Roman" w:eastAsia="Times New Roman" w:hAnsi="Times New Roman"/>
+          <w:rtl w:val="0"/>
+        </w:rPr>
+        <w:t xml:space="preserve">your cost?</w:t>
+      </w:r>
+    </w:p>
+    <w:p>
+      <w:pPr>
+        <w:rPr>
+          <w:rFonts w:ascii="Times New Roman" w:cs="Times New Roman" w:eastAsia="Times New Roman" w:hAnsi="Times New Roman"/>
+        </w:rPr>
+      </w:pPr>
+      <w:r>
+        <w:rPr>
+          <w:rtl w:val="0"/>
+        </w:rPr>
+      </w:r>
+    </w:p>
+    <w:p>
+      <w:pPr>
+        <w:rPr>
+          <w:rFonts w:ascii="Times New Roman" w:cs="Times New Roman" w:eastAsia="Times New Roman" w:hAnsi="Times New Roman"/>
+        </w:rPr>
+      </w:pPr>
+      <w:r>
+        <w:rPr>
+          <w:rFonts w:ascii="Times New Roman" w:cs="Times New Roman" w:eastAsia="Times New Roman" w:hAnsi="Times New Roman"/>
+          <w:rtl w:val="0"/>
+        </w:rPr>
+        <w:t xml:space="preserve">1 - upper 3% = lower 97 % (probability)</w:t>
+      </w:r>
+    </w:p>
+    <w:p>
+      <w:pPr>
+        <w:rPr>
+          <w:rFonts w:ascii="Times New Roman" w:cs="Times New Roman" w:eastAsia="Times New Roman" w:hAnsi="Times New Roman"/>
+        </w:rPr>
+      </w:pPr>
+      <w:r>
+        <w:rPr>
+          <w:rtl w:val="0"/>
+        </w:rPr>
+      </w:r>
+    </w:p>
+    <w:p>
+      <w:pPr>
+        <w:rPr>
+          <w:rFonts w:ascii="Times New Roman" w:cs="Times New Roman" w:eastAsia="Times New Roman" w:hAnsi="Times New Roman"/>
+        </w:rPr>
+      </w:pPr>
+      <w:r>
+        <w:rPr>
+          <w:rFonts w:ascii="Times New Roman" w:cs="Times New Roman" w:eastAsia="Times New Roman" w:hAnsi="Times New Roman"/>
+          <w:rtl w:val="0"/>
+        </w:rPr>
+        <w:t xml:space="preserve">P(x &lt; cost) = 0.97, cost = ?</w:t>
+      </w:r>
+    </w:p>
+    <w:p>
+      <w:pPr>
+        <w:rPr>
+          <w:rFonts w:ascii="Times New Roman" w:cs="Times New Roman" w:eastAsia="Times New Roman" w:hAnsi="Times New Roman"/>
+        </w:rPr>
+      </w:pPr>
+      <w:r>
+        <w:rPr>
+          <w:rFonts w:ascii="Times New Roman" w:cs="Times New Roman" w:eastAsia="Times New Roman" w:hAnsi="Times New Roman"/>
+          <w:rtl w:val="0"/>
+        </w:rPr>
+        <w:t xml:space="preserve">cost =NORMINV(0.97, 367, 88) = 532.5098373</w:t>
+      </w:r>
+    </w:p>
+    <w:p>
+      <w:pPr>
+        <w:rPr>
+          <w:rFonts w:ascii="Times New Roman" w:cs="Times New Roman" w:eastAsia="Times New Roman" w:hAnsi="Times New Roman"/>
+        </w:rPr>
+      </w:pPr>
+      <w:r>
+        <w:rPr>
+          <w:rtl w:val="0"/>
+        </w:rPr>
+      </w:r>
+    </w:p>
+    <w:p>
+      <w:pPr>
+        <w:rPr>
+          <w:rFonts w:ascii="Times New Roman" w:cs="Times New Roman" w:eastAsia="Times New Roman" w:hAnsi="Times New Roman"/>
+          <w:b w:val="1"/>
+        </w:rPr>
+      </w:pPr>
+      <w:r>
+        <w:rPr>
+          <w:rFonts w:ascii="Times New Roman" w:cs="Times New Roman" w:eastAsia="Times New Roman" w:hAnsi="Times New Roman"/>
+          <w:b w:val="1"/>
+        </w:rPr>
+        <w:drawing>
+          <wp:inline distB="114300" distT="114300" distL="114300" distR="114300">
+            <wp:extent cx="5943600" cy="3022600"/>
+            <wp:effectExtent b="0" l="0" r="0" t="0"/>
+            <wp:docPr id="12" name="image8.png"/>
+            <a:graphic>
+              <a:graphicData uri="http://schemas.openxmlformats.org/drawingml/2006/picture">
+                <pic:pic>
+                  <pic:nvPicPr>
+                    <pic:cNvPr id="0" name="image8.png"/>
+                    <pic:cNvPicPr preferRelativeResize="0"/>
+                  </pic:nvPicPr>
+                  <pic:blipFill>
+                    <a:blip r:embed="rId13"/>
+                    <a:srcRect b="0" l="0" r="0" t="0"/>
+                    <a:stretch>
+                      <a:fillRect/>
+                    </a:stretch>
+                  </pic:blipFill>
+                  <pic:spPr>
+                    <a:xfrm>
+                      <a:off x="0" y="0"/>
+                      <a:ext cx="5943600" cy="3022600"/>
+                    </a:xfrm>
+                    <a:prstGeom prst="rect"/>
+                    <a:ln/>
+                  </pic:spPr>
+                </pic:pic>
+              </a:graphicData>
+            </a:graphic>
+          </wp:inline>
+        </w:drawing>
+      </w:r>
+      <w:r>
+        <w:rPr>
+          <w:rtl w:val="0"/>
+        </w:rPr>
+      </w:r>
+    </w:p>
+    <w:p>
+      <w:pPr>
+        <w:rPr>
+          <w:rFonts w:ascii="Times New Roman" w:cs="Times New Roman" w:eastAsia="Times New Roman" w:hAnsi="Times New Roman"/>
+          <w:b w:val="1"/>
+        </w:rPr>
+      </w:pPr>
+      <w:r>
+        <w:rPr>
+          <w:rtl w:val="0"/>
+        </w:rPr>
+      </w:r>
+    </w:p>
+    <w:p>
+      <w:pPr>
+        <w:rPr>
+          <w:rFonts w:ascii="Times New Roman" w:cs="Times New Roman" w:eastAsia="Times New Roman" w:hAnsi="Times New Roman"/>
+          <w:b w:val="1"/>
+        </w:rPr>
+      </w:pPr>
+      <w:r>
+        <w:rPr>
+          <w:rFonts w:ascii="Times New Roman" w:cs="Times New Roman" w:eastAsia="Times New Roman" w:hAnsi="Times New Roman"/>
+          <w:b w:val="1"/>
+          <w:rtl w:val="0"/>
+        </w:rPr>
+        <w:t xml:space="preserve">Question 3 (3 points) </w:t>
+      </w:r>
+    </w:p>
+    <w:p>
+      <w:pPr>
+        <w:rPr>
+          <w:rFonts w:ascii="Times New Roman" w:cs="Times New Roman" w:eastAsia="Times New Roman" w:hAnsi="Times New Roman"/>
+        </w:rPr>
+      </w:pPr>
+      <w:r>
+        <w:rPr>
+          <w:rtl w:val="0"/>
+        </w:rPr>
+      </w:r>
+    </w:p>
+    <w:p>
+      <w:pPr>
+        <w:rPr>
+          <w:rFonts w:ascii="Times New Roman" w:cs="Times New Roman" w:eastAsia="Times New Roman" w:hAnsi="Times New Roman"/>
+        </w:rPr>
+      </w:pPr>
+      <w:r>
+        <w:rPr>
+          <w:rFonts w:ascii="Times New Roman" w:cs="Times New Roman" w:eastAsia="Times New Roman" w:hAnsi="Times New Roman"/>
+          <w:rtl w:val="0"/>
+        </w:rPr>
+        <w:t xml:space="preserve">RUBRIC: (-Write down all steps and formula. -Write down (or copy) the normal distribution</w:t>
+      </w:r>
+    </w:p>
+    <w:p>
+      <w:pPr>
+        <w:rPr>
+          <w:rFonts w:ascii="Times New Roman" w:cs="Times New Roman" w:eastAsia="Times New Roman" w:hAnsi="Times New Roman"/>
+        </w:rPr>
+      </w:pPr>
+      <w:r>
+        <w:rPr>
+          <w:rFonts w:ascii="Times New Roman" w:cs="Times New Roman" w:eastAsia="Times New Roman" w:hAnsi="Times New Roman"/>
+          <w:rtl w:val="0"/>
+        </w:rPr>
+        <w:t xml:space="preserve">formula in Excel or Python. -Write down your final answers. -For each item Sketch or draw the</w:t>
+      </w:r>
+    </w:p>
+    <w:p>
+      <w:pPr>
+        <w:rPr>
+          <w:rFonts w:ascii="Times New Roman" w:cs="Times New Roman" w:eastAsia="Times New Roman" w:hAnsi="Times New Roman"/>
+        </w:rPr>
+      </w:pPr>
+      <w:r>
+        <w:rPr>
+          <w:rFonts w:ascii="Times New Roman" w:cs="Times New Roman" w:eastAsia="Times New Roman" w:hAnsi="Times New Roman"/>
+          <w:rtl w:val="0"/>
+        </w:rPr>
+        <w:t xml:space="preserve">normal distribution and highlight the desired area. Lack of providing the graph for each question</w:t>
+      </w:r>
+    </w:p>
+    <w:p>
+      <w:pPr>
+        <w:rPr>
+          <w:rFonts w:ascii="Times New Roman" w:cs="Times New Roman" w:eastAsia="Times New Roman" w:hAnsi="Times New Roman"/>
+        </w:rPr>
+      </w:pPr>
+      <w:r>
+        <w:rPr>
+          <w:rFonts w:ascii="Times New Roman" w:cs="Times New Roman" w:eastAsia="Times New Roman" w:hAnsi="Times New Roman"/>
+          <w:rtl w:val="0"/>
+        </w:rPr>
+        <w:t xml:space="preserve">results in 0.5-1-points grade deduction).</w:t>
+      </w:r>
+    </w:p>
+    <w:p>
+      <w:pPr>
+        <w:rPr>
+          <w:rFonts w:ascii="Times New Roman" w:cs="Times New Roman" w:eastAsia="Times New Roman" w:hAnsi="Times New Roman"/>
+        </w:rPr>
+      </w:pPr>
+      <w:r>
+        <w:rPr>
+          <w:rtl w:val="0"/>
+        </w:rPr>
+      </w:r>
+    </w:p>
+    <w:p>
+      <w:pPr>
+        <w:rPr>
+          <w:rFonts w:ascii="Times New Roman" w:cs="Times New Roman" w:eastAsia="Times New Roman" w:hAnsi="Times New Roman"/>
+        </w:rPr>
+      </w:pPr>
+      <w:r>
+        <w:rPr>
+          <w:rFonts w:ascii="Times New Roman" w:cs="Times New Roman" w:eastAsia="Times New Roman" w:hAnsi="Times New Roman"/>
+          <w:rtl w:val="0"/>
+        </w:rPr>
+        <w:t xml:space="preserve">Sales personnel for Skillings Distributors submit weekly reports listing the customer contacts</w:t>
+      </w:r>
+    </w:p>
+    <w:p>
+      <w:pPr>
+        <w:rPr>
+          <w:rFonts w:ascii="Times New Roman" w:cs="Times New Roman" w:eastAsia="Times New Roman" w:hAnsi="Times New Roman"/>
+        </w:rPr>
+      </w:pPr>
+      <w:r>
+        <w:rPr>
+          <w:rFonts w:ascii="Times New Roman" w:cs="Times New Roman" w:eastAsia="Times New Roman" w:hAnsi="Times New Roman"/>
+          <w:rtl w:val="0"/>
+        </w:rPr>
+        <w:t xml:space="preserve">made during the week. A sample of 65 weekly reports showed a sample mean of 19.5 customer</w:t>
+      </w:r>
+    </w:p>
+    <w:p>
+      <w:pPr>
+        <w:rPr>
+          <w:rFonts w:ascii="Times New Roman" w:cs="Times New Roman" w:eastAsia="Times New Roman" w:hAnsi="Times New Roman"/>
+        </w:rPr>
+      </w:pPr>
+      <w:r>
+        <w:rPr>
+          <w:rFonts w:ascii="Times New Roman" w:cs="Times New Roman" w:eastAsia="Times New Roman" w:hAnsi="Times New Roman"/>
+          <w:rtl w:val="0"/>
+        </w:rPr>
+        <w:t xml:space="preserve">contacts per week. The standard deviation was 5.2.</w:t>
+      </w:r>
+    </w:p>
+    <w:p>
+      <w:pPr>
+        <w:rPr>
+          <w:rFonts w:ascii="Times New Roman" w:cs="Times New Roman" w:eastAsia="Times New Roman" w:hAnsi="Times New Roman"/>
+        </w:rPr>
+      </w:pPr>
+      <w:r>
+        <w:rPr>
+          <w:rtl w:val="0"/>
+        </w:rPr>
+      </w:r>
+    </w:p>
+    <w:p>
+      <w:pPr>
+        <w:rPr>
+          <w:rFonts w:ascii="Times New Roman" w:cs="Times New Roman" w:eastAsia="Times New Roman" w:hAnsi="Times New Roman"/>
+        </w:rPr>
+      </w:pPr>
+      <w:r>
+        <w:rPr>
+          <w:rFonts w:ascii="Times New Roman" w:cs="Times New Roman" w:eastAsia="Times New Roman" w:hAnsi="Times New Roman"/>
+          <w:rtl w:val="0"/>
+        </w:rPr>
+        <w:t xml:space="preserve">n = 65, x̄ = 19.5, sd = 5.2</w:t>
+      </w:r>
+    </w:p>
+    <w:p>
+      <w:pPr>
+        <w:rPr>
+          <w:rFonts w:ascii="Times New Roman" w:cs="Times New Roman" w:eastAsia="Times New Roman" w:hAnsi="Times New Roman"/>
+        </w:rPr>
+      </w:pPr>
+      <w:r>
+        <w:rPr>
+          <w:rFonts w:ascii="Times New Roman" w:cs="Times New Roman" w:eastAsia="Times New Roman" w:hAnsi="Times New Roman"/>
+          <w:rtl w:val="0"/>
+        </w:rPr>
+        <w:t xml:space="preserve">According to the t-table, we know that if the degrees of freedom is 64, the t-score is 1.671 when alpha = .1, and the t-score is 2 when alpha = .05. Also, confidence intervals are always two tailed. I use t-table to calculate part a.</w:t>
+      </w:r>
+    </w:p>
+    <w:p>
+      <w:pPr>
+        <w:rPr>
+          <w:rFonts w:ascii="Times New Roman" w:cs="Times New Roman" w:eastAsia="Times New Roman" w:hAnsi="Times New Roman"/>
+        </w:rPr>
+      </w:pPr>
+      <w:r>
+        <w:rPr>
+          <w:rFonts w:ascii="Times New Roman" w:cs="Times New Roman" w:eastAsia="Times New Roman" w:hAnsi="Times New Roman"/>
+          <w:rtl w:val="0"/>
+        </w:rPr>
+        <w:t xml:space="preserve">T-table: </w:t>
+      </w:r>
+      <w:hyperlink r:id="rId14">
+        <w:r>
+          <w:rPr>
+            <w:rFonts w:ascii="Times New Roman" w:cs="Times New Roman" w:eastAsia="Times New Roman" w:hAnsi="Times New Roman"/>
+            <w:color w:val="1155cc"/>
+            <w:u w:val="single"/>
+            <w:rtl w:val="0"/>
+          </w:rPr>
+          <w:t xml:space="preserve">https://www.statisticshowto.com/tables/t-distribution-table/</w:t>
+        </w:r>
+      </w:hyperlink>
+      <w:r>
+        <w:rPr>
+          <w:rtl w:val="0"/>
+        </w:rPr>
+      </w:r>
+    </w:p>
+    <w:p>
+      <w:pPr>
+        <w:rPr>
+          <w:rFonts w:ascii="Times New Roman" w:cs="Times New Roman" w:eastAsia="Times New Roman" w:hAnsi="Times New Roman"/>
+        </w:rPr>
+      </w:pPr>
+      <w:r>
+        <w:rPr>
+          <w:rtl w:val="0"/>
+        </w:rPr>
+      </w:r>
+    </w:p>
+    <w:p>
+      <w:pPr>
+        <w:rPr>
+          <w:rFonts w:ascii="Times New Roman" w:cs="Times New Roman" w:eastAsia="Times New Roman" w:hAnsi="Times New Roman"/>
+        </w:rPr>
+      </w:pPr>
+      <w:r>
+        <w:rPr>
+          <w:rFonts w:ascii="Times New Roman" w:cs="Times New Roman" w:eastAsia="Times New Roman" w:hAnsi="Times New Roman"/>
+          <w:rtl w:val="0"/>
+        </w:rPr>
+        <w:t xml:space="preserve">a) Provide 90% and 95% confidence intervals for the population mean number of weekly</w:t>
+      </w:r>
+    </w:p>
+    <w:p>
+      <w:pPr>
+        <w:rPr>
+          <w:rFonts w:ascii="Times New Roman" w:cs="Times New Roman" w:eastAsia="Times New Roman" w:hAnsi="Times New Roman"/>
+        </w:rPr>
+      </w:pPr>
+      <w:r>
+        <w:rPr>
+          <w:rFonts w:ascii="Times New Roman" w:cs="Times New Roman" w:eastAsia="Times New Roman" w:hAnsi="Times New Roman"/>
+          <w:rtl w:val="0"/>
+        </w:rPr>
+        <w:t xml:space="preserve">customer contacts for the sales personnel.</w:t>
+      </w:r>
+    </w:p>
+    <w:p>
+      <w:pPr>
+        <w:rPr>
+          <w:rFonts w:ascii="Times New Roman" w:cs="Times New Roman" w:eastAsia="Times New Roman" w:hAnsi="Times New Roman"/>
+        </w:rPr>
+      </w:pPr>
+      <w:r>
+        <w:rPr>
+          <w:rFonts w:ascii="Times New Roman" w:cs="Times New Roman" w:eastAsia="Times New Roman" w:hAnsi="Times New Roman"/>
+        </w:rPr>
+        <w:drawing>
+          <wp:inline distB="114300" distT="114300" distL="114300" distR="114300">
+            <wp:extent cx="5943600" cy="2540000"/>
+            <wp:effectExtent b="0" l="0" r="0" t="0"/>
+            <wp:docPr id="10" name="image13.png"/>
+            <a:graphic>
+              <a:graphicData uri="http://schemas.openxmlformats.org/drawingml/2006/picture">
+                <pic:pic>
+                  <pic:nvPicPr>
+                    <pic:cNvPr id="0" name="image13.png"/>
+                    <pic:cNvPicPr preferRelativeResize="0"/>
+                  </pic:nvPicPr>
+                  <pic:blipFill>
+                    <a:blip r:embed="rId15"/>
+                    <a:srcRect b="0" l="0" r="0" t="0"/>
+                    <a:stretch>
+                      <a:fillRect/>
+                    </a:stretch>
+                  </pic:blipFill>
+                  <pic:spPr>
+                    <a:xfrm>
+                      <a:off x="0" y="0"/>
+                      <a:ext cx="5943600" cy="2540000"/>
+                    </a:xfrm>
+                    <a:prstGeom prst="rect"/>
+                    <a:ln/>
+                  </pic:spPr>
+                </pic:pic>
+              </a:graphicData>
+            </a:graphic>
+          </wp:inline>
+        </w:drawing>
+      </w:r>
+      <w:r>
+        <w:rPr>
+          <w:rtl w:val="0"/>
+        </w:rPr>
+      </w:r>
+    </w:p>
+    <w:p>
+      <w:pPr>
+        <w:rPr>
+          <w:rFonts w:ascii="Times New Roman" w:cs="Times New Roman" w:eastAsia="Times New Roman" w:hAnsi="Times New Roman"/>
+        </w:rPr>
+      </w:pPr>
+      <w:r>
+        <w:rPr>
+          <w:rtl w:val="0"/>
+        </w:rPr>
+      </w:r>
+    </w:p>
+    <w:p>
+      <w:pPr>
+        <w:rPr>
+          <w:rFonts w:ascii="Times New Roman" w:cs="Times New Roman" w:eastAsia="Times New Roman" w:hAnsi="Times New Roman"/>
+        </w:rPr>
+      </w:pPr>
+      <w:r>
+        <w:rPr>
+          <w:rFonts w:ascii="Times New Roman" w:cs="Times New Roman" w:eastAsia="Times New Roman" w:hAnsi="Times New Roman"/>
+        </w:rPr>
+        <w:drawing>
+          <wp:inline distB="114300" distT="114300" distL="114300" distR="114300">
+            <wp:extent cx="5943600" cy="2235200"/>
+            <wp:effectExtent b="0" l="0" r="0" t="0"/>
+            <wp:docPr id="8" name="image9.png"/>
+            <a:graphic>
+              <a:graphicData uri="http://schemas.openxmlformats.org/drawingml/2006/picture">
+                <pic:pic>
+                  <pic:nvPicPr>
+                    <pic:cNvPr id="0" name="image9.png"/>
+                    <pic:cNvPicPr preferRelativeResize="0"/>
+                  </pic:nvPicPr>
+                  <pic:blipFill>
+                    <a:blip r:embed="rId16"/>
+                    <a:srcRect b="0" l="0" r="0" t="0"/>
+                    <a:stretch>
+                      <a:fillRect/>
+                    </a:stretch>
+                  </pic:blipFill>
+                  <pic:spPr>
+                    <a:xfrm>
+                      <a:off x="0" y="0"/>
+                      <a:ext cx="5943600" cy="2235200"/>
+                    </a:xfrm>
+                    <a:prstGeom prst="rect"/>
+                    <a:ln/>
+                  </pic:spPr>
+                </pic:pic>
+              </a:graphicData>
+            </a:graphic>
+          </wp:inline>
+        </w:drawing>
+      </w:r>
+      <w:r>
+        <w:rPr>
+          <w:rtl w:val="0"/>
+        </w:rPr>
+      </w:r>
+    </w:p>
+    <w:p>
+      <w:pPr>
+        <w:rPr>
+          <w:rFonts w:ascii="Times New Roman" w:cs="Times New Roman" w:eastAsia="Times New Roman" w:hAnsi="Times New Roman"/>
+        </w:rPr>
+      </w:pPr>
+      <w:r>
+        <w:rPr>
+          <w:rtl w:val="0"/>
+        </w:rPr>
+      </w:r>
+    </w:p>
+    <w:p>
+      <w:pPr>
+        <w:rPr>
+          <w:rFonts w:ascii="Times New Roman" w:cs="Times New Roman" w:eastAsia="Times New Roman" w:hAnsi="Times New Roman"/>
+        </w:rPr>
+      </w:pPr>
+      <w:r>
+        <w:rPr>
+          <w:rtl w:val="0"/>
+        </w:rPr>
+      </w:r>
+    </w:p>
+    <w:p>
+      <w:pPr>
+        <w:rPr>
+          <w:rFonts w:ascii="Times New Roman" w:cs="Times New Roman" w:eastAsia="Times New Roman" w:hAnsi="Times New Roman"/>
+        </w:rPr>
+      </w:pPr>
+      <w:r>
+        <w:rPr>
+          <w:rtl w:val="0"/>
+        </w:rPr>
+      </w:r>
+    </w:p>
+    <w:p>
+      <w:pPr>
+        <w:rPr>
+          <w:rFonts w:ascii="Times New Roman" w:cs="Times New Roman" w:eastAsia="Times New Roman" w:hAnsi="Times New Roman"/>
+        </w:rPr>
+      </w:pPr>
+      <w:r>
+        <w:rPr>
+          <w:rFonts w:ascii="Times New Roman" w:cs="Times New Roman" w:eastAsia="Times New Roman" w:hAnsi="Times New Roman"/>
+          <w:rtl w:val="0"/>
+        </w:rPr>
+        <w:t xml:space="preserve">b) Provide the conclusion that you can make based on this interval estimation.</w:t>
+      </w:r>
+    </w:p>
+    <w:p>
+      <w:pPr>
+        <w:rPr>
+          <w:rFonts w:ascii="Times New Roman" w:cs="Times New Roman" w:eastAsia="Times New Roman" w:hAnsi="Times New Roman"/>
+        </w:rPr>
+      </w:pPr>
+      <w:r>
+        <w:rPr>
+          <w:rFonts w:ascii="Times New Roman" w:cs="Times New Roman" w:eastAsia="Times New Roman" w:hAnsi="Times New Roman"/>
+          <w:rtl w:val="0"/>
+        </w:rPr>
+        <w:t xml:space="preserve">Based on the result, we have 90 % confidence to say that the population mean of weekly customer contacts is between 18.42 to 20.58. Also, we have 95 % confidence to say that the population mean of weekly customer contacts is between 18.21 to 20.79. </w:t>
+      </w:r>
+    </w:p>
+    <w:p>
+      <w:pPr>
+        <w:rPr>
+          <w:rFonts w:ascii="Times New Roman" w:cs="Times New Roman" w:eastAsia="Times New Roman" w:hAnsi="Times New Roman"/>
+        </w:rPr>
+      </w:pPr>
+      <w:r>
+        <w:rPr>
+          <w:rtl w:val="0"/>
+        </w:rPr>
+      </w:r>
+    </w:p>
+    <w:p>
+      <w:pPr>
+        <w:rPr>
+          <w:rFonts w:ascii="Times New Roman" w:cs="Times New Roman" w:eastAsia="Times New Roman" w:hAnsi="Times New Roman"/>
+        </w:rPr>
+      </w:pPr>
+      <w:r>
+        <w:rPr>
+          <w:rFonts w:ascii="Times New Roman" w:cs="Times New Roman" w:eastAsia="Times New Roman" w:hAnsi="Times New Roman"/>
+          <w:rtl w:val="0"/>
+        </w:rPr>
+        <w:t xml:space="preserve">c) Repeat Part a) using a Python code. Provide the code file in a .py file and provide</w:t>
+      </w:r>
+    </w:p>
+    <w:p>
+      <w:pPr>
+        <w:rPr>
+          <w:rFonts w:ascii="Times New Roman" w:cs="Times New Roman" w:eastAsia="Times New Roman" w:hAnsi="Times New Roman"/>
+        </w:rPr>
+      </w:pPr>
+      <w:r>
+        <w:rPr>
+          <w:rFonts w:ascii="Times New Roman" w:cs="Times New Roman" w:eastAsia="Times New Roman" w:hAnsi="Times New Roman"/>
+          <w:rtl w:val="0"/>
+        </w:rPr>
+        <w:t xml:space="preserve">comments within the code. For this problem in python use a t-test (as described in the</w:t>
+      </w:r>
+    </w:p>
+    <w:p>
+      <w:pPr>
+        <w:rPr>
+          <w:rFonts w:ascii="Times New Roman" w:cs="Times New Roman" w:eastAsia="Times New Roman" w:hAnsi="Times New Roman"/>
+        </w:rPr>
+      </w:pPr>
+      <w:r>
+        <w:rPr>
+          <w:rFonts w:ascii="Times New Roman" w:cs="Times New Roman" w:eastAsia="Times New Roman" w:hAnsi="Times New Roman"/>
+          <w:rtl w:val="0"/>
+        </w:rPr>
+        <w:t xml:space="preserve">class). </w:t>
+      </w:r>
+    </w:p>
+    <w:p>
+      <w:pPr>
+        <w:rPr>
+          <w:rFonts w:ascii="Times New Roman" w:cs="Times New Roman" w:eastAsia="Times New Roman" w:hAnsi="Times New Roman"/>
+        </w:rPr>
+      </w:pPr>
+      <w:r>
+        <w:rPr>
+          <w:rtl w:val="0"/>
+        </w:rPr>
+      </w:r>
+    </w:p>
+    <w:p>
+      <w:pPr>
+        <w:rPr>
+          <w:rFonts w:ascii="Times New Roman" w:cs="Times New Roman" w:eastAsia="Times New Roman" w:hAnsi="Times New Roman"/>
+        </w:rPr>
+      </w:pPr>
+      <w:r>
+        <w:rPr>
+          <w:rtl w:val="0"/>
+        </w:rPr>
+      </w:r>
+    </w:p>
+    <w:p>
+      <w:pPr>
+        <w:rPr>
+          <w:rFonts w:ascii="Times New Roman" w:cs="Times New Roman" w:eastAsia="Times New Roman" w:hAnsi="Times New Roman"/>
+        </w:rPr>
+      </w:pPr>
+      <w:r>
+        <w:rPr>
+          <w:rFonts w:ascii="Times New Roman" w:cs="Times New Roman" w:eastAsia="Times New Roman" w:hAnsi="Times New Roman"/>
+        </w:rPr>
+        <w:drawing>
+          <wp:inline distB="114300" distT="114300" distL="114300" distR="114300">
+            <wp:extent cx="5943600" cy="3619500"/>
+            <wp:effectExtent b="0" l="0" r="0" t="0"/>
+            <wp:docPr id="13" name="image14.png"/>
+            <a:graphic>
+              <a:graphicData uri="http://schemas.openxmlformats.org/drawingml/2006/picture">
+                <pic:pic>
+                  <pic:nvPicPr>
+                    <pic:cNvPr id="0" name="image14.png"/>
+                    <pic:cNvPicPr preferRelativeResize="0"/>
+                  </pic:nvPicPr>
+                  <pic:blipFill>
+                    <a:blip r:embed="rId17"/>
+                    <a:srcRect b="0" l="0" r="0" t="0"/>
+                    <a:stretch>
+                      <a:fillRect/>
+                    </a:stretch>
+                  </pic:blipFill>
+                  <pic:spPr>
+                    <a:xfrm>
+                      <a:off x="0" y="0"/>
+                      <a:ext cx="5943600" cy="3619500"/>
+                    </a:xfrm>
+                    <a:prstGeom prst="rect"/>
+                    <a:ln/>
+                  </pic:spPr>
+                </pic:pic>
+              </a:graphicData>
+            </a:graphic>
+          </wp:inline>
+        </w:drawing>
+      </w:r>
+      <w:r>
+        <w:rPr>
+          <w:rtl w:val="0"/>
+        </w:rPr>
+      </w:r>
+    </w:p>
+    <w:p>
+      <w:pPr>
+        <w:rPr>
+          <w:rFonts w:ascii="Times New Roman" w:cs="Times New Roman" w:eastAsia="Times New Roman" w:hAnsi="Times New Roman"/>
+        </w:rPr>
+      </w:pPr>
+      <w:r>
+        <w:rPr>
+          <w:rtl w:val="0"/>
+        </w:rPr>
+      </w:r>
+    </w:p>
+    <w:p>
+      <w:pPr>
+        <w:rPr>
+          <w:rFonts w:ascii="Times New Roman" w:cs="Times New Roman" w:eastAsia="Times New Roman" w:hAnsi="Times New Roman"/>
+        </w:rPr>
+      </w:pPr>
+      <w:r>
+        <w:rPr>
+          <w:rtl w:val="0"/>
+        </w:rPr>
+      </w:r>
+    </w:p>
+    <w:p>
+      <w:pPr>
+        <w:rPr>
+          <w:rFonts w:ascii="Times New Roman" w:cs="Times New Roman" w:eastAsia="Times New Roman" w:hAnsi="Times New Roman"/>
+          <w:b w:val="1"/>
+        </w:rPr>
+      </w:pPr>
+      <w:r>
+        <w:rPr>
+          <w:rFonts w:ascii="Times New Roman" w:cs="Times New Roman" w:eastAsia="Times New Roman" w:hAnsi="Times New Roman"/>
+          <w:b w:val="1"/>
+          <w:rtl w:val="0"/>
+        </w:rPr>
+        <w:t xml:space="preserve">Question 4 (4 points)</w:t>
+      </w:r>
+    </w:p>
+    <w:p>
+      <w:pPr>
+        <w:rPr>
+          <w:rFonts w:ascii="Times New Roman" w:cs="Times New Roman" w:eastAsia="Times New Roman" w:hAnsi="Times New Roman"/>
+        </w:rPr>
+      </w:pPr>
+      <w:r>
+        <w:rPr>
+          <w:rFonts w:ascii="Times New Roman" w:cs="Times New Roman" w:eastAsia="Times New Roman" w:hAnsi="Times New Roman"/>
+          <w:rtl w:val="0"/>
+        </w:rPr>
+        <w:t xml:space="preserve">RUBRIC: (-Write down all steps and formula. -Write down (or copy) the normal distribution</w:t>
+      </w:r>
+    </w:p>
+    <w:p>
+      <w:pPr>
+        <w:rPr>
+          <w:rFonts w:ascii="Times New Roman" w:cs="Times New Roman" w:eastAsia="Times New Roman" w:hAnsi="Times New Roman"/>
+        </w:rPr>
+      </w:pPr>
+      <w:r>
+        <w:rPr>
+          <w:rFonts w:ascii="Times New Roman" w:cs="Times New Roman" w:eastAsia="Times New Roman" w:hAnsi="Times New Roman"/>
+          <w:rtl w:val="0"/>
+        </w:rPr>
+        <w:t xml:space="preserve">formula in Excel or Python. -Write down your final answers).</w:t>
+      </w:r>
+    </w:p>
+    <w:p>
+      <w:pPr>
+        <w:rPr>
+          <w:rFonts w:ascii="Times New Roman" w:cs="Times New Roman" w:eastAsia="Times New Roman" w:hAnsi="Times New Roman"/>
+        </w:rPr>
+      </w:pPr>
+      <w:r>
+        <w:rPr>
+          <w:rtl w:val="0"/>
+        </w:rPr>
+      </w:r>
+    </w:p>
+    <w:p>
+      <w:pPr>
+        <w:rPr>
+          <w:rFonts w:ascii="Times New Roman" w:cs="Times New Roman" w:eastAsia="Times New Roman" w:hAnsi="Times New Roman"/>
+        </w:rPr>
+      </w:pPr>
+      <w:r>
+        <w:rPr>
+          <w:rFonts w:ascii="Times New Roman" w:cs="Times New Roman" w:eastAsia="Times New Roman" w:hAnsi="Times New Roman"/>
+          <w:rtl w:val="0"/>
+        </w:rPr>
+        <w:t xml:space="preserve">Many medical professionals believe that eating too much red meat increases the risk of heart</w:t>
+      </w:r>
+    </w:p>
+    <w:p>
+      <w:pPr>
+        <w:rPr>
+          <w:rFonts w:ascii="Times New Roman" w:cs="Times New Roman" w:eastAsia="Times New Roman" w:hAnsi="Times New Roman"/>
+        </w:rPr>
+      </w:pPr>
+      <w:r>
+        <w:rPr>
+          <w:rFonts w:ascii="Times New Roman" w:cs="Times New Roman" w:eastAsia="Times New Roman" w:hAnsi="Times New Roman"/>
+          <w:rtl w:val="0"/>
+        </w:rPr>
+        <w:t xml:space="preserve">disease and cancer. Suppose you would like to conduct a survey to determine the yearly</w:t>
+      </w:r>
+    </w:p>
+    <w:p>
+      <w:pPr>
+        <w:rPr>
+          <w:rFonts w:ascii="Times New Roman" w:cs="Times New Roman" w:eastAsia="Times New Roman" w:hAnsi="Times New Roman"/>
+        </w:rPr>
+      </w:pPr>
+      <w:r>
+        <w:rPr>
+          <w:rFonts w:ascii="Times New Roman" w:cs="Times New Roman" w:eastAsia="Times New Roman" w:hAnsi="Times New Roman"/>
+          <w:rtl w:val="0"/>
+        </w:rPr>
+        <w:t xml:space="preserve">consumption of beef by a typical American and want to use </w:t>
+      </w:r>
+      <w:r>
+        <w:rPr>
+          <w:rFonts w:ascii="Times New Roman" w:cs="Times New Roman" w:eastAsia="Times New Roman" w:hAnsi="Times New Roman"/>
+          <w:b w:val="1"/>
+          <w:rtl w:val="0"/>
+        </w:rPr>
+        <w:t xml:space="preserve">3 pounds </w:t>
+      </w:r>
+      <w:r>
+        <w:rPr>
+          <w:rFonts w:ascii="Times New Roman" w:cs="Times New Roman" w:eastAsia="Times New Roman" w:hAnsi="Times New Roman"/>
+          <w:rtl w:val="0"/>
+        </w:rPr>
+        <w:t xml:space="preserve">as the desired margin of</w:t>
+      </w:r>
+    </w:p>
+    <w:p>
+      <w:pPr>
+        <w:rPr>
+          <w:rFonts w:ascii="Times New Roman" w:cs="Times New Roman" w:eastAsia="Times New Roman" w:hAnsi="Times New Roman"/>
+        </w:rPr>
+      </w:pPr>
+      <w:r>
+        <w:rPr>
+          <w:rFonts w:ascii="Times New Roman" w:cs="Times New Roman" w:eastAsia="Times New Roman" w:hAnsi="Times New Roman"/>
+          <w:rtl w:val="0"/>
+        </w:rPr>
+        <w:t xml:space="preserve">error for a confidence interval estimate of the </w:t>
+      </w:r>
+      <w:r>
+        <w:rPr>
+          <w:rFonts w:ascii="Times New Roman" w:cs="Times New Roman" w:eastAsia="Times New Roman" w:hAnsi="Times New Roman"/>
+          <w:b w:val="1"/>
+          <w:rtl w:val="0"/>
+        </w:rPr>
+        <w:t xml:space="preserve">population mean</w:t>
+      </w:r>
+      <w:r>
+        <w:rPr>
+          <w:rFonts w:ascii="Times New Roman" w:cs="Times New Roman" w:eastAsia="Times New Roman" w:hAnsi="Times New Roman"/>
+          <w:rtl w:val="0"/>
+        </w:rPr>
+        <w:t xml:space="preserve"> amount of beef consumed</w:t>
+      </w:r>
+    </w:p>
+    <w:p>
+      <w:pPr>
+        <w:rPr>
+          <w:rFonts w:ascii="Times New Roman" w:cs="Times New Roman" w:eastAsia="Times New Roman" w:hAnsi="Times New Roman"/>
+        </w:rPr>
+      </w:pPr>
+      <w:r>
+        <w:rPr>
+          <w:rFonts w:ascii="Times New Roman" w:cs="Times New Roman" w:eastAsia="Times New Roman" w:hAnsi="Times New Roman"/>
+          <w:rtl w:val="0"/>
+        </w:rPr>
+        <w:t xml:space="preserve">annually. Use </w:t>
+      </w:r>
+      <w:r>
+        <w:rPr>
+          <w:rFonts w:ascii="Times New Roman" w:cs="Times New Roman" w:eastAsia="Times New Roman" w:hAnsi="Times New Roman"/>
+          <w:b w:val="1"/>
+          <w:rtl w:val="0"/>
+        </w:rPr>
+        <w:t xml:space="preserve">25 pounds</w:t>
+      </w:r>
+      <w:r>
+        <w:rPr>
+          <w:rFonts w:ascii="Times New Roman" w:cs="Times New Roman" w:eastAsia="Times New Roman" w:hAnsi="Times New Roman"/>
+          <w:rtl w:val="0"/>
+        </w:rPr>
+        <w:t xml:space="preserve"> as a planning value for the population standard deviation and</w:t>
+      </w:r>
+    </w:p>
+    <w:p>
+      <w:pPr>
+        <w:rPr>
+          <w:rFonts w:ascii="Times New Roman" w:cs="Times New Roman" w:eastAsia="Times New Roman" w:hAnsi="Times New Roman"/>
+        </w:rPr>
+      </w:pPr>
+      <w:r>
+        <w:rPr>
+          <w:rFonts w:ascii="Times New Roman" w:cs="Times New Roman" w:eastAsia="Times New Roman" w:hAnsi="Times New Roman"/>
+          <w:b w:val="1"/>
+          <w:rtl w:val="0"/>
+        </w:rPr>
+        <w:t xml:space="preserve">recommend a sample size</w:t>
+      </w:r>
+      <w:r>
+        <w:rPr>
+          <w:rFonts w:ascii="Times New Roman" w:cs="Times New Roman" w:eastAsia="Times New Roman" w:hAnsi="Times New Roman"/>
+          <w:rtl w:val="0"/>
+        </w:rPr>
+        <w:t xml:space="preserve"> for each of the following situations.</w:t>
+      </w:r>
+    </w:p>
+    <w:p>
+      <w:pPr>
+        <w:rPr>
+          <w:rFonts w:ascii="Times New Roman" w:cs="Times New Roman" w:eastAsia="Times New Roman" w:hAnsi="Times New Roman"/>
+        </w:rPr>
+      </w:pPr>
+      <w:r>
+        <w:rPr>
+          <w:rtl w:val="0"/>
+        </w:rPr>
+      </w:r>
+    </w:p>
+    <w:p>
+      <w:pPr>
+        <w:rPr>
+          <w:rFonts w:ascii="Times New Roman" w:cs="Times New Roman" w:eastAsia="Times New Roman" w:hAnsi="Times New Roman"/>
+        </w:rPr>
+      </w:pPr>
+      <w:r>
+        <w:rPr>
+          <w:rFonts w:ascii="Times New Roman" w:cs="Times New Roman" w:eastAsia="Times New Roman" w:hAnsi="Times New Roman"/>
+          <w:rtl w:val="0"/>
+        </w:rPr>
+        <w:t xml:space="preserve">Note: margin of error = 3, sd = 25</w:t>
+      </w:r>
+    </w:p>
+    <w:p>
+      <w:pPr>
+        <w:rPr>
+          <w:rFonts w:ascii="Times New Roman" w:cs="Times New Roman" w:eastAsia="Times New Roman" w:hAnsi="Times New Roman"/>
+        </w:rPr>
+      </w:pPr>
+      <w:r>
+        <w:rPr>
+          <w:rFonts w:ascii="Times New Roman" w:cs="Times New Roman" w:eastAsia="Times New Roman" w:hAnsi="Times New Roman"/>
+          <w:rtl w:val="0"/>
+        </w:rPr>
+        <w:t xml:space="preserve">Z-score: </w:t>
+      </w:r>
+      <w:hyperlink r:id="rId18">
+        <w:r>
+          <w:rPr>
+            <w:rFonts w:ascii="Times New Roman" w:cs="Times New Roman" w:eastAsia="Times New Roman" w:hAnsi="Times New Roman"/>
+            <w:color w:val="1155cc"/>
+            <w:u w:val="single"/>
+            <w:rtl w:val="0"/>
+          </w:rPr>
+          <w:t xml:space="preserve">https://www.medcalc.org/manual/values_of_the_normal_distribution.php</w:t>
+        </w:r>
+      </w:hyperlink>
+      <w:r>
+        <w:rPr>
+          <w:rtl w:val="0"/>
+        </w:rPr>
+      </w:r>
+    </w:p>
+    <w:p>
+      <w:pPr>
+        <w:rPr>
+          <w:rFonts w:ascii="Times New Roman" w:cs="Times New Roman" w:eastAsia="Times New Roman" w:hAnsi="Times New Roman"/>
+        </w:rPr>
+      </w:pPr>
+      <w:r>
+        <w:rPr>
+          <w:rtl w:val="0"/>
+        </w:rPr>
+      </w:r>
+    </w:p>
+    <w:p>
+      <w:pPr>
+        <w:rPr>
+          <w:rFonts w:ascii="Times New Roman" w:cs="Times New Roman" w:eastAsia="Times New Roman" w:hAnsi="Times New Roman"/>
+        </w:rPr>
+      </w:pPr>
+      <w:r>
+        <w:rPr>
+          <w:rFonts w:ascii="Times New Roman" w:cs="Times New Roman" w:eastAsia="Times New Roman" w:hAnsi="Times New Roman"/>
+        </w:rPr>
+        <w:drawing>
+          <wp:inline distB="114300" distT="114300" distL="114300" distR="114300">
+            <wp:extent cx="5943600" cy="1231900"/>
+            <wp:effectExtent b="0" l="0" r="0" t="0"/>
+            <wp:docPr id="14" name="image15.png"/>
+            <a:graphic>
+              <a:graphicData uri="http://schemas.openxmlformats.org/drawingml/2006/picture">
+                <pic:pic>
+                  <pic:nvPicPr>
+                    <pic:cNvPr id="0" name="image15.png"/>
+                    <pic:cNvPicPr preferRelativeResize="0"/>
+                  </pic:nvPicPr>
+                  <pic:blipFill>
+                    <a:blip r:embed="rId19"/>
+                    <a:srcRect b="0" l="0" r="0" t="0"/>
+                    <a:stretch>
+                      <a:fillRect/>
+                    </a:stretch>
+                  </pic:blipFill>
+                  <pic:spPr>
+                    <a:xfrm>
+                      <a:off x="0" y="0"/>
+                      <a:ext cx="5943600" cy="1231900"/>
+                    </a:xfrm>
+                    <a:prstGeom prst="rect"/>
+                    <a:ln/>
+                  </pic:spPr>
+                </pic:pic>
+              </a:graphicData>
+            </a:graphic>
+          </wp:inline>
+        </w:drawing>
+      </w:r>
+      <w:r>
+        <w:rPr>
+          <w:rtl w:val="0"/>
+        </w:rPr>
+      </w:r>
+    </w:p>
+    <w:p>
+      <w:pPr>
+        <w:rPr>
+          <w:rFonts w:ascii="Times New Roman" w:cs="Times New Roman" w:eastAsia="Times New Roman" w:hAnsi="Times New Roman"/>
+        </w:rPr>
+      </w:pPr>
+      <w:r>
+        <w:rPr>
+          <w:rtl w:val="0"/>
+        </w:rPr>
+      </w:r>
+    </w:p>
+    <w:p>
+      <w:pPr>
+        <w:rPr>
+          <w:rFonts w:ascii="Times New Roman" w:cs="Times New Roman" w:eastAsia="Times New Roman" w:hAnsi="Times New Roman"/>
+        </w:rPr>
+      </w:pPr>
+      <w:r>
+        <w:rPr>
+          <w:rFonts w:ascii="Times New Roman" w:cs="Times New Roman" w:eastAsia="Times New Roman" w:hAnsi="Times New Roman"/>
+          <w:rtl w:val="0"/>
+        </w:rPr>
+        <w:t xml:space="preserve">a) A 90% confidence interval is desired for the mean amount of beef consumed.</w:t>
+      </w:r>
+    </w:p>
+    <w:p>
+      <w:pPr>
+        <w:rPr>
+          <w:rFonts w:ascii="Times New Roman" w:cs="Times New Roman" w:eastAsia="Times New Roman" w:hAnsi="Times New Roman"/>
+        </w:rPr>
+      </w:pPr>
+      <w:r>
+        <w:rPr>
+          <w:rFonts w:ascii="Times New Roman" w:cs="Times New Roman" w:eastAsia="Times New Roman" w:hAnsi="Times New Roman"/>
+        </w:rPr>
+        <w:drawing>
+          <wp:inline distB="114300" distT="114300" distL="114300" distR="114300">
+            <wp:extent cx="5943600" cy="2540000"/>
+            <wp:effectExtent b="0" l="0" r="0" t="0"/>
+            <wp:docPr id="5" name="image6.png"/>
+            <a:graphic>
+              <a:graphicData uri="http://schemas.openxmlformats.org/drawingml/2006/picture">
+                <pic:pic>
+                  <pic:nvPicPr>
+                    <pic:cNvPr id="0" name="image6.png"/>
+                    <pic:cNvPicPr preferRelativeResize="0"/>
+                  </pic:nvPicPr>
+                  <pic:blipFill>
+                    <a:blip r:embed="rId20"/>
+                    <a:srcRect b="0" l="0" r="0" t="0"/>
+                    <a:stretch>
+                      <a:fillRect/>
+                    </a:stretch>
+                  </pic:blipFill>
+                  <pic:spPr>
+                    <a:xfrm>
+                      <a:off x="0" y="0"/>
+                      <a:ext cx="5943600" cy="2540000"/>
+                    </a:xfrm>
+                    <a:prstGeom prst="rect"/>
+                    <a:ln/>
+                  </pic:spPr>
+                </pic:pic>
+              </a:graphicData>
+            </a:graphic>
+          </wp:inline>
+        </w:drawing>
+      </w:r>
+      <w:r>
+        <w:rPr>
+          <w:rtl w:val="0"/>
+        </w:rPr>
+      </w:r>
+    </w:p>
+    <w:p>
+      <w:pPr>
+        <w:rPr>
+          <w:rFonts w:ascii="Times New Roman" w:cs="Times New Roman" w:eastAsia="Times New Roman" w:hAnsi="Times New Roman"/>
+        </w:rPr>
+      </w:pPr>
+      <w:r>
+        <w:rPr>
+          <w:rtl w:val="0"/>
+        </w:rPr>
+      </w:r>
+    </w:p>
+    <w:p>
+      <w:pPr>
+        <w:rPr>
+          <w:rFonts w:ascii="Times New Roman" w:cs="Times New Roman" w:eastAsia="Times New Roman" w:hAnsi="Times New Roman"/>
+        </w:rPr>
+      </w:pPr>
+      <w:r>
+        <w:rPr>
+          <w:rtl w:val="0"/>
+        </w:rPr>
+      </w:r>
+    </w:p>
+    <w:p>
+      <w:pPr>
+        <w:rPr>
+          <w:rFonts w:ascii="Times New Roman" w:cs="Times New Roman" w:eastAsia="Times New Roman" w:hAnsi="Times New Roman"/>
+        </w:rPr>
+      </w:pPr>
+      <w:r>
+        <w:rPr>
+          <w:rFonts w:ascii="Times New Roman" w:cs="Times New Roman" w:eastAsia="Times New Roman" w:hAnsi="Times New Roman"/>
+          <w:rtl w:val="0"/>
+        </w:rPr>
+        <w:t xml:space="preserve">b) A 95% confidence interval is desired for the mean amount of beef consumed.</w:t>
+      </w:r>
+    </w:p>
+    <w:p>
+      <w:pPr>
+        <w:rPr>
+          <w:rFonts w:ascii="Times New Roman" w:cs="Times New Roman" w:eastAsia="Times New Roman" w:hAnsi="Times New Roman"/>
+        </w:rPr>
+      </w:pPr>
+      <w:r>
+        <w:rPr>
+          <w:rFonts w:ascii="Times New Roman" w:cs="Times New Roman" w:eastAsia="Times New Roman" w:hAnsi="Times New Roman"/>
+        </w:rPr>
+        <w:drawing>
+          <wp:inline distB="114300" distT="114300" distL="114300" distR="114300">
+            <wp:extent cx="5943600" cy="2667000"/>
+            <wp:effectExtent b="0" l="0" r="0" t="0"/>
+            <wp:docPr id="11" name="image10.png"/>
+            <a:graphic>
+              <a:graphicData uri="http://schemas.openxmlformats.org/drawingml/2006/picture">
+                <pic:pic>
+                  <pic:nvPicPr>
+                    <pic:cNvPr id="0" name="image10.png"/>
+                    <pic:cNvPicPr preferRelativeResize="0"/>
+                  </pic:nvPicPr>
+                  <pic:blipFill>
+                    <a:blip r:embed="rId21"/>
+                    <a:srcRect b="0" l="0" r="0" t="0"/>
+                    <a:stretch>
+                      <a:fillRect/>
+                    </a:stretch>
+                  </pic:blipFill>
+                  <pic:spPr>
+                    <a:xfrm>
+                      <a:off x="0" y="0"/>
+                      <a:ext cx="5943600" cy="2667000"/>
+                    </a:xfrm>
+                    <a:prstGeom prst="rect"/>
+                    <a:ln/>
+                  </pic:spPr>
+                </pic:pic>
+              </a:graphicData>
+            </a:graphic>
+          </wp:inline>
+        </w:drawing>
+      </w:r>
+      <w:r>
+        <w:rPr>
+          <w:rtl w:val="0"/>
+        </w:rPr>
+      </w:r>
+    </w:p>
+    <w:p>
+      <w:pPr>
+        <w:rPr>
+          <w:rFonts w:ascii="Times New Roman" w:cs="Times New Roman" w:eastAsia="Times New Roman" w:hAnsi="Times New Roman"/>
+        </w:rPr>
+      </w:pPr>
+      <w:r>
+        <w:rPr>
+          <w:rtl w:val="0"/>
+        </w:rPr>
+      </w:r>
+    </w:p>
+    <w:p>
+      <w:pPr>
+        <w:rPr>
+          <w:rFonts w:ascii="Times New Roman" w:cs="Times New Roman" w:eastAsia="Times New Roman" w:hAnsi="Times New Roman"/>
+        </w:rPr>
+      </w:pPr>
+      <w:r>
+        <w:rPr>
+          <w:rFonts w:ascii="Times New Roman" w:cs="Times New Roman" w:eastAsia="Times New Roman" w:hAnsi="Times New Roman"/>
+          <w:rtl w:val="0"/>
+        </w:rPr>
+        <w:t xml:space="preserve">c) A 99% confidence interval is desired for the mean amount of beef consumed.</w:t>
+      </w:r>
+    </w:p>
+    <w:p>
+      <w:pPr>
+        <w:rPr>
+          <w:rFonts w:ascii="Times New Roman" w:cs="Times New Roman" w:eastAsia="Times New Roman" w:hAnsi="Times New Roman"/>
+        </w:rPr>
+      </w:pPr>
+      <w:r>
+        <w:rPr>
+          <w:rFonts w:ascii="Times New Roman" w:cs="Times New Roman" w:eastAsia="Times New Roman" w:hAnsi="Times New Roman"/>
+        </w:rPr>
+        <w:drawing>
+          <wp:inline distB="114300" distT="114300" distL="114300" distR="114300">
+            <wp:extent cx="5943600" cy="2552700"/>
+            <wp:effectExtent b="0" l="0" r="0" t="0"/>
+            <wp:docPr id="3" name="image12.png"/>
+            <a:graphic>
+              <a:graphicData uri="http://schemas.openxmlformats.org/drawingml/2006/picture">
+                <pic:pic>
+                  <pic:nvPicPr>
+                    <pic:cNvPr id="0" name="image12.png"/>
+                    <pic:cNvPicPr preferRelativeResize="0"/>
+                  </pic:nvPicPr>
+                  <pic:blipFill>
+                    <a:blip r:embed="rId22"/>
+                    <a:srcRect b="0" l="0" r="0" t="0"/>
+                    <a:stretch>
+                      <a:fillRect/>
+                    </a:stretch>
+                  </pic:blipFill>
+                  <pic:spPr>
+                    <a:xfrm>
+                      <a:off x="0" y="0"/>
+                      <a:ext cx="5943600" cy="2552700"/>
+                    </a:xfrm>
+                    <a:prstGeom prst="rect"/>
+                    <a:ln/>
+                  </pic:spPr>
+                </pic:pic>
+              </a:graphicData>
+            </a:graphic>
+          </wp:inline>
+        </w:drawing>
+      </w:r>
+      <w:r>
+        <w:rPr>
+          <w:rtl w:val="0"/>
+        </w:rPr>
+      </w:r>
+    </w:p>
+    <w:p>
+      <w:pPr>
+        <w:rPr>
+          <w:rFonts w:ascii="Times New Roman" w:cs="Times New Roman" w:eastAsia="Times New Roman" w:hAnsi="Times New Roman"/>
+        </w:rPr>
+      </w:pPr>
+      <w:r>
+        <w:rPr>
+          <w:rFonts w:ascii="Times New Roman" w:cs="Times New Roman" w:eastAsia="Times New Roman" w:hAnsi="Times New Roman"/>
+          <w:rtl w:val="0"/>
+        </w:rPr>
+        <w:t xml:space="preserve">d) For the above three parts Part a-c, write a Python code to calculate the sample size.</w:t>
+      </w:r>
+    </w:p>
+    <w:p>
+      <w:pPr>
+        <w:rPr>
+          <w:rFonts w:ascii="Times New Roman" w:cs="Times New Roman" w:eastAsia="Times New Roman" w:hAnsi="Times New Roman"/>
+        </w:rPr>
+      </w:pPr>
+      <w:r>
+        <w:rPr>
+          <w:rtl w:val="0"/>
+        </w:rPr>
+      </w:r>
+    </w:p>
+    <w:p>
+      <w:pPr>
+        <w:rPr>
+          <w:rFonts w:ascii="Times New Roman" w:cs="Times New Roman" w:eastAsia="Times New Roman" w:hAnsi="Times New Roman"/>
+        </w:rPr>
+      </w:pPr>
+      <w:r>
+        <w:rPr>
+          <w:rFonts w:ascii="Times New Roman" w:cs="Times New Roman" w:eastAsia="Times New Roman" w:hAnsi="Times New Roman"/>
+        </w:rPr>
+        <w:drawing>
+          <wp:inline distB="114300" distT="114300" distL="114300" distR="114300">
+            <wp:extent cx="5943600" cy="4406900"/>
+            <wp:effectExtent b="0" l="0" r="0" t="0"/>
+            <wp:docPr id="15" name="image11.png"/>
+            <a:graphic>
+              <a:graphicData uri="http://schemas.openxmlformats.org/drawingml/2006/picture">
+                <pic:pic>
+                  <pic:nvPicPr>
+                    <pic:cNvPr id="0" name="image11.png"/>
+                    <pic:cNvPicPr preferRelativeResize="0"/>
+                  </pic:nvPicPr>
+                  <pic:blipFill>
+                    <a:blip r:embed="rId23"/>
+                    <a:srcRect b="0" l="0" r="0" t="0"/>
+                    <a:stretch>
+                      <a:fillRect/>
+                    </a:stretch>
+                  </pic:blipFill>
+                  <pic:spPr>
+                    <a:xfrm>
+                      <a:off x="0" y="0"/>
+                      <a:ext cx="5943600" cy="4406900"/>
+                    </a:xfrm>
+                    <a:prstGeom prst="rect"/>
+                    <a:ln/>
+                  </pic:spPr>
+                </pic:pic>
+              </a:graphicData>
+            </a:graphic>
+          </wp:inline>
+        </w:drawing>
+      </w:r>
+      <w:r>
+        <w:rPr>
+          <w:rtl w:val="0"/>
+        </w:rPr>
+      </w:r>
+    </w:p>
+    <w:p>
+      <w:pPr>
+        <w:rPr>
+          <w:rFonts w:ascii="Times New Roman" w:cs="Times New Roman" w:eastAsia="Times New Roman" w:hAnsi="Times New Roman"/>
+        </w:rPr>
+      </w:pPr>
+      <w:r>
+        <w:rPr>
+          <w:rtl w:val="0"/>
+        </w:rPr>
+      </w:r>
+    </w:p>
+    <w:p>
+      <w:pPr>
+        <w:rPr>
+          <w:rFonts w:ascii="Times New Roman" w:cs="Times New Roman" w:eastAsia="Times New Roman" w:hAnsi="Times New Roman"/>
+        </w:rPr>
+      </w:pPr>
+      <w:r>
+        <w:rPr>
+          <w:rtl w:val="0"/>
+        </w:rPr>
+      </w:r>
+    </w:p>
+    <w:p>
+      <w:pPr>
+        <w:rPr>
+          <w:rFonts w:ascii="Times New Roman" w:cs="Times New Roman" w:eastAsia="Times New Roman" w:hAnsi="Times New Roman"/>
+        </w:rPr>
+      </w:pPr>
+      <w:r>
+        <w:rPr>
+          <w:rtl w:val="0"/>
+        </w:rPr>
+      </w:r>
+    </w:p>
+    <w:p>
+      <w:pPr>
+        <w:rPr>
+          <w:rFonts w:ascii="Times New Roman" w:cs="Times New Roman" w:eastAsia="Times New Roman" w:hAnsi="Times New Roman"/>
+        </w:rPr>
+      </w:pPr>
+      <w:r>
+        <w:rPr>
+          <w:rFonts w:ascii="Times New Roman" w:cs="Times New Roman" w:eastAsia="Times New Roman" w:hAnsi="Times New Roman"/>
+          <w:rtl w:val="0"/>
+        </w:rPr>
+        <w:t xml:space="preserve">e) When the desired margin of error is set, what happens to the sample size as the</w:t>
+      </w:r>
+    </w:p>
+    <w:p>
+      <w:pPr>
+        <w:rPr>
+          <w:rFonts w:ascii="Times New Roman" w:cs="Times New Roman" w:eastAsia="Times New Roman" w:hAnsi="Times New Roman"/>
+        </w:rPr>
+      </w:pPr>
+      <w:r>
+        <w:rPr>
+          <w:rFonts w:ascii="Times New Roman" w:cs="Times New Roman" w:eastAsia="Times New Roman" w:hAnsi="Times New Roman"/>
+          <w:rtl w:val="0"/>
+        </w:rPr>
+        <w:t xml:space="preserve">confidence level is increased? Would you recommend using a 99% confidence interval in</w:t>
+      </w:r>
+    </w:p>
+    <w:p>
+      <w:pPr>
+        <w:rPr>
+          <w:rFonts w:ascii="Times New Roman" w:cs="Times New Roman" w:eastAsia="Times New Roman" w:hAnsi="Times New Roman"/>
+        </w:rPr>
+      </w:pPr>
+      <w:r>
+        <w:rPr>
+          <w:rFonts w:ascii="Times New Roman" w:cs="Times New Roman" w:eastAsia="Times New Roman" w:hAnsi="Times New Roman"/>
+          <w:rtl w:val="0"/>
+        </w:rPr>
+        <w:t xml:space="preserve">this case? Discuss.</w:t>
+      </w:r>
+    </w:p>
+    <w:p>
+      <w:pPr>
+        <w:rPr>
+          <w:rFonts w:ascii="Times New Roman" w:cs="Times New Roman" w:eastAsia="Times New Roman" w:hAnsi="Times New Roman"/>
+        </w:rPr>
+      </w:pPr>
+      <w:r>
+        <w:rPr>
+          <w:rtl w:val="0"/>
+        </w:rPr>
+      </w:r>
+    </w:p>
+    <w:p>
+      <w:pPr>
+        <w:rPr>
+          <w:rFonts w:ascii="Times New Roman" w:cs="Times New Roman" w:eastAsia="Times New Roman" w:hAnsi="Times New Roman"/>
+        </w:rPr>
+      </w:pPr>
+      <w:r>
+        <w:rPr>
+          <w:rFonts w:ascii="Times New Roman" w:cs="Times New Roman" w:eastAsia="Times New Roman" w:hAnsi="Times New Roman"/>
+          <w:rtl w:val="0"/>
+        </w:rPr>
+        <w:t xml:space="preserve">compared to 90 %, 95%, and 99 % confidence intervals, the 99 % confidence interval is the most precise. Also, it also recommend 460 sample sizes, which is not a big number, meaning that we can refer to </w:t>
+      </w:r>
+      <w:r>
+        <w:rPr>
+          <w:rtl w:val="0"/>
+        </w:rPr>
+      </w:r>
+    </w:p>
+    <w:p>
+      <w:pPr>
+        <w:rPr>
+          <w:rFonts w:ascii="Times New Roman" w:cs="Times New Roman" w:eastAsia="Times New Roman" w:hAnsi="Times New Roman"/>
+        </w:rPr>
+      </w:pPr>
+      <w:r>
+        <w:rPr>
+          <w:rtl w:val="0"/>
+        </w:rPr>
       </w:r>
     </w:p>
     <w:p>
@@ -820,12 +2537,73 @@
       </w:r>
     </w:p>
     <w:sectPr>
+      <w:footerReference r:id="rId24" w:type="default"/>
+      <w:footerReference r:id="rId25" w:type="first"/>
       <w:pgSz w:h="15840" w:w="12240" w:orient="portrait"/>
       <w:pgMar w:bottom="1440" w:top="1440" w:left="1440" w:right="1440" w:header="720" w:footer="720"/>
       <w:pgNumType w:start="1"/>
+      <w:titlePg w:val="1"/>
     </w:sectPr>
   </w:body>
 </w:document>
+</file>
+
+<file path=word/footer1.xml><?xml version="1.0" encoding="utf-8"?>
+<w:ftr xmlns:mc="http://schemas.openxmlformats.org/markup-compatibility/2006" xmlns:o="urn:schemas-microsoft-com:office:office" xmlns:r="http://schemas.openxmlformats.org/officeDocument/2006/relationships" xmlns:m="http://schemas.openxmlformats.org/officeDocument/2006/math" xmlns:v="urn:schemas-microsoft-com:vml" xmlns:wp="http://schemas.openxmlformats.org/drawingml/2006/wordprocessingDrawing" xmlns:w10="urn:schemas-microsoft-com:office:word" xmlns:w="http://schemas.openxmlformats.org/wordprocessingml/2006/main" xmlns:wne="http://schemas.microsoft.com/office/word/2006/wordml" xmlns:sl="http://schemas.openxmlformats.org/schemaLibrary/2006/main" xmlns:a="http://schemas.openxmlformats.org/drawingml/2006/main" xmlns:pic="http://schemas.openxmlformats.org/drawingml/2006/picture" xmlns:c="http://schemas.openxmlformats.org/drawingml/2006/chart" xmlns:lc="http://schemas.openxmlformats.org/drawingml/2006/lockedCanvas" xmlns:dgm="http://schemas.openxmlformats.org/drawingml/2006/diagram" xmlns:wps="http://schemas.microsoft.com/office/word/2010/wordprocessingShape" xmlns:wpg="http://schemas.microsoft.com/office/word/2010/wordprocessingGroup" xmlns:w14="http://schemas.microsoft.com/office/word/2010/wordml" xmlns:w15="http://schemas.microsoft.com/office/word/2012/wordml">
+  <w:p>
+    <w:pPr>
+      <w:jc w:val="right"/>
+      <w:rPr/>
+    </w:pPr>
+    <w:r>
+      <w:rPr>
+        <w:rtl w:val="0"/>
+      </w:rPr>
+      <w:t xml:space="preserve">1</w:t>
+    </w:r>
+  </w:p>
+  <w:p>
+    <w:pPr>
+      <w:jc w:val="right"/>
+      <w:rPr/>
+    </w:pPr>
+    <w:r>
+      <w:rPr/>
+      <w:fldChar w:fldCharType="begin"/>
+      <w:instrText xml:space="preserve">PAGE</w:instrText>
+      <w:fldChar w:fldCharType="separate"/>
+      <w:fldChar w:fldCharType="end"/>
+    </w:r>
+    <w:r>
+      <w:rPr>
+        <w:rtl w:val="0"/>
+      </w:rPr>
+    </w:r>
+  </w:p>
+</w:ftr>
+</file>
+
+<file path=word/footer2.xml><?xml version="1.0" encoding="utf-8"?>
+<w:ftr xmlns:mc="http://schemas.openxmlformats.org/markup-compatibility/2006" xmlns:o="urn:schemas-microsoft-com:office:office" xmlns:r="http://schemas.openxmlformats.org/officeDocument/2006/relationships" xmlns:m="http://schemas.openxmlformats.org/officeDocument/2006/math" xmlns:v="urn:schemas-microsoft-com:vml" xmlns:wp="http://schemas.openxmlformats.org/drawingml/2006/wordprocessingDrawing" xmlns:w10="urn:schemas-microsoft-com:office:word" xmlns:w="http://schemas.openxmlformats.org/wordprocessingml/2006/main" xmlns:wne="http://schemas.microsoft.com/office/word/2006/wordml" xmlns:sl="http://schemas.openxmlformats.org/schemaLibrary/2006/main" xmlns:a="http://schemas.openxmlformats.org/drawingml/2006/main" xmlns:pic="http://schemas.openxmlformats.org/drawingml/2006/picture" xmlns:c="http://schemas.openxmlformats.org/drawingml/2006/chart" xmlns:lc="http://schemas.openxmlformats.org/drawingml/2006/lockedCanvas" xmlns:dgm="http://schemas.openxmlformats.org/drawingml/2006/diagram" xmlns:wps="http://schemas.microsoft.com/office/word/2010/wordprocessingShape" xmlns:wpg="http://schemas.microsoft.com/office/word/2010/wordprocessingGroup" xmlns:w14="http://schemas.microsoft.com/office/word/2010/wordml" xmlns:w15="http://schemas.microsoft.com/office/word/2012/wordml">
+  <w:p>
+    <w:pPr>
+      <w:jc w:val="right"/>
+      <w:rPr/>
+    </w:pPr>
+    <w:r>
+      <w:rPr/>
+      <w:fldChar w:fldCharType="begin"/>
+      <w:instrText xml:space="preserve">PAGE</w:instrText>
+      <w:fldChar w:fldCharType="separate"/>
+      <w:fldChar w:fldCharType="end"/>
+    </w:r>
+    <w:r>
+      <w:rPr>
+        <w:rtl w:val="0"/>
+      </w:rPr>
+    </w:r>
+  </w:p>
+</w:ftr>
 </file>
 
 <file path=word/numbering.xml><?xml version="1.0" encoding="utf-8"?>
@@ -1306,7 +3084,7 @@
 
 <file path=customXML/item1.xml><?xml version="1.0" encoding="utf-8"?>
 <go:gDocsCustomXmlDataStorage xmlns:go="http://customooxmlschemas.google.com/" xmlns:r="http://schemas.openxmlformats.org/officeDocument/2006/relationships">
-  <go:docsCustomData xmlns:go="http://customooxmlschemas.google.com/" roundtripDataSignature="AMtx7mhbBeNJGj4pIPd6i2gzwVQSB5E4fg==">AMUW2mVplMOWRsnRALFviySNyZ8Hgwa7POuzggx+5U8gLbQ+9V1rlCk4/Evj37bwDzp2t/KoRApAq2rsv2+4vjDkY97QkGHlv0ODQWaG3y2MgYgMSXPSiIiqcWthednC6e7jTbOKxap97dXSmc+xctxWfLPZ+SBS4Z6A1Fz00DAxfqqFueyncTA=</go:docsCustomData>
+  <go:docsCustomData xmlns:go="http://customooxmlschemas.google.com/" roundtripDataSignature="AMtx7mhcRpyw1P+8veb+2n1zRCpN/zdqGw==">AMUW2mU0/LZY8yj2lJfTs6ZenRVCeehFf8QAgNlj5AkAFcVj1ABaemmKiA8iN1lzKTFiVqJOF8AcFOwQxWEHvp+JKUeV4pF8U1nXb8GDXgRD5BUrEWZU+xk=</go:docsCustomData>
 </go:gDocsCustomXmlDataStorage>
 </file>
 

--- a/exam2/Chiu_Exam2.docx
+++ b/exam2/Chiu_Exam2.docx
@@ -13,12 +13,12 @@
           <wp:inline distB="114300" distT="114300" distL="114300" distR="114300">
             <wp:extent cx="5943600" cy="4025900"/>
             <wp:effectExtent b="0" l="0" r="0" t="0"/>
-            <wp:docPr id="2" name="image7.png"/>
+            <wp:docPr id="4" name="image14.png"/>
             <a:graphic>
               <a:graphicData uri="http://schemas.openxmlformats.org/drawingml/2006/picture">
                 <pic:pic>
                   <pic:nvPicPr>
-                    <pic:cNvPr id="0" name="image7.png"/>
+                    <pic:cNvPr id="0" name="image14.png"/>
                     <pic:cNvPicPr preferRelativeResize="0"/>
                   </pic:nvPicPr>
                   <pic:blipFill>
@@ -154,12 +154,12 @@
           <wp:inline distB="114300" distT="114300" distL="114300" distR="114300">
             <wp:extent cx="4905375" cy="2581275"/>
             <wp:effectExtent b="0" l="0" r="0" t="0"/>
-            <wp:docPr id="7" name="image1.png"/>
+            <wp:docPr id="9" name="image4.png"/>
             <a:graphic>
               <a:graphicData uri="http://schemas.openxmlformats.org/drawingml/2006/picture">
                 <pic:pic>
                   <pic:nvPicPr>
-                    <pic:cNvPr id="0" name="image1.png"/>
+                    <pic:cNvPr id="0" name="image4.png"/>
                     <pic:cNvPicPr preferRelativeResize="0"/>
                   </pic:nvPicPr>
                   <pic:blipFill>
@@ -644,12 +644,12 @@
           <wp:inline distB="114300" distT="114300" distL="114300" distR="114300">
             <wp:extent cx="5048250" cy="2590800"/>
             <wp:effectExtent b="0" l="0" r="0" t="0"/>
-            <wp:docPr id="6" name="image2.png"/>
+            <wp:docPr id="8" name="image1.png"/>
             <a:graphic>
               <a:graphicData uri="http://schemas.openxmlformats.org/drawingml/2006/picture">
                 <pic:pic>
                   <pic:nvPicPr>
-                    <pic:cNvPr id="0" name="image2.png"/>
+                    <pic:cNvPr id="0" name="image1.png"/>
                     <pic:cNvPicPr preferRelativeResize="0"/>
                   </pic:nvPicPr>
                   <pic:blipFill>
@@ -733,12 +733,12 @@
           <wp:inline distB="114300" distT="114300" distL="114300" distR="114300">
             <wp:extent cx="5248275" cy="2800350"/>
             <wp:effectExtent b="0" l="0" r="0" t="0"/>
-            <wp:docPr id="9" name="image3.png"/>
+            <wp:docPr id="11" name="image6.png"/>
             <a:graphic>
               <a:graphicData uri="http://schemas.openxmlformats.org/drawingml/2006/picture">
                 <pic:pic>
                   <pic:nvPicPr>
-                    <pic:cNvPr id="0" name="image3.png"/>
+                    <pic:cNvPr id="0" name="image6.png"/>
                     <pic:cNvPicPr preferRelativeResize="0"/>
                   </pic:nvPicPr>
                   <pic:blipFill>
@@ -862,12 +862,12 @@
           <wp:inline distB="114300" distT="114300" distL="114300" distR="114300">
             <wp:extent cx="5619750" cy="2676525"/>
             <wp:effectExtent b="0" l="0" r="0" t="0"/>
-            <wp:docPr id="1" name="image4.png"/>
+            <wp:docPr id="1" name="image5.png"/>
             <a:graphic>
               <a:graphicData uri="http://schemas.openxmlformats.org/drawingml/2006/picture">
                 <pic:pic>
                   <pic:nvPicPr>
-                    <pic:cNvPr id="0" name="image4.png"/>
+                    <pic:cNvPr id="0" name="image5.png"/>
                     <pic:cNvPicPr preferRelativeResize="0"/>
                   </pic:nvPicPr>
                   <pic:blipFill>
@@ -1003,12 +1003,12 @@
           <wp:inline distB="114300" distT="114300" distL="114300" distR="114300">
             <wp:extent cx="5353050" cy="3295650"/>
             <wp:effectExtent b="0" l="0" r="0" t="0"/>
-            <wp:docPr id="4" name="image5.png"/>
+            <wp:docPr id="6" name="image2.png"/>
             <a:graphic>
               <a:graphicData uri="http://schemas.openxmlformats.org/drawingml/2006/picture">
                 <pic:pic>
                   <pic:nvPicPr>
-                    <pic:cNvPr id="0" name="image5.png"/>
+                    <pic:cNvPr id="0" name="image2.png"/>
                     <pic:cNvPicPr preferRelativeResize="0"/>
                   </pic:nvPicPr>
                   <pic:blipFill>
@@ -1160,12 +1160,12 @@
           <wp:inline distB="114300" distT="114300" distL="114300" distR="114300">
             <wp:extent cx="5943600" cy="3022600"/>
             <wp:effectExtent b="0" l="0" r="0" t="0"/>
-            <wp:docPr id="12" name="image8.png"/>
+            <wp:docPr id="14" name="image7.png"/>
             <a:graphic>
               <a:graphicData uri="http://schemas.openxmlformats.org/drawingml/2006/picture">
                 <pic:pic>
                   <pic:nvPicPr>
-                    <pic:cNvPr id="0" name="image8.png"/>
+                    <pic:cNvPr id="0" name="image7.png"/>
                     <pic:cNvPicPr preferRelativeResize="0"/>
                   </pic:nvPicPr>
                   <pic:blipFill>
@@ -1470,7 +1470,7 @@
           <wp:inline distB="114300" distT="114300" distL="114300" distR="114300">
             <wp:extent cx="5943600" cy="2540000"/>
             <wp:effectExtent b="0" l="0" r="0" t="0"/>
-            <wp:docPr id="10" name="image13.png"/>
+            <wp:docPr id="12" name="image13.png"/>
             <a:graphic>
               <a:graphicData uri="http://schemas.openxmlformats.org/drawingml/2006/picture">
                 <pic:pic>
@@ -1531,12 +1531,12 @@
           <wp:inline distB="114300" distT="114300" distL="114300" distR="114300">
             <wp:extent cx="5943600" cy="2235200"/>
             <wp:effectExtent b="0" l="0" r="0" t="0"/>
-            <wp:docPr id="8" name="image9.png"/>
+            <wp:docPr id="10" name="image11.png"/>
             <a:graphic>
               <a:graphicData uri="http://schemas.openxmlformats.org/drawingml/2006/picture">
                 <pic:pic>
                   <pic:nvPicPr>
-                    <pic:cNvPr id="0" name="image9.png"/>
+                    <pic:cNvPr id="0" name="image11.png"/>
                     <pic:cNvPicPr preferRelativeResize="0"/>
                   </pic:nvPicPr>
                   <pic:blipFill>
@@ -1627,7 +1627,7 @@
           <w:rFonts w:ascii="Times New Roman" w:cs="Times New Roman" w:eastAsia="Times New Roman" w:hAnsi="Times New Roman"/>
           <w:rtl w:val="0"/>
         </w:rPr>
-        <w:t xml:space="preserve">Based on the result, we have 90 % confidence to say that the population mean of weekly customer contacts is between 18.42 to 20.58. Also, we have 95 % confidence to say that the population mean of weekly customer contacts is between 18.21 to 20.79. </w:t>
+        <w:t xml:space="preserve">Based on the result, we have 90 % confidence that the population mean of weekly customer contacts is between 18.42 to 20.58. Also, we have 95 % confidence to say that the population mean of weekly customer contacts is between 18.21 to 20.79. </w:t>
       </w:r>
     </w:p>
     <w:p>
@@ -1722,12 +1722,12 @@
           <wp:inline distB="114300" distT="114300" distL="114300" distR="114300">
             <wp:extent cx="5943600" cy="3619500"/>
             <wp:effectExtent b="0" l="0" r="0" t="0"/>
-            <wp:docPr id="13" name="image14.png"/>
+            <wp:docPr id="15" name="image15.png"/>
             <a:graphic>
               <a:graphicData uri="http://schemas.openxmlformats.org/drawingml/2006/picture">
                 <pic:pic>
                   <pic:nvPicPr>
-                    <pic:cNvPr id="0" name="image14.png"/>
+                    <pic:cNvPr id="0" name="image15.png"/>
                     <pic:cNvPicPr preferRelativeResize="0"/>
                   </pic:nvPicPr>
                   <pic:blipFill>
@@ -2056,12 +2056,12 @@
           <wp:inline distB="114300" distT="114300" distL="114300" distR="114300">
             <wp:extent cx="5943600" cy="1231900"/>
             <wp:effectExtent b="0" l="0" r="0" t="0"/>
-            <wp:docPr id="14" name="image15.png"/>
+            <wp:docPr id="16" name="image16.png"/>
             <a:graphic>
               <a:graphicData uri="http://schemas.openxmlformats.org/drawingml/2006/picture">
                 <pic:pic>
                   <pic:nvPicPr>
-                    <pic:cNvPr id="0" name="image15.png"/>
+                    <pic:cNvPr id="0" name="image16.png"/>
                     <pic:cNvPicPr preferRelativeResize="0"/>
                   </pic:nvPicPr>
                   <pic:blipFill>
@@ -2131,12 +2131,12 @@
           <wp:inline distB="114300" distT="114300" distL="114300" distR="114300">
             <wp:extent cx="5943600" cy="2540000"/>
             <wp:effectExtent b="0" l="0" r="0" t="0"/>
-            <wp:docPr id="5" name="image6.png"/>
+            <wp:docPr id="7" name="image3.png"/>
             <a:graphic>
               <a:graphicData uri="http://schemas.openxmlformats.org/drawingml/2006/picture">
                 <pic:pic>
                   <pic:nvPicPr>
-                    <pic:cNvPr id="0" name="image6.png"/>
+                    <pic:cNvPr id="0" name="image3.png"/>
                     <pic:cNvPicPr preferRelativeResize="0"/>
                   </pic:nvPicPr>
                   <pic:blipFill>
@@ -2218,12 +2218,12 @@
           <wp:inline distB="114300" distT="114300" distL="114300" distR="114300">
             <wp:extent cx="5943600" cy="2667000"/>
             <wp:effectExtent b="0" l="0" r="0" t="0"/>
-            <wp:docPr id="11" name="image10.png"/>
+            <wp:docPr id="13" name="image8.png"/>
             <a:graphic>
               <a:graphicData uri="http://schemas.openxmlformats.org/drawingml/2006/picture">
                 <pic:pic>
                   <pic:nvPicPr>
-                    <pic:cNvPr id="0" name="image10.png"/>
+                    <pic:cNvPr id="0" name="image8.png"/>
                     <pic:cNvPicPr preferRelativeResize="0"/>
                   </pic:nvPicPr>
                   <pic:blipFill>
@@ -2293,12 +2293,12 @@
           <wp:inline distB="114300" distT="114300" distL="114300" distR="114300">
             <wp:extent cx="5943600" cy="2552700"/>
             <wp:effectExtent b="0" l="0" r="0" t="0"/>
-            <wp:docPr id="3" name="image12.png"/>
+            <wp:docPr id="5" name="image9.png"/>
             <a:graphic>
               <a:graphicData uri="http://schemas.openxmlformats.org/drawingml/2006/picture">
                 <pic:pic>
                   <pic:nvPicPr>
-                    <pic:cNvPr id="0" name="image12.png"/>
+                    <pic:cNvPr id="0" name="image9.png"/>
                     <pic:cNvPicPr preferRelativeResize="0"/>
                   </pic:nvPicPr>
                   <pic:blipFill>
@@ -2366,14 +2366,14 @@
         </w:rPr>
         <w:drawing>
           <wp:inline distB="114300" distT="114300" distL="114300" distR="114300">
-            <wp:extent cx="5943600" cy="4406900"/>
+            <wp:extent cx="5943600" cy="5181600"/>
             <wp:effectExtent b="0" l="0" r="0" t="0"/>
-            <wp:docPr id="15" name="image11.png"/>
+            <wp:docPr id="2" name="image12.png"/>
             <a:graphic>
               <a:graphicData uri="http://schemas.openxmlformats.org/drawingml/2006/picture">
                 <pic:pic>
                   <pic:nvPicPr>
-                    <pic:cNvPr id="0" name="image11.png"/>
+                    <pic:cNvPr id="0" name="image12.png"/>
                     <pic:cNvPicPr preferRelativeResize="0"/>
                   </pic:nvPicPr>
                   <pic:blipFill>
@@ -2386,7 +2386,7 @@
                   <pic:spPr>
                     <a:xfrm>
                       <a:off x="0" y="0"/>
-                      <a:ext cx="5943600" cy="4406900"/>
+                      <a:ext cx="5943600" cy="5181600"/>
                     </a:xfrm>
                     <a:prstGeom prst="rect"/>
                     <a:ln/>
@@ -2435,18 +2435,6 @@
       </w:pPr>
       <w:r>
         <w:rPr>
-          <w:rtl w:val="0"/>
-        </w:rPr>
-      </w:r>
-    </w:p>
-    <w:p>
-      <w:pPr>
-        <w:rPr>
-          <w:rFonts w:ascii="Times New Roman" w:cs="Times New Roman" w:eastAsia="Times New Roman" w:hAnsi="Times New Roman"/>
-        </w:rPr>
-      </w:pPr>
-      <w:r>
-        <w:rPr>
           <w:rFonts w:ascii="Times New Roman" w:cs="Times New Roman" w:eastAsia="Times New Roman" w:hAnsi="Times New Roman"/>
           <w:rtl w:val="0"/>
         </w:rPr>
@@ -2504,8 +2492,769 @@
           <w:rFonts w:ascii="Times New Roman" w:cs="Times New Roman" w:eastAsia="Times New Roman" w:hAnsi="Times New Roman"/>
           <w:rtl w:val="0"/>
         </w:rPr>
-        <w:t xml:space="preserve">compared to 90 %, 95%, and 99 % confidence intervals, the 99 % confidence interval is the most precise. Also, it also recommend 460 sample sizes, which is not a big number, meaning that we can refer to </w:t>
-      </w:r>
+        <w:t xml:space="preserve">As we can see from the result above, as the confidence level increases, the appropriate sample size increases in order to keep the margin of error constant. The 99 percent confidence interval is the most precise when compared to the 90 percent, 95 percent, and 99 percent confidence intervals. The 99% CI also recommends 460 sample sizes, which is not a large number, implying that we can consider using a 99 percent confidence interval to determine a typical American's yearly consumption of beef.</w:t>
+      </w:r>
+    </w:p>
+    <w:p>
+      <w:pPr>
+        <w:rPr>
+          <w:rFonts w:ascii="Times New Roman" w:cs="Times New Roman" w:eastAsia="Times New Roman" w:hAnsi="Times New Roman"/>
+        </w:rPr>
+      </w:pPr>
+      <w:r>
+        <w:rPr>
+          <w:rtl w:val="0"/>
+        </w:rPr>
+      </w:r>
+    </w:p>
+    <w:p>
+      <w:pPr>
+        <w:rPr>
+          <w:rFonts w:ascii="Times New Roman" w:cs="Times New Roman" w:eastAsia="Times New Roman" w:hAnsi="Times New Roman"/>
+          <w:b w:val="1"/>
+        </w:rPr>
+      </w:pPr>
+      <w:r>
+        <w:rPr>
+          <w:rtl w:val="0"/>
+        </w:rPr>
+      </w:r>
+    </w:p>
+    <w:p>
+      <w:pPr>
+        <w:rPr>
+          <w:rFonts w:ascii="Times New Roman" w:cs="Times New Roman" w:eastAsia="Times New Roman" w:hAnsi="Times New Roman"/>
+          <w:b w:val="1"/>
+        </w:rPr>
+      </w:pPr>
+      <w:r>
+        <w:rPr>
+          <w:rFonts w:ascii="Times New Roman" w:cs="Times New Roman" w:eastAsia="Times New Roman" w:hAnsi="Times New Roman"/>
+          <w:b w:val="1"/>
+          <w:rtl w:val="0"/>
+        </w:rPr>
+        <w:t xml:space="preserve">Question 5 (3 points)</w:t>
+      </w:r>
+    </w:p>
+    <w:p>
+      <w:pPr>
+        <w:rPr>
+          <w:rFonts w:ascii="Times New Roman" w:cs="Times New Roman" w:eastAsia="Times New Roman" w:hAnsi="Times New Roman"/>
+        </w:rPr>
+      </w:pPr>
+      <w:r>
+        <w:rPr>
+          <w:rFonts w:ascii="Times New Roman" w:cs="Times New Roman" w:eastAsia="Times New Roman" w:hAnsi="Times New Roman"/>
+          <w:rtl w:val="0"/>
+        </w:rPr>
+        <w:t xml:space="preserve">RUBRIC: (-Write down all steps and formula. -Write down (or copy) the normal distribution</w:t>
+      </w:r>
+    </w:p>
+    <w:p>
+      <w:pPr>
+        <w:rPr>
+          <w:rFonts w:ascii="Times New Roman" w:cs="Times New Roman" w:eastAsia="Times New Roman" w:hAnsi="Times New Roman"/>
+        </w:rPr>
+      </w:pPr>
+      <w:r>
+        <w:rPr>
+          <w:rFonts w:ascii="Times New Roman" w:cs="Times New Roman" w:eastAsia="Times New Roman" w:hAnsi="Times New Roman"/>
+          <w:rtl w:val="0"/>
+        </w:rPr>
+        <w:t xml:space="preserve">formula in Excel or Python. -Write down your final answers. -For the hypothesis test provide a</w:t>
+      </w:r>
+    </w:p>
+    <w:p>
+      <w:pPr>
+        <w:rPr>
+          <w:rFonts w:ascii="Times New Roman" w:cs="Times New Roman" w:eastAsia="Times New Roman" w:hAnsi="Times New Roman"/>
+        </w:rPr>
+      </w:pPr>
+      <w:r>
+        <w:rPr>
+          <w:rFonts w:ascii="Times New Roman" w:cs="Times New Roman" w:eastAsia="Times New Roman" w:hAnsi="Times New Roman"/>
+          <w:rtl w:val="0"/>
+        </w:rPr>
+        <w:t xml:space="preserve">graph of critical values. Lack of providing the graph for each question results in 0.5-1-points</w:t>
+      </w:r>
+    </w:p>
+    <w:p>
+      <w:pPr>
+        <w:rPr>
+          <w:rFonts w:ascii="Times New Roman" w:cs="Times New Roman" w:eastAsia="Times New Roman" w:hAnsi="Times New Roman"/>
+        </w:rPr>
+      </w:pPr>
+      <w:r>
+        <w:rPr>
+          <w:rFonts w:ascii="Times New Roman" w:cs="Times New Roman" w:eastAsia="Times New Roman" w:hAnsi="Times New Roman"/>
+          <w:rtl w:val="0"/>
+        </w:rPr>
+        <w:t xml:space="preserve">grade deduction).</w:t>
+      </w:r>
+    </w:p>
+    <w:p>
+      <w:pPr>
+        <w:rPr>
+          <w:rFonts w:ascii="Times New Roman" w:cs="Times New Roman" w:eastAsia="Times New Roman" w:hAnsi="Times New Roman"/>
+        </w:rPr>
+      </w:pPr>
+      <w:r>
+        <w:rPr>
+          <w:rtl w:val="0"/>
+        </w:rPr>
+      </w:r>
+    </w:p>
+    <w:p>
+      <w:pPr>
+        <w:rPr>
+          <w:rFonts w:ascii="Times New Roman" w:cs="Times New Roman" w:eastAsia="Times New Roman" w:hAnsi="Times New Roman"/>
+        </w:rPr>
+      </w:pPr>
+      <w:r>
+        <w:rPr>
+          <w:rFonts w:ascii="Times New Roman" w:cs="Times New Roman" w:eastAsia="Times New Roman" w:hAnsi="Times New Roman"/>
+          <w:rtl w:val="0"/>
+        </w:rPr>
+        <w:t xml:space="preserve">A shareholders’ group, in lodging a protest, claimed that the mean tenure for a chief executive</w:t>
+      </w:r>
+    </w:p>
+    <w:p>
+      <w:pPr>
+        <w:rPr>
+          <w:rFonts w:ascii="Times New Roman" w:cs="Times New Roman" w:eastAsia="Times New Roman" w:hAnsi="Times New Roman"/>
+        </w:rPr>
+      </w:pPr>
+      <w:r>
+        <w:rPr>
+          <w:rFonts w:ascii="Times New Roman" w:cs="Times New Roman" w:eastAsia="Times New Roman" w:hAnsi="Times New Roman"/>
+          <w:rtl w:val="0"/>
+        </w:rPr>
+        <w:t xml:space="preserve">office (CEO) was </w:t>
+      </w:r>
+      <w:r>
+        <w:rPr>
+          <w:rFonts w:ascii="Times New Roman" w:cs="Times New Roman" w:eastAsia="Times New Roman" w:hAnsi="Times New Roman"/>
+          <w:b w:val="1"/>
+          <w:rtl w:val="0"/>
+        </w:rPr>
+        <w:t xml:space="preserve">at least nine years</w:t>
+      </w:r>
+      <w:r>
+        <w:rPr>
+          <w:rFonts w:ascii="Times New Roman" w:cs="Times New Roman" w:eastAsia="Times New Roman" w:hAnsi="Times New Roman"/>
+          <w:rtl w:val="0"/>
+        </w:rPr>
+        <w:t xml:space="preserve">. A survey of companies reported in The Wall Street Journal</w:t>
+      </w:r>
+    </w:p>
+    <w:p>
+      <w:pPr>
+        <w:rPr>
+          <w:rFonts w:ascii="Times New Roman" w:cs="Times New Roman" w:eastAsia="Times New Roman" w:hAnsi="Times New Roman"/>
+          <w:b w:val="1"/>
+        </w:rPr>
+      </w:pPr>
+      <w:r>
+        <w:rPr>
+          <w:rFonts w:ascii="Times New Roman" w:cs="Times New Roman" w:eastAsia="Times New Roman" w:hAnsi="Times New Roman"/>
+          <w:rtl w:val="0"/>
+        </w:rPr>
+        <w:t xml:space="preserve">found a s</w:t>
+      </w:r>
+      <w:r>
+        <w:rPr>
+          <w:rFonts w:ascii="Times New Roman" w:cs="Times New Roman" w:eastAsia="Times New Roman" w:hAnsi="Times New Roman"/>
+          <w:b w:val="1"/>
+          <w:rtl w:val="0"/>
+        </w:rPr>
+        <w:t xml:space="preserve">ample mean tenure of x = 7.27</w:t>
+      </w:r>
+      <w:r>
+        <w:rPr>
+          <w:rFonts w:ascii="Times New Roman" w:cs="Times New Roman" w:eastAsia="Times New Roman" w:hAnsi="Times New Roman"/>
+          <w:rtl w:val="0"/>
+        </w:rPr>
+        <w:t xml:space="preserve"> years for CEOs with a standard deviation of </w:t>
+      </w:r>
+      <w:r>
+        <w:rPr>
+          <w:rFonts w:ascii="Times New Roman" w:cs="Times New Roman" w:eastAsia="Times New Roman" w:hAnsi="Times New Roman"/>
+          <w:b w:val="1"/>
+          <w:rtl w:val="0"/>
+        </w:rPr>
+        <w:t xml:space="preserve">s = 6.38</w:t>
+      </w:r>
+    </w:p>
+    <w:p>
+      <w:pPr>
+        <w:rPr>
+          <w:rFonts w:ascii="Times New Roman" w:cs="Times New Roman" w:eastAsia="Times New Roman" w:hAnsi="Times New Roman"/>
+        </w:rPr>
+      </w:pPr>
+      <w:r>
+        <w:rPr>
+          <w:rFonts w:ascii="Times New Roman" w:cs="Times New Roman" w:eastAsia="Times New Roman" w:hAnsi="Times New Roman"/>
+          <w:rtl w:val="0"/>
+        </w:rPr>
+        <w:t xml:space="preserve">years.</w:t>
+      </w:r>
+    </w:p>
+    <w:p>
+      <w:pPr>
+        <w:rPr>
+          <w:rFonts w:ascii="Times New Roman" w:cs="Times New Roman" w:eastAsia="Times New Roman" w:hAnsi="Times New Roman"/>
+        </w:rPr>
+      </w:pPr>
+      <w:r>
+        <w:rPr>
+          <w:rtl w:val="0"/>
+        </w:rPr>
+      </w:r>
+    </w:p>
+    <w:p>
+      <w:pPr>
+        <w:rPr>
+          <w:rFonts w:ascii="Times New Roman" w:cs="Times New Roman" w:eastAsia="Times New Roman" w:hAnsi="Times New Roman"/>
+        </w:rPr>
+      </w:pPr>
+      <w:r>
+        <w:rPr>
+          <w:rFonts w:ascii="Times New Roman" w:cs="Times New Roman" w:eastAsia="Times New Roman" w:hAnsi="Times New Roman"/>
+          <w:rtl w:val="0"/>
+        </w:rPr>
+        <w:t xml:space="preserve">Based on the information above, we know that the sample mean xbar is 7.27, sd = 6.38, mu = 9</w:t>
+      </w:r>
+    </w:p>
+    <w:p>
+      <w:pPr>
+        <w:rPr>
+          <w:rFonts w:ascii="Times New Roman" w:cs="Times New Roman" w:eastAsia="Times New Roman" w:hAnsi="Times New Roman"/>
+        </w:rPr>
+      </w:pPr>
+      <w:r>
+        <w:rPr>
+          <w:rtl w:val="0"/>
+        </w:rPr>
+      </w:r>
+    </w:p>
+    <w:p>
+      <w:pPr>
+        <w:rPr>
+          <w:rFonts w:ascii="Times New Roman" w:cs="Times New Roman" w:eastAsia="Times New Roman" w:hAnsi="Times New Roman"/>
+        </w:rPr>
+      </w:pPr>
+      <w:r>
+        <w:rPr>
+          <w:rtl w:val="0"/>
+        </w:rPr>
+      </w:r>
+    </w:p>
+    <w:p>
+      <w:pPr>
+        <w:rPr>
+          <w:rFonts w:ascii="Times New Roman" w:cs="Times New Roman" w:eastAsia="Times New Roman" w:hAnsi="Times New Roman"/>
+        </w:rPr>
+      </w:pPr>
+      <w:r>
+        <w:rPr>
+          <w:rFonts w:ascii="Times New Roman" w:cs="Times New Roman" w:eastAsia="Times New Roman" w:hAnsi="Times New Roman"/>
+          <w:rtl w:val="0"/>
+        </w:rPr>
+        <w:t xml:space="preserve">a) Formulate hypotheses that can be used to challenge the validity of the claim made by the</w:t>
+      </w:r>
+    </w:p>
+    <w:p>
+      <w:pPr>
+        <w:rPr>
+          <w:rFonts w:ascii="Times New Roman" w:cs="Times New Roman" w:eastAsia="Times New Roman" w:hAnsi="Times New Roman"/>
+        </w:rPr>
+      </w:pPr>
+      <w:r>
+        <w:rPr>
+          <w:rFonts w:ascii="Times New Roman" w:cs="Times New Roman" w:eastAsia="Times New Roman" w:hAnsi="Times New Roman"/>
+          <w:rtl w:val="0"/>
+        </w:rPr>
+        <w:t xml:space="preserve">shareholders’ group.</w:t>
+      </w:r>
+    </w:p>
+    <w:p>
+      <w:pPr>
+        <w:rPr>
+          <w:rFonts w:ascii="Times New Roman" w:cs="Times New Roman" w:eastAsia="Times New Roman" w:hAnsi="Times New Roman"/>
+        </w:rPr>
+      </w:pPr>
+      <w:r>
+        <w:rPr>
+          <w:rtl w:val="0"/>
+        </w:rPr>
+      </w:r>
+    </w:p>
+    <w:p>
+      <w:pPr>
+        <w:rPr>
+          <w:rFonts w:ascii="Times New Roman" w:cs="Times New Roman" w:eastAsia="Times New Roman" w:hAnsi="Times New Roman"/>
+        </w:rPr>
+      </w:pPr>
+      <w:r>
+        <w:rPr>
+          <w:rFonts w:ascii="Times New Roman" w:cs="Times New Roman" w:eastAsia="Times New Roman" w:hAnsi="Times New Roman"/>
+          <w:rtl w:val="0"/>
+        </w:rPr>
+        <w:t xml:space="preserve">Hypothesis testing: Ho: mu &gt;= 9 years vs Ha: mu &lt; 9 years. Also, this is a one-sided t-test.</w:t>
+      </w:r>
+    </w:p>
+    <w:p>
+      <w:pPr>
+        <w:rPr>
+          <w:rFonts w:ascii="Times New Roman" w:cs="Times New Roman" w:eastAsia="Times New Roman" w:hAnsi="Times New Roman"/>
+        </w:rPr>
+      </w:pPr>
+      <w:r>
+        <w:rPr>
+          <w:rtl w:val="0"/>
+        </w:rPr>
+      </w:r>
+    </w:p>
+    <w:p>
+      <w:pPr>
+        <w:rPr>
+          <w:rFonts w:ascii="Times New Roman" w:cs="Times New Roman" w:eastAsia="Times New Roman" w:hAnsi="Times New Roman"/>
+        </w:rPr>
+      </w:pPr>
+      <w:r>
+        <w:rPr>
+          <w:rFonts w:ascii="Times New Roman" w:cs="Times New Roman" w:eastAsia="Times New Roman" w:hAnsi="Times New Roman"/>
+          <w:rtl w:val="0"/>
+        </w:rPr>
+        <w:t xml:space="preserve">b) Assume 85 companies were included in the sample. What is the p-value for your</w:t>
+      </w:r>
+    </w:p>
+    <w:p>
+      <w:pPr>
+        <w:rPr>
+          <w:rFonts w:ascii="Times New Roman" w:cs="Times New Roman" w:eastAsia="Times New Roman" w:hAnsi="Times New Roman"/>
+        </w:rPr>
+      </w:pPr>
+      <w:r>
+        <w:rPr>
+          <w:rFonts w:ascii="Times New Roman" w:cs="Times New Roman" w:eastAsia="Times New Roman" w:hAnsi="Times New Roman"/>
+          <w:rtl w:val="0"/>
+        </w:rPr>
+        <w:t xml:space="preserve">hypothesis test?</w:t>
+      </w:r>
+    </w:p>
+    <w:p>
+      <w:pPr>
+        <w:rPr>
+          <w:rFonts w:ascii="Times New Roman" w:cs="Times New Roman" w:eastAsia="Times New Roman" w:hAnsi="Times New Roman"/>
+        </w:rPr>
+      </w:pPr>
+      <w:r>
+        <w:rPr>
+          <w:rtl w:val="0"/>
+        </w:rPr>
+      </w:r>
+    </w:p>
+    <w:p>
+      <w:pPr>
+        <w:rPr>
+          <w:rFonts w:ascii="Times New Roman" w:cs="Times New Roman" w:eastAsia="Times New Roman" w:hAnsi="Times New Roman"/>
+        </w:rPr>
+      </w:pPr>
+      <w:r>
+        <w:rPr>
+          <w:rFonts w:ascii="Times New Roman" w:cs="Times New Roman" w:eastAsia="Times New Roman" w:hAnsi="Times New Roman"/>
+        </w:rPr>
+        <w:drawing>
+          <wp:inline distB="114300" distT="114300" distL="114300" distR="114300">
+            <wp:extent cx="5943600" cy="1676400"/>
+            <wp:effectExtent b="0" l="0" r="0" t="0"/>
+            <wp:docPr id="3" name="image10.png"/>
+            <a:graphic>
+              <a:graphicData uri="http://schemas.openxmlformats.org/drawingml/2006/picture">
+                <pic:pic>
+                  <pic:nvPicPr>
+                    <pic:cNvPr id="0" name="image10.png"/>
+                    <pic:cNvPicPr preferRelativeResize="0"/>
+                  </pic:nvPicPr>
+                  <pic:blipFill>
+                    <a:blip r:embed="rId24"/>
+                    <a:srcRect b="0" l="0" r="0" t="0"/>
+                    <a:stretch>
+                      <a:fillRect/>
+                    </a:stretch>
+                  </pic:blipFill>
+                  <pic:spPr>
+                    <a:xfrm>
+                      <a:off x="0" y="0"/>
+                      <a:ext cx="5943600" cy="1676400"/>
+                    </a:xfrm>
+                    <a:prstGeom prst="rect"/>
+                    <a:ln/>
+                  </pic:spPr>
+                </pic:pic>
+              </a:graphicData>
+            </a:graphic>
+          </wp:inline>
+        </w:drawing>
+      </w:r>
+      <w:r>
+        <w:rPr>
+          <w:rtl w:val="0"/>
+        </w:rPr>
+      </w:r>
+    </w:p>
+    <w:p>
+      <w:pPr>
+        <w:rPr>
+          <w:rFonts w:ascii="Times New Roman" w:cs="Times New Roman" w:eastAsia="Times New Roman" w:hAnsi="Times New Roman"/>
+        </w:rPr>
+      </w:pPr>
+      <w:r>
+        <w:rPr>
+          <w:rFonts w:ascii="Times New Roman" w:cs="Times New Roman" w:eastAsia="Times New Roman" w:hAnsi="Times New Roman"/>
+          <w:rtl w:val="0"/>
+        </w:rPr>
+        <w:t xml:space="preserve">Now we know, the t is -2.5. And the degrees of freedom is n -1 = 84. the next step is we refer to the table to find a pvali</w:t>
+      </w:r>
+    </w:p>
+    <w:p>
+      <w:pPr>
+        <w:rPr>
+          <w:rFonts w:ascii="Times New Roman" w:cs="Times New Roman" w:eastAsia="Times New Roman" w:hAnsi="Times New Roman"/>
+        </w:rPr>
+      </w:pPr>
+      <w:r>
+        <w:rPr>
+          <w:rtl w:val="0"/>
+        </w:rPr>
+      </w:r>
+    </w:p>
+    <w:p>
+      <w:pPr>
+        <w:rPr>
+          <w:rFonts w:ascii="Times New Roman" w:cs="Times New Roman" w:eastAsia="Times New Roman" w:hAnsi="Times New Roman"/>
+        </w:rPr>
+      </w:pPr>
+      <w:r>
+        <w:rPr>
+          <w:rtl w:val="0"/>
+        </w:rPr>
+      </w:r>
+    </w:p>
+    <w:p>
+      <w:pPr>
+        <w:rPr>
+          <w:rFonts w:ascii="Times New Roman" w:cs="Times New Roman" w:eastAsia="Times New Roman" w:hAnsi="Times New Roman"/>
+        </w:rPr>
+      </w:pPr>
+      <w:r>
+        <w:rPr>
+          <w:rFonts w:ascii="Times New Roman" w:cs="Times New Roman" w:eastAsia="Times New Roman" w:hAnsi="Times New Roman"/>
+          <w:rtl w:val="0"/>
+        </w:rPr>
+        <w:t xml:space="preserve">c) At alpha = .01, what is your conclusion? Draw the graph and show critical values. </w:t>
+      </w:r>
+    </w:p>
+    <w:p>
+      <w:pPr>
+        <w:rPr>
+          <w:rFonts w:ascii="Times New Roman" w:cs="Times New Roman" w:eastAsia="Times New Roman" w:hAnsi="Times New Roman"/>
+        </w:rPr>
+      </w:pPr>
+      <w:r>
+        <w:rPr>
+          <w:rtl w:val="0"/>
+        </w:rPr>
+      </w:r>
+    </w:p>
+    <w:p>
+      <w:pPr>
+        <w:rPr>
+          <w:rFonts w:ascii="Times New Roman" w:cs="Times New Roman" w:eastAsia="Times New Roman" w:hAnsi="Times New Roman"/>
+        </w:rPr>
+      </w:pPr>
+      <w:r>
+        <w:rPr>
+          <w:rtl w:val="0"/>
+        </w:rPr>
+      </w:r>
+    </w:p>
+    <w:p>
+      <w:pPr>
+        <w:rPr>
+          <w:rFonts w:ascii="Times New Roman" w:cs="Times New Roman" w:eastAsia="Times New Roman" w:hAnsi="Times New Roman"/>
+          <w:b w:val="1"/>
+        </w:rPr>
+      </w:pPr>
+      <w:r>
+        <w:rPr>
+          <w:rFonts w:ascii="Times New Roman" w:cs="Times New Roman" w:eastAsia="Times New Roman" w:hAnsi="Times New Roman"/>
+          <w:b w:val="1"/>
+          <w:rtl w:val="0"/>
+        </w:rPr>
+        <w:t xml:space="preserve">Question 6 (3 points)</w:t>
+      </w:r>
+    </w:p>
+    <w:p>
+      <w:pPr>
+        <w:rPr>
+          <w:rFonts w:ascii="Times New Roman" w:cs="Times New Roman" w:eastAsia="Times New Roman" w:hAnsi="Times New Roman"/>
+          <w:b w:val="1"/>
+        </w:rPr>
+      </w:pPr>
+      <w:r>
+        <w:rPr>
+          <w:rtl w:val="0"/>
+        </w:rPr>
+      </w:r>
+    </w:p>
+    <w:p>
+      <w:pPr>
+        <w:rPr>
+          <w:rFonts w:ascii="Times New Roman" w:cs="Times New Roman" w:eastAsia="Times New Roman" w:hAnsi="Times New Roman"/>
+        </w:rPr>
+      </w:pPr>
+      <w:r>
+        <w:rPr>
+          <w:rFonts w:ascii="Times New Roman" w:cs="Times New Roman" w:eastAsia="Times New Roman" w:hAnsi="Times New Roman"/>
+          <w:rtl w:val="0"/>
+        </w:rPr>
+        <w:t xml:space="preserve">RUBRIC: (-Write down all steps and formula. -Write down (or copy) the normal distribution</w:t>
+      </w:r>
+    </w:p>
+    <w:p>
+      <w:pPr>
+        <w:rPr>
+          <w:rFonts w:ascii="Times New Roman" w:cs="Times New Roman" w:eastAsia="Times New Roman" w:hAnsi="Times New Roman"/>
+        </w:rPr>
+      </w:pPr>
+      <w:r>
+        <w:rPr>
+          <w:rFonts w:ascii="Times New Roman" w:cs="Times New Roman" w:eastAsia="Times New Roman" w:hAnsi="Times New Roman"/>
+          <w:rtl w:val="0"/>
+        </w:rPr>
+        <w:t xml:space="preserve">formula in Excel or Python. -Write down your final answers. -For the hypothesis test provide a</w:t>
+      </w:r>
+    </w:p>
+    <w:p>
+      <w:pPr>
+        <w:rPr>
+          <w:rFonts w:ascii="Times New Roman" w:cs="Times New Roman" w:eastAsia="Times New Roman" w:hAnsi="Times New Roman"/>
+        </w:rPr>
+      </w:pPr>
+      <w:r>
+        <w:rPr>
+          <w:rFonts w:ascii="Times New Roman" w:cs="Times New Roman" w:eastAsia="Times New Roman" w:hAnsi="Times New Roman"/>
+          <w:rtl w:val="0"/>
+        </w:rPr>
+        <w:t xml:space="preserve">graph of critical values. Lack of providing the graph for each question results in 0.5-1-points</w:t>
+      </w:r>
+    </w:p>
+    <w:p>
+      <w:pPr>
+        <w:rPr>
+          <w:rFonts w:ascii="Times New Roman" w:cs="Times New Roman" w:eastAsia="Times New Roman" w:hAnsi="Times New Roman"/>
+        </w:rPr>
+      </w:pPr>
+      <w:r>
+        <w:rPr>
+          <w:rFonts w:ascii="Times New Roman" w:cs="Times New Roman" w:eastAsia="Times New Roman" w:hAnsi="Times New Roman"/>
+          <w:rtl w:val="0"/>
+        </w:rPr>
+        <w:t xml:space="preserve">grade deduction).</w:t>
+      </w:r>
+    </w:p>
+    <w:p>
+      <w:pPr>
+        <w:rPr>
+          <w:rFonts w:ascii="Times New Roman" w:cs="Times New Roman" w:eastAsia="Times New Roman" w:hAnsi="Times New Roman"/>
+        </w:rPr>
+      </w:pPr>
+      <w:r>
+        <w:rPr>
+          <w:rtl w:val="0"/>
+        </w:rPr>
+      </w:r>
+    </w:p>
+    <w:p>
+      <w:pPr>
+        <w:rPr>
+          <w:rFonts w:ascii="Times New Roman" w:cs="Times New Roman" w:eastAsia="Times New Roman" w:hAnsi="Times New Roman"/>
+        </w:rPr>
+      </w:pPr>
+      <w:r>
+        <w:rPr>
+          <w:rFonts w:ascii="Times New Roman" w:cs="Times New Roman" w:eastAsia="Times New Roman" w:hAnsi="Times New Roman"/>
+          <w:rtl w:val="0"/>
+        </w:rPr>
+        <w:t xml:space="preserve">The U.S. Bureau of Labor Statistics reports that 11.3% of U.S. workers belonged to unions in 2013. Suppose a sample of 400 U.S. workers is collected in 2018 to determine whether union efforts to organize have increased union membership.</w:t>
+      </w:r>
+    </w:p>
+    <w:p>
+      <w:pPr>
+        <w:rPr>
+          <w:rFonts w:ascii="Times New Roman" w:cs="Times New Roman" w:eastAsia="Times New Roman" w:hAnsi="Times New Roman"/>
+        </w:rPr>
+      </w:pPr>
+      <w:r>
+        <w:rPr>
+          <w:rtl w:val="0"/>
+        </w:rPr>
+      </w:r>
+    </w:p>
+    <w:p>
+      <w:pPr>
+        <w:rPr>
+          <w:rFonts w:ascii="Times New Roman" w:cs="Times New Roman" w:eastAsia="Times New Roman" w:hAnsi="Times New Roman"/>
+        </w:rPr>
+      </w:pPr>
+      <w:r>
+        <w:rPr>
+          <w:rFonts w:ascii="Times New Roman" w:cs="Times New Roman" w:eastAsia="Times New Roman" w:hAnsi="Times New Roman"/>
+          <w:rtl w:val="0"/>
+        </w:rPr>
+        <w:t xml:space="preserve">a) Formulate the hypotheses that can be used to determine whether union membership</w:t>
+      </w:r>
+    </w:p>
+    <w:p>
+      <w:pPr>
+        <w:rPr>
+          <w:rFonts w:ascii="Times New Roman" w:cs="Times New Roman" w:eastAsia="Times New Roman" w:hAnsi="Times New Roman"/>
+        </w:rPr>
+      </w:pPr>
+      <w:r>
+        <w:rPr>
+          <w:rFonts w:ascii="Times New Roman" w:cs="Times New Roman" w:eastAsia="Times New Roman" w:hAnsi="Times New Roman"/>
+          <w:rtl w:val="0"/>
+        </w:rPr>
+        <w:t xml:space="preserve">increased in 2018. Clearly write down the Hypothesis test including H0 and Ha.</w:t>
+      </w:r>
+    </w:p>
+    <w:p>
+      <w:pPr>
+        <w:rPr>
+          <w:rFonts w:ascii="Times New Roman" w:cs="Times New Roman" w:eastAsia="Times New Roman" w:hAnsi="Times New Roman"/>
+        </w:rPr>
+      </w:pPr>
+      <w:r>
+        <w:rPr>
+          <w:rFonts w:ascii="Times New Roman" w:cs="Times New Roman" w:eastAsia="Times New Roman" w:hAnsi="Times New Roman"/>
+          <w:rtl w:val="0"/>
+        </w:rPr>
+        <w:t xml:space="preserve">b) If the sample results show that 52 of the workers belonged to unions, what is the p-value</w:t>
+      </w:r>
+    </w:p>
+    <w:p>
+      <w:pPr>
+        <w:rPr>
+          <w:rFonts w:ascii="Times New Roman" w:cs="Times New Roman" w:eastAsia="Times New Roman" w:hAnsi="Times New Roman"/>
+        </w:rPr>
+      </w:pPr>
+      <w:r>
+        <w:rPr>
+          <w:rFonts w:ascii="Times New Roman" w:cs="Times New Roman" w:eastAsia="Times New Roman" w:hAnsi="Times New Roman"/>
+          <w:rtl w:val="0"/>
+        </w:rPr>
+        <w:t xml:space="preserve">for your hypothesis test?</w:t>
+      </w:r>
+    </w:p>
+    <w:p>
+      <w:pPr>
+        <w:rPr>
+          <w:rFonts w:ascii="Times New Roman" w:cs="Times New Roman" w:eastAsia="Times New Roman" w:hAnsi="Times New Roman"/>
+        </w:rPr>
+      </w:pPr>
+      <w:r>
+        <w:rPr>
+          <w:rFonts w:ascii="Times New Roman" w:cs="Times New Roman" w:eastAsia="Times New Roman" w:hAnsi="Times New Roman"/>
+          <w:rtl w:val="0"/>
+        </w:rPr>
+        <w:t xml:space="preserve">c) At alpha = .05, what is your conclusion?</w:t>
+      </w:r>
+    </w:p>
+    <w:p>
+      <w:pPr>
+        <w:rPr>
+          <w:rFonts w:ascii="Times New Roman" w:cs="Times New Roman" w:eastAsia="Times New Roman" w:hAnsi="Times New Roman"/>
+        </w:rPr>
+      </w:pPr>
+      <w:r>
+        <w:rPr>
+          <w:rFonts w:ascii="Times New Roman" w:cs="Times New Roman" w:eastAsia="Times New Roman" w:hAnsi="Times New Roman"/>
+          <w:rtl w:val="0"/>
+        </w:rPr>
+        <w:t xml:space="preserve">d) Write a Python code to determine and address the hypothesis tests that you developed in</w:t>
+      </w:r>
+    </w:p>
+    <w:p>
+      <w:pPr>
+        <w:rPr>
+          <w:rFonts w:ascii="Times New Roman" w:cs="Times New Roman" w:eastAsia="Times New Roman" w:hAnsi="Times New Roman"/>
+        </w:rPr>
+      </w:pPr>
+      <w:r>
+        <w:rPr>
+          <w:rFonts w:ascii="Times New Roman" w:cs="Times New Roman" w:eastAsia="Times New Roman" w:hAnsi="Times New Roman"/>
+          <w:rtl w:val="0"/>
+        </w:rPr>
+        <w:t xml:space="preserve">Part a) and manually answered in Part b). </w:t>
+      </w:r>
+    </w:p>
+    <w:p>
+      <w:pPr>
+        <w:rPr>
+          <w:rFonts w:ascii="Times New Roman" w:cs="Times New Roman" w:eastAsia="Times New Roman" w:hAnsi="Times New Roman"/>
+        </w:rPr>
+      </w:pPr>
+      <w:r>
+        <w:rPr>
+          <w:rtl w:val="0"/>
+        </w:rPr>
+      </w:r>
+    </w:p>
+    <w:p>
+      <w:pPr>
+        <w:rPr>
+          <w:rFonts w:ascii="Times New Roman" w:cs="Times New Roman" w:eastAsia="Times New Roman" w:hAnsi="Times New Roman"/>
+        </w:rPr>
+      </w:pPr>
+      <w:r>
+        <w:rPr>
+          <w:rtl w:val="0"/>
+        </w:rPr>
+      </w:r>
+    </w:p>
+    <w:p>
+      <w:pPr>
+        <w:rPr>
+          <w:rFonts w:ascii="Times New Roman" w:cs="Times New Roman" w:eastAsia="Times New Roman" w:hAnsi="Times New Roman"/>
+        </w:rPr>
+      </w:pPr>
+      <w:r>
+        <w:rPr>
+          <w:rtl w:val="0"/>
+        </w:rPr>
+      </w:r>
+    </w:p>
+    <w:p>
+      <w:pPr>
+        <w:rPr>
+          <w:rFonts w:ascii="Times New Roman" w:cs="Times New Roman" w:eastAsia="Times New Roman" w:hAnsi="Times New Roman"/>
+        </w:rPr>
+      </w:pPr>
+      <w:r>
+        <w:rPr>
+          <w:rtl w:val="0"/>
+        </w:rPr>
+      </w:r>
+    </w:p>
+    <w:p>
+      <w:pPr>
+        <w:rPr>
+          <w:rFonts w:ascii="Times New Roman" w:cs="Times New Roman" w:eastAsia="Times New Roman" w:hAnsi="Times New Roman"/>
+        </w:rPr>
+      </w:pPr>
       <w:r>
         <w:rPr>
           <w:rtl w:val="0"/>
@@ -2537,8 +3286,8 @@
       </w:r>
     </w:p>
     <w:sectPr>
-      <w:footerReference r:id="rId24" w:type="default"/>
-      <w:footerReference r:id="rId25" w:type="first"/>
+      <w:footerReference r:id="rId25" w:type="default"/>
+      <w:footerReference r:id="rId26" w:type="first"/>
       <w:pgSz w:h="15840" w:w="12240" w:orient="portrait"/>
       <w:pgMar w:bottom="1440" w:top="1440" w:left="1440" w:right="1440" w:header="720" w:footer="720"/>
       <w:pgNumType w:start="1"/>
@@ -3084,7 +3833,7 @@
 
 <file path=customXML/item1.xml><?xml version="1.0" encoding="utf-8"?>
 <go:gDocsCustomXmlDataStorage xmlns:go="http://customooxmlschemas.google.com/" xmlns:r="http://schemas.openxmlformats.org/officeDocument/2006/relationships">
-  <go:docsCustomData xmlns:go="http://customooxmlschemas.google.com/" roundtripDataSignature="AMtx7mhcRpyw1P+8veb+2n1zRCpN/zdqGw==">AMUW2mU0/LZY8yj2lJfTs6ZenRVCeehFf8QAgNlj5AkAFcVj1ABaemmKiA8iN1lzKTFiVqJOF8AcFOwQxWEHvp+JKUeV4pF8U1nXb8GDXgRD5BUrEWZU+xk=</go:docsCustomData>
+  <go:docsCustomData xmlns:go="http://customooxmlschemas.google.com/" roundtripDataSignature="AMtx7mhcRpyw1P+8veb+2n1zRCpN/zdqGw==">AMUW2mWmcis0cxtWDqfBNKHfHSAVQeA5pLXatXUMu2SsXAp5/9ulKdLnOeY186Rqb9jXnE1x8z8gVDUuOohSxG1RPkx73GHgIya7yxVe6XIf+1dIvPcbAXo=</go:docsCustomData>
 </go:gDocsCustomXmlDataStorage>
 </file>
 

--- a/exam2/Chiu_Exam2.docx
+++ b/exam2/Chiu_Exam2.docx
@@ -13,12 +13,12 @@
           <wp:inline distB="114300" distT="114300" distL="114300" distR="114300">
             <wp:extent cx="5943600" cy="4025900"/>
             <wp:effectExtent b="0" l="0" r="0" t="0"/>
-            <wp:docPr id="4" name="image14.png"/>
+            <wp:docPr id="4" name="image10.png"/>
             <a:graphic>
               <a:graphicData uri="http://schemas.openxmlformats.org/drawingml/2006/picture">
                 <pic:pic>
                   <pic:nvPicPr>
-                    <pic:cNvPr id="0" name="image14.png"/>
+                    <pic:cNvPr id="0" name="image10.png"/>
                     <pic:cNvPicPr preferRelativeResize="0"/>
                   </pic:nvPicPr>
                   <pic:blipFill>
@@ -154,12 +154,12 @@
           <wp:inline distB="114300" distT="114300" distL="114300" distR="114300">
             <wp:extent cx="4905375" cy="2581275"/>
             <wp:effectExtent b="0" l="0" r="0" t="0"/>
-            <wp:docPr id="9" name="image4.png"/>
+            <wp:docPr id="10" name="image1.png"/>
             <a:graphic>
               <a:graphicData uri="http://schemas.openxmlformats.org/drawingml/2006/picture">
                 <pic:pic>
                   <pic:nvPicPr>
-                    <pic:cNvPr id="0" name="image4.png"/>
+                    <pic:cNvPr id="0" name="image1.png"/>
                     <pic:cNvPicPr preferRelativeResize="0"/>
                   </pic:nvPicPr>
                   <pic:blipFill>
@@ -644,12 +644,12 @@
           <wp:inline distB="114300" distT="114300" distL="114300" distR="114300">
             <wp:extent cx="5048250" cy="2590800"/>
             <wp:effectExtent b="0" l="0" r="0" t="0"/>
-            <wp:docPr id="8" name="image1.png"/>
+            <wp:docPr id="9" name="image5.png"/>
             <a:graphic>
               <a:graphicData uri="http://schemas.openxmlformats.org/drawingml/2006/picture">
                 <pic:pic>
                   <pic:nvPicPr>
-                    <pic:cNvPr id="0" name="image1.png"/>
+                    <pic:cNvPr id="0" name="image5.png"/>
                     <pic:cNvPicPr preferRelativeResize="0"/>
                   </pic:nvPicPr>
                   <pic:blipFill>
@@ -733,12 +733,12 @@
           <wp:inline distB="114300" distT="114300" distL="114300" distR="114300">
             <wp:extent cx="5248275" cy="2800350"/>
             <wp:effectExtent b="0" l="0" r="0" t="0"/>
-            <wp:docPr id="11" name="image6.png"/>
+            <wp:docPr id="13" name="image2.png"/>
             <a:graphic>
               <a:graphicData uri="http://schemas.openxmlformats.org/drawingml/2006/picture">
                 <pic:pic>
                   <pic:nvPicPr>
-                    <pic:cNvPr id="0" name="image6.png"/>
+                    <pic:cNvPr id="0" name="image2.png"/>
                     <pic:cNvPicPr preferRelativeResize="0"/>
                   </pic:nvPicPr>
                   <pic:blipFill>
@@ -862,12 +862,12 @@
           <wp:inline distB="114300" distT="114300" distL="114300" distR="114300">
             <wp:extent cx="5619750" cy="2676525"/>
             <wp:effectExtent b="0" l="0" r="0" t="0"/>
-            <wp:docPr id="1" name="image5.png"/>
+            <wp:docPr id="1" name="image4.png"/>
             <a:graphic>
               <a:graphicData uri="http://schemas.openxmlformats.org/drawingml/2006/picture">
                 <pic:pic>
                   <pic:nvPicPr>
-                    <pic:cNvPr id="0" name="image5.png"/>
+                    <pic:cNvPr id="0" name="image4.png"/>
                     <pic:cNvPicPr preferRelativeResize="0"/>
                   </pic:nvPicPr>
                   <pic:blipFill>
@@ -1003,12 +1003,12 @@
           <wp:inline distB="114300" distT="114300" distL="114300" distR="114300">
             <wp:extent cx="5353050" cy="3295650"/>
             <wp:effectExtent b="0" l="0" r="0" t="0"/>
-            <wp:docPr id="6" name="image2.png"/>
+            <wp:docPr id="6" name="image6.png"/>
             <a:graphic>
               <a:graphicData uri="http://schemas.openxmlformats.org/drawingml/2006/picture">
                 <pic:pic>
                   <pic:nvPicPr>
-                    <pic:cNvPr id="0" name="image2.png"/>
+                    <pic:cNvPr id="0" name="image6.png"/>
                     <pic:cNvPicPr preferRelativeResize="0"/>
                   </pic:nvPicPr>
                   <pic:blipFill>
@@ -1160,12 +1160,12 @@
           <wp:inline distB="114300" distT="114300" distL="114300" distR="114300">
             <wp:extent cx="5943600" cy="3022600"/>
             <wp:effectExtent b="0" l="0" r="0" t="0"/>
-            <wp:docPr id="14" name="image7.png"/>
+            <wp:docPr id="18" name="image8.png"/>
             <a:graphic>
               <a:graphicData uri="http://schemas.openxmlformats.org/drawingml/2006/picture">
                 <pic:pic>
                   <pic:nvPicPr>
-                    <pic:cNvPr id="0" name="image7.png"/>
+                    <pic:cNvPr id="0" name="image8.png"/>
                     <pic:cNvPicPr preferRelativeResize="0"/>
                   </pic:nvPicPr>
                   <pic:blipFill>
@@ -1470,12 +1470,12 @@
           <wp:inline distB="114300" distT="114300" distL="114300" distR="114300">
             <wp:extent cx="5943600" cy="2540000"/>
             <wp:effectExtent b="0" l="0" r="0" t="0"/>
-            <wp:docPr id="12" name="image13.png"/>
+            <wp:docPr id="15" name="image12.png"/>
             <a:graphic>
               <a:graphicData uri="http://schemas.openxmlformats.org/drawingml/2006/picture">
                 <pic:pic>
                   <pic:nvPicPr>
-                    <pic:cNvPr id="0" name="image13.png"/>
+                    <pic:cNvPr id="0" name="image12.png"/>
                     <pic:cNvPicPr preferRelativeResize="0"/>
                   </pic:nvPicPr>
                   <pic:blipFill>
@@ -1531,12 +1531,12 @@
           <wp:inline distB="114300" distT="114300" distL="114300" distR="114300">
             <wp:extent cx="5943600" cy="2235200"/>
             <wp:effectExtent b="0" l="0" r="0" t="0"/>
-            <wp:docPr id="10" name="image11.png"/>
+            <wp:docPr id="11" name="image13.png"/>
             <a:graphic>
               <a:graphicData uri="http://schemas.openxmlformats.org/drawingml/2006/picture">
                 <pic:pic>
                   <pic:nvPicPr>
-                    <pic:cNvPr id="0" name="image11.png"/>
+                    <pic:cNvPr id="0" name="image13.png"/>
                     <pic:cNvPicPr preferRelativeResize="0"/>
                   </pic:nvPicPr>
                   <pic:blipFill>
@@ -1722,12 +1722,12 @@
           <wp:inline distB="114300" distT="114300" distL="114300" distR="114300">
             <wp:extent cx="5943600" cy="3619500"/>
             <wp:effectExtent b="0" l="0" r="0" t="0"/>
-            <wp:docPr id="15" name="image15.png"/>
+            <wp:docPr id="19" name="image18.png"/>
             <a:graphic>
               <a:graphicData uri="http://schemas.openxmlformats.org/drawingml/2006/picture">
                 <pic:pic>
                   <pic:nvPicPr>
-                    <pic:cNvPr id="0" name="image15.png"/>
+                    <pic:cNvPr id="0" name="image18.png"/>
                     <pic:cNvPicPr preferRelativeResize="0"/>
                   </pic:nvPicPr>
                   <pic:blipFill>
@@ -2056,12 +2056,12 @@
           <wp:inline distB="114300" distT="114300" distL="114300" distR="114300">
             <wp:extent cx="5943600" cy="1231900"/>
             <wp:effectExtent b="0" l="0" r="0" t="0"/>
-            <wp:docPr id="16" name="image16.png"/>
+            <wp:docPr id="20" name="image21.png"/>
             <a:graphic>
               <a:graphicData uri="http://schemas.openxmlformats.org/drawingml/2006/picture">
                 <pic:pic>
                   <pic:nvPicPr>
-                    <pic:cNvPr id="0" name="image16.png"/>
+                    <pic:cNvPr id="0" name="image21.png"/>
                     <pic:cNvPicPr preferRelativeResize="0"/>
                   </pic:nvPicPr>
                   <pic:blipFill>
@@ -2131,12 +2131,12 @@
           <wp:inline distB="114300" distT="114300" distL="114300" distR="114300">
             <wp:extent cx="5943600" cy="2540000"/>
             <wp:effectExtent b="0" l="0" r="0" t="0"/>
-            <wp:docPr id="7" name="image3.png"/>
+            <wp:docPr id="8" name="image11.png"/>
             <a:graphic>
               <a:graphicData uri="http://schemas.openxmlformats.org/drawingml/2006/picture">
                 <pic:pic>
                   <pic:nvPicPr>
-                    <pic:cNvPr id="0" name="image3.png"/>
+                    <pic:cNvPr id="0" name="image11.png"/>
                     <pic:cNvPicPr preferRelativeResize="0"/>
                   </pic:nvPicPr>
                   <pic:blipFill>
@@ -2218,12 +2218,12 @@
           <wp:inline distB="114300" distT="114300" distL="114300" distR="114300">
             <wp:extent cx="5943600" cy="2667000"/>
             <wp:effectExtent b="0" l="0" r="0" t="0"/>
-            <wp:docPr id="13" name="image8.png"/>
+            <wp:docPr id="16" name="image3.png"/>
             <a:graphic>
               <a:graphicData uri="http://schemas.openxmlformats.org/drawingml/2006/picture">
                 <pic:pic>
                   <pic:nvPicPr>
-                    <pic:cNvPr id="0" name="image8.png"/>
+                    <pic:cNvPr id="0" name="image3.png"/>
                     <pic:cNvPicPr preferRelativeResize="0"/>
                   </pic:nvPicPr>
                   <pic:blipFill>
@@ -2293,12 +2293,12 @@
           <wp:inline distB="114300" distT="114300" distL="114300" distR="114300">
             <wp:extent cx="5943600" cy="2552700"/>
             <wp:effectExtent b="0" l="0" r="0" t="0"/>
-            <wp:docPr id="5" name="image9.png"/>
+            <wp:docPr id="5" name="image7.png"/>
             <a:graphic>
               <a:graphicData uri="http://schemas.openxmlformats.org/drawingml/2006/picture">
                 <pic:pic>
                   <pic:nvPicPr>
-                    <pic:cNvPr id="0" name="image9.png"/>
+                    <pic:cNvPr id="0" name="image7.png"/>
                     <pic:cNvPicPr preferRelativeResize="0"/>
                   </pic:nvPicPr>
                   <pic:blipFill>
@@ -2368,12 +2368,12 @@
           <wp:inline distB="114300" distT="114300" distL="114300" distR="114300">
             <wp:extent cx="5943600" cy="5181600"/>
             <wp:effectExtent b="0" l="0" r="0" t="0"/>
-            <wp:docPr id="2" name="image12.png"/>
+            <wp:docPr id="3" name="image15.png"/>
             <a:graphic>
               <a:graphicData uri="http://schemas.openxmlformats.org/drawingml/2006/picture">
                 <pic:pic>
                   <pic:nvPicPr>
-                    <pic:cNvPr id="0" name="image12.png"/>
+                    <pic:cNvPr id="0" name="image15.png"/>
                     <pic:cNvPicPr preferRelativeResize="0"/>
                   </pic:nvPicPr>
                   <pic:blipFill>
@@ -2851,30 +2851,18 @@
       </w:pPr>
       <w:r>
         <w:rPr>
-          <w:rtl w:val="0"/>
-        </w:rPr>
-      </w:r>
-    </w:p>
-    <w:p>
-      <w:pPr>
-        <w:rPr>
-          <w:rFonts w:ascii="Times New Roman" w:cs="Times New Roman" w:eastAsia="Times New Roman" w:hAnsi="Times New Roman"/>
-        </w:rPr>
-      </w:pPr>
-      <w:r>
-        <w:rPr>
           <w:rFonts w:ascii="Times New Roman" w:cs="Times New Roman" w:eastAsia="Times New Roman" w:hAnsi="Times New Roman"/>
         </w:rPr>
         <w:drawing>
           <wp:inline distB="114300" distT="114300" distL="114300" distR="114300">
-            <wp:extent cx="5943600" cy="1676400"/>
+            <wp:extent cx="5867400" cy="4325327"/>
             <wp:effectExtent b="0" l="0" r="0" t="0"/>
-            <wp:docPr id="3" name="image10.png"/>
+            <wp:docPr id="14" name="image17.png"/>
             <a:graphic>
               <a:graphicData uri="http://schemas.openxmlformats.org/drawingml/2006/picture">
                 <pic:pic>
                   <pic:nvPicPr>
-                    <pic:cNvPr id="0" name="image10.png"/>
+                    <pic:cNvPr id="0" name="image17.png"/>
                     <pic:cNvPicPr preferRelativeResize="0"/>
                   </pic:nvPicPr>
                   <pic:blipFill>
@@ -2887,7 +2875,7 @@
                   <pic:spPr>
                     <a:xfrm>
                       <a:off x="0" y="0"/>
-                      <a:ext cx="5943600" cy="1676400"/>
+                      <a:ext cx="5867400" cy="4325327"/>
                     </a:xfrm>
                     <a:prstGeom prst="rect"/>
                     <a:ln/>
@@ -2912,10 +2900,76 @@
       </w:pPr>
       <w:r>
         <w:rPr>
-          <w:rFonts w:ascii="Times New Roman" w:cs="Times New Roman" w:eastAsia="Times New Roman" w:hAnsi="Times New Roman"/>
-          <w:rtl w:val="0"/>
-        </w:rPr>
-        <w:t xml:space="preserve">Now we know, the t is -2.5. And the degrees of freedom is n -1 = 84. the next step is we refer to the table to find a pvali</w:t>
+          <w:rtl w:val="0"/>
+        </w:rPr>
+      </w:r>
+    </w:p>
+    <w:p>
+      <w:pPr>
+        <w:rPr>
+          <w:rFonts w:ascii="Times New Roman" w:cs="Times New Roman" w:eastAsia="Times New Roman" w:hAnsi="Times New Roman"/>
+        </w:rPr>
+      </w:pPr>
+      <w:r>
+        <w:rPr>
+          <w:rFonts w:ascii="Times New Roman" w:cs="Times New Roman" w:eastAsia="Times New Roman" w:hAnsi="Times New Roman"/>
+          <w:rtl w:val="0"/>
+        </w:rPr>
+        <w:t xml:space="preserve">Now we know, the t is -2.5. And the degrees of freedom is n -1 = 84. The T-score calculator is then used to calculate a p-value with 84 degrees of freedom and a -2.5 t-value on a one-sided t-test. Finally, the p-value is 0.007182 with 95 % confidence interval. With the small p-value (&lt; 0.05), we have evidence to reject the null in favor of the alternative hypothesis, meaning that the mean tenure for a CEO was NOT at least nine years or we can say the mean tenure for a CEO was less than nine years.</w:t>
+      </w:r>
+    </w:p>
+    <w:p>
+      <w:pPr>
+        <w:rPr>
+          <w:rFonts w:ascii="Times New Roman" w:cs="Times New Roman" w:eastAsia="Times New Roman" w:hAnsi="Times New Roman"/>
+        </w:rPr>
+      </w:pPr>
+      <w:r>
+        <w:rPr>
+          <w:rtl w:val="0"/>
+        </w:rPr>
+      </w:r>
+    </w:p>
+    <w:p>
+      <w:pPr>
+        <w:rPr>
+          <w:rFonts w:ascii="Times New Roman" w:cs="Times New Roman" w:eastAsia="Times New Roman" w:hAnsi="Times New Roman"/>
+        </w:rPr>
+      </w:pPr>
+      <w:r>
+        <w:rPr>
+          <w:rtl w:val="0"/>
+        </w:rPr>
+      </w:r>
+    </w:p>
+    <w:p>
+      <w:pPr>
+        <w:rPr>
+          <w:rFonts w:ascii="Times New Roman" w:cs="Times New Roman" w:eastAsia="Times New Roman" w:hAnsi="Times New Roman"/>
+        </w:rPr>
+      </w:pPr>
+      <w:r>
+        <w:rPr>
+          <w:rFonts w:ascii="Times New Roman" w:cs="Times New Roman" w:eastAsia="Times New Roman" w:hAnsi="Times New Roman"/>
+          <w:rtl w:val="0"/>
+        </w:rPr>
+        <w:t xml:space="preserve">T-score calculator: </w:t>
+      </w:r>
+      <w:hyperlink r:id="rId25">
+        <w:r>
+          <w:rPr>
+            <w:rFonts w:ascii="Times New Roman" w:cs="Times New Roman" w:eastAsia="Times New Roman" w:hAnsi="Times New Roman"/>
+            <w:color w:val="1155cc"/>
+            <w:u w:val="single"/>
+            <w:rtl w:val="0"/>
+          </w:rPr>
+          <w:t xml:space="preserve">https://www.socscistatistics.com/pvalues/tdistribution.aspx</w:t>
+        </w:r>
+      </w:hyperlink>
+      <w:r>
+        <w:rPr>
+          <w:rtl w:val="0"/>
+        </w:rPr>
       </w:r>
     </w:p>
     <w:p>
@@ -2976,6 +3030,107 @@
       </w:pPr>
       <w:r>
         <w:rPr>
+          <w:rFonts w:ascii="Times New Roman" w:cs="Times New Roman" w:eastAsia="Times New Roman" w:hAnsi="Times New Roman"/>
+          <w:rtl w:val="0"/>
+        </w:rPr>
+        <w:t xml:space="preserve">If the p-value is less than the significance level, we reject the null hypothesis. In the question 5b, the significance level is .05. Because .007182 &lt; .05 so we reject the null in question 5b.</w:t>
+      </w:r>
+    </w:p>
+    <w:p>
+      <w:pPr>
+        <w:rPr>
+          <w:rFonts w:ascii="Times New Roman" w:cs="Times New Roman" w:eastAsia="Times New Roman" w:hAnsi="Times New Roman"/>
+        </w:rPr>
+      </w:pPr>
+      <w:r>
+        <w:rPr>
+          <w:rtl w:val="0"/>
+        </w:rPr>
+      </w:r>
+    </w:p>
+    <w:p>
+      <w:pPr>
+        <w:rPr>
+          <w:rFonts w:ascii="Times New Roman" w:cs="Times New Roman" w:eastAsia="Times New Roman" w:hAnsi="Times New Roman"/>
+        </w:rPr>
+      </w:pPr>
+      <w:r>
+        <w:rPr>
+          <w:rFonts w:ascii="Times New Roman" w:cs="Times New Roman" w:eastAsia="Times New Roman" w:hAnsi="Times New Roman"/>
+          <w:rtl w:val="0"/>
+        </w:rPr>
+        <w:t xml:space="preserve">Now, in question 5c, the significance level is .01. Because .007182 is also less than .01, so we still can reject the null hypothesis, meaning that there is no sufficient evidence to conclude that the mean tenure for a CEO was at least nine years with 99 % confidence interval.</w:t>
+      </w:r>
+    </w:p>
+    <w:p>
+      <w:pPr>
+        <w:rPr>
+          <w:rFonts w:ascii="Times New Roman" w:cs="Times New Roman" w:eastAsia="Times New Roman" w:hAnsi="Times New Roman"/>
+        </w:rPr>
+      </w:pPr>
+      <w:r>
+        <w:rPr>
+          <w:rtl w:val="0"/>
+        </w:rPr>
+      </w:r>
+    </w:p>
+    <w:p>
+      <w:pPr>
+        <w:rPr>
+          <w:rFonts w:ascii="Times New Roman" w:cs="Times New Roman" w:eastAsia="Times New Roman" w:hAnsi="Times New Roman"/>
+        </w:rPr>
+      </w:pPr>
+      <w:r>
+        <w:rPr>
+          <w:rFonts w:ascii="Times New Roman" w:cs="Times New Roman" w:eastAsia="Times New Roman" w:hAnsi="Times New Roman"/>
+        </w:rPr>
+        <w:drawing>
+          <wp:inline distB="114300" distT="114300" distL="114300" distR="114300">
+            <wp:extent cx="5943600" cy="3441700"/>
+            <wp:effectExtent b="0" l="0" r="0" t="0"/>
+            <wp:docPr id="2" name="image9.png"/>
+            <a:graphic>
+              <a:graphicData uri="http://schemas.openxmlformats.org/drawingml/2006/picture">
+                <pic:pic>
+                  <pic:nvPicPr>
+                    <pic:cNvPr id="0" name="image9.png"/>
+                    <pic:cNvPicPr preferRelativeResize="0"/>
+                  </pic:nvPicPr>
+                  <pic:blipFill>
+                    <a:blip r:embed="rId26"/>
+                    <a:srcRect b="0" l="0" r="0" t="0"/>
+                    <a:stretch>
+                      <a:fillRect/>
+                    </a:stretch>
+                  </pic:blipFill>
+                  <pic:spPr>
+                    <a:xfrm>
+                      <a:off x="0" y="0"/>
+                      <a:ext cx="5943600" cy="3441700"/>
+                    </a:xfrm>
+                    <a:prstGeom prst="rect"/>
+                    <a:ln/>
+                  </pic:spPr>
+                </pic:pic>
+              </a:graphicData>
+            </a:graphic>
+          </wp:inline>
+        </w:drawing>
+      </w:r>
+      <w:r>
+        <w:rPr>
+          <w:rtl w:val="0"/>
+        </w:rPr>
+      </w:r>
+    </w:p>
+    <w:p>
+      <w:pPr>
+        <w:rPr>
+          <w:rFonts w:ascii="Times New Roman" w:cs="Times New Roman" w:eastAsia="Times New Roman" w:hAnsi="Times New Roman"/>
+        </w:rPr>
+      </w:pPr>
+      <w:r>
+        <w:rPr>
           <w:rtl w:val="0"/>
         </w:rPr>
       </w:r>
@@ -3088,33 +3243,48 @@
           <w:rFonts w:ascii="Times New Roman" w:cs="Times New Roman" w:eastAsia="Times New Roman" w:hAnsi="Times New Roman"/>
           <w:rtl w:val="0"/>
         </w:rPr>
-        <w:t xml:space="preserve">The U.S. Bureau of Labor Statistics reports that 11.3% of U.S. workers belonged to unions in 2013. Suppose a sample of 400 U.S. workers is collected in 2018 to determine whether union efforts to organize have increased union membership.</w:t>
-      </w:r>
-    </w:p>
-    <w:p>
-      <w:pPr>
-        <w:rPr>
-          <w:rFonts w:ascii="Times New Roman" w:cs="Times New Roman" w:eastAsia="Times New Roman" w:hAnsi="Times New Roman"/>
-        </w:rPr>
-      </w:pPr>
-      <w:r>
-        <w:rPr>
-          <w:rtl w:val="0"/>
-        </w:rPr>
-      </w:r>
-    </w:p>
-    <w:p>
-      <w:pPr>
-        <w:rPr>
-          <w:rFonts w:ascii="Times New Roman" w:cs="Times New Roman" w:eastAsia="Times New Roman" w:hAnsi="Times New Roman"/>
-        </w:rPr>
-      </w:pPr>
-      <w:r>
-        <w:rPr>
-          <w:rFonts w:ascii="Times New Roman" w:cs="Times New Roman" w:eastAsia="Times New Roman" w:hAnsi="Times New Roman"/>
-          <w:rtl w:val="0"/>
-        </w:rPr>
-        <w:t xml:space="preserve">a) Formulate the hypotheses that can be used to determine whether union membership</w:t>
+        <w:t xml:space="preserve">The U.S. Bureau of Labor Statistics reports that 11.3% of U.S. workers belonged to unions in 2013. Suppose a sample of 400 U.S. workers is collected in 2018 to determine whether union efforts to organize have</w:t>
+      </w:r>
+      <w:r>
+        <w:rPr>
+          <w:rFonts w:ascii="Times New Roman" w:cs="Times New Roman" w:eastAsia="Times New Roman" w:hAnsi="Times New Roman"/>
+          <w:b w:val="1"/>
+          <w:rtl w:val="0"/>
+        </w:rPr>
+        <w:t xml:space="preserve"> increased</w:t>
+      </w:r>
+      <w:r>
+        <w:rPr>
+          <w:rFonts w:ascii="Times New Roman" w:cs="Times New Roman" w:eastAsia="Times New Roman" w:hAnsi="Times New Roman"/>
+          <w:rtl w:val="0"/>
+        </w:rPr>
+        <w:t xml:space="preserve"> union membership.</w:t>
+      </w:r>
+    </w:p>
+    <w:p>
+      <w:pPr>
+        <w:rPr>
+          <w:rFonts w:ascii="Times New Roman" w:cs="Times New Roman" w:eastAsia="Times New Roman" w:hAnsi="Times New Roman"/>
+        </w:rPr>
+      </w:pPr>
+      <w:r>
+        <w:rPr>
+          <w:rtl w:val="0"/>
+        </w:rPr>
+      </w:r>
+    </w:p>
+    <w:p>
+      <w:pPr>
+        <w:rPr>
+          <w:rFonts w:ascii="Times New Roman" w:cs="Times New Roman" w:eastAsia="Times New Roman" w:hAnsi="Times New Roman"/>
+        </w:rPr>
+      </w:pPr>
+      <w:r>
+        <w:rPr>
+          <w:rFonts w:ascii="Times New Roman" w:cs="Times New Roman" w:eastAsia="Times New Roman" w:hAnsi="Times New Roman"/>
+          <w:rtl w:val="0"/>
+        </w:rPr>
+        <w:t xml:space="preserve">a) Formulate the hypothesis that can be used to determine whether union membership</w:t>
       </w:r>
     </w:p>
     <w:p>
@@ -3139,6 +3309,44 @@
       </w:pPr>
       <w:r>
         <w:rPr>
+          <w:rtl w:val="0"/>
+        </w:rPr>
+      </w:r>
+    </w:p>
+    <w:p>
+      <w:pPr>
+        <w:rPr>
+          <w:rFonts w:ascii="Times New Roman" w:cs="Times New Roman" w:eastAsia="Times New Roman" w:hAnsi="Times New Roman"/>
+        </w:rPr>
+      </w:pPr>
+      <w:r>
+        <w:rPr>
+          <w:rFonts w:ascii="Times New Roman" w:cs="Times New Roman" w:eastAsia="Times New Roman" w:hAnsi="Times New Roman"/>
+          <w:rtl w:val="0"/>
+        </w:rPr>
+        <w:t xml:space="preserve">Hypothesis testing: Ho: workers = 0.113 vs Ha:  workers &gt; 0.113.</w:t>
+      </w:r>
+    </w:p>
+    <w:p>
+      <w:pPr>
+        <w:rPr>
+          <w:rFonts w:ascii="Times New Roman" w:cs="Times New Roman" w:eastAsia="Times New Roman" w:hAnsi="Times New Roman"/>
+        </w:rPr>
+      </w:pPr>
+      <w:r>
+        <w:rPr>
+          <w:rtl w:val="0"/>
+        </w:rPr>
+      </w:r>
+    </w:p>
+    <w:p>
+      <w:pPr>
+        <w:rPr>
+          <w:rFonts w:ascii="Times New Roman" w:cs="Times New Roman" w:eastAsia="Times New Roman" w:hAnsi="Times New Roman"/>
+        </w:rPr>
+      </w:pPr>
+      <w:r>
+        <w:rPr>
           <w:rFonts w:ascii="Times New Roman" w:cs="Times New Roman" w:eastAsia="Times New Roman" w:hAnsi="Times New Roman"/>
           <w:rtl w:val="0"/>
         </w:rPr>
@@ -3167,6 +3375,179 @@
       </w:pPr>
       <w:r>
         <w:rPr>
+          <w:rtl w:val="0"/>
+        </w:rPr>
+      </w:r>
+    </w:p>
+    <w:p>
+      <w:pPr>
+        <w:rPr>
+          <w:rFonts w:ascii="Times New Roman" w:cs="Times New Roman" w:eastAsia="Times New Roman" w:hAnsi="Times New Roman"/>
+        </w:rPr>
+      </w:pPr>
+      <w:r>
+        <w:rPr>
+          <w:rFonts w:ascii="Times New Roman" w:cs="Times New Roman" w:eastAsia="Times New Roman" w:hAnsi="Times New Roman"/>
+          <w:rtl w:val="0"/>
+        </w:rPr>
+        <w:t xml:space="preserve">n = 400, sample results = x = 52, workers = p = 0.113, significant level = alpha = 0.05</w:t>
+      </w:r>
+    </w:p>
+    <w:p>
+      <w:pPr>
+        <w:rPr>
+          <w:rFonts w:ascii="Times New Roman" w:cs="Times New Roman" w:eastAsia="Times New Roman" w:hAnsi="Times New Roman"/>
+        </w:rPr>
+      </w:pPr>
+      <w:r>
+        <w:rPr>
+          <w:rtl w:val="0"/>
+        </w:rPr>
+      </w:r>
+    </w:p>
+    <w:p>
+      <w:pPr>
+        <w:rPr/>
+      </w:pPr>
+      <w:r>
+        <w:rPr>
+          <w:rFonts w:ascii="Times New Roman" w:cs="Times New Roman" w:eastAsia="Times New Roman" w:hAnsi="Times New Roman"/>
+          <w:rtl w:val="0"/>
+        </w:rPr>
+        <w:t xml:space="preserve">The right-tail p-value is 0.1401.</w:t>
+      </w:r>
+      <w:r>
+        <w:rPr>
+          <w:rtl w:val="0"/>
+        </w:rPr>
+      </w:r>
+    </w:p>
+    <w:p>
+      <w:pPr>
+        <w:rPr/>
+      </w:pPr>
+      <w:r>
+        <w:rPr/>
+        <w:drawing>
+          <wp:inline distB="114300" distT="114300" distL="114300" distR="114300">
+            <wp:extent cx="5943600" cy="3289300"/>
+            <wp:effectExtent b="0" l="0" r="0" t="0"/>
+            <wp:docPr id="17" name="image14.png"/>
+            <a:graphic>
+              <a:graphicData uri="http://schemas.openxmlformats.org/drawingml/2006/picture">
+                <pic:pic>
+                  <pic:nvPicPr>
+                    <pic:cNvPr id="0" name="image14.png"/>
+                    <pic:cNvPicPr preferRelativeResize="0"/>
+                  </pic:nvPicPr>
+                  <pic:blipFill>
+                    <a:blip r:embed="rId27"/>
+                    <a:srcRect b="0" l="0" r="0" t="0"/>
+                    <a:stretch>
+                      <a:fillRect/>
+                    </a:stretch>
+                  </pic:blipFill>
+                  <pic:spPr>
+                    <a:xfrm>
+                      <a:off x="0" y="0"/>
+                      <a:ext cx="5943600" cy="3289300"/>
+                    </a:xfrm>
+                    <a:prstGeom prst="rect"/>
+                    <a:ln/>
+                  </pic:spPr>
+                </pic:pic>
+              </a:graphicData>
+            </a:graphic>
+          </wp:inline>
+        </w:drawing>
+      </w:r>
+      <w:r>
+        <w:rPr>
+          <w:rtl w:val="0"/>
+        </w:rPr>
+      </w:r>
+    </w:p>
+    <w:p>
+      <w:pPr>
+        <w:rPr>
+          <w:rFonts w:ascii="Times New Roman" w:cs="Times New Roman" w:eastAsia="Times New Roman" w:hAnsi="Times New Roman"/>
+        </w:rPr>
+      </w:pPr>
+      <w:r>
+        <w:rPr>
+          <w:rFonts w:ascii="Times New Roman" w:cs="Times New Roman" w:eastAsia="Times New Roman" w:hAnsi="Times New Roman"/>
+        </w:rPr>
+        <w:drawing>
+          <wp:inline distB="114300" distT="114300" distL="114300" distR="114300">
+            <wp:extent cx="5943600" cy="2273300"/>
+            <wp:effectExtent b="0" l="0" r="0" t="0"/>
+            <wp:docPr id="12" name="image20.png"/>
+            <a:graphic>
+              <a:graphicData uri="http://schemas.openxmlformats.org/drawingml/2006/picture">
+                <pic:pic>
+                  <pic:nvPicPr>
+                    <pic:cNvPr id="0" name="image20.png"/>
+                    <pic:cNvPicPr preferRelativeResize="0"/>
+                  </pic:nvPicPr>
+                  <pic:blipFill>
+                    <a:blip r:embed="rId28"/>
+                    <a:srcRect b="0" l="0" r="0" t="0"/>
+                    <a:stretch>
+                      <a:fillRect/>
+                    </a:stretch>
+                  </pic:blipFill>
+                  <pic:spPr>
+                    <a:xfrm>
+                      <a:off x="0" y="0"/>
+                      <a:ext cx="5943600" cy="2273300"/>
+                    </a:xfrm>
+                    <a:prstGeom prst="rect"/>
+                    <a:ln/>
+                  </pic:spPr>
+                </pic:pic>
+              </a:graphicData>
+            </a:graphic>
+          </wp:inline>
+        </w:drawing>
+      </w:r>
+      <w:r>
+        <w:rPr>
+          <w:rtl w:val="0"/>
+        </w:rPr>
+      </w:r>
+    </w:p>
+    <w:p>
+      <w:pPr>
+        <w:rPr>
+          <w:rFonts w:ascii="Times New Roman" w:cs="Times New Roman" w:eastAsia="Times New Roman" w:hAnsi="Times New Roman"/>
+        </w:rPr>
+      </w:pPr>
+      <w:r>
+        <w:rPr>
+          <w:rtl w:val="0"/>
+        </w:rPr>
+      </w:r>
+    </w:p>
+    <w:p>
+      <w:pPr>
+        <w:rPr>
+          <w:rFonts w:ascii="Times New Roman" w:cs="Times New Roman" w:eastAsia="Times New Roman" w:hAnsi="Times New Roman"/>
+        </w:rPr>
+      </w:pPr>
+      <w:r>
+        <w:rPr>
+          <w:rtl w:val="0"/>
+        </w:rPr>
+      </w:r>
+    </w:p>
+    <w:p>
+      <w:pPr>
+        <w:rPr>
+          <w:rFonts w:ascii="Times New Roman" w:cs="Times New Roman" w:eastAsia="Times New Roman" w:hAnsi="Times New Roman"/>
+        </w:rPr>
+      </w:pPr>
+      <w:r>
+        <w:rPr>
           <w:rFonts w:ascii="Times New Roman" w:cs="Times New Roman" w:eastAsia="Times New Roman" w:hAnsi="Times New Roman"/>
           <w:rtl w:val="0"/>
         </w:rPr>
@@ -3181,6 +3562,105 @@
       </w:pPr>
       <w:r>
         <w:rPr>
+          <w:rtl w:val="0"/>
+        </w:rPr>
+      </w:r>
+    </w:p>
+    <w:p>
+      <w:pPr>
+        <w:rPr>
+          <w:rFonts w:ascii="Times New Roman" w:cs="Times New Roman" w:eastAsia="Times New Roman" w:hAnsi="Times New Roman"/>
+        </w:rPr>
+      </w:pPr>
+      <w:r>
+        <w:rPr>
+          <w:rFonts w:ascii="Times New Roman" w:cs="Times New Roman" w:eastAsia="Times New Roman" w:hAnsi="Times New Roman"/>
+          <w:rtl w:val="0"/>
+        </w:rPr>
+        <w:t xml:space="preserve">As previously stated, the p-value is 0.1401, which is greater than alpha = 0.05. Thus, we fail to reject the null hypothesis, meaning that there is no evidence to conclude that the union efforts to organize have increased union membership. </w:t>
+      </w:r>
+    </w:p>
+    <w:p>
+      <w:pPr>
+        <w:rPr>
+          <w:rFonts w:ascii="Times New Roman" w:cs="Times New Roman" w:eastAsia="Times New Roman" w:hAnsi="Times New Roman"/>
+        </w:rPr>
+      </w:pPr>
+      <w:r>
+        <w:rPr>
+          <w:rtl w:val="0"/>
+        </w:rPr>
+      </w:r>
+    </w:p>
+    <w:p>
+      <w:pPr>
+        <w:rPr>
+          <w:rFonts w:ascii="Times New Roman" w:cs="Times New Roman" w:eastAsia="Times New Roman" w:hAnsi="Times New Roman"/>
+        </w:rPr>
+      </w:pPr>
+      <w:r>
+        <w:rPr>
+          <w:rFonts w:ascii="Times New Roman" w:cs="Times New Roman" w:eastAsia="Times New Roman" w:hAnsi="Times New Roman"/>
+        </w:rPr>
+        <w:drawing>
+          <wp:inline distB="114300" distT="114300" distL="114300" distR="114300">
+            <wp:extent cx="5943600" cy="3429000"/>
+            <wp:effectExtent b="0" l="0" r="0" t="0"/>
+            <wp:docPr id="21" name="image16.png"/>
+            <a:graphic>
+              <a:graphicData uri="http://schemas.openxmlformats.org/drawingml/2006/picture">
+                <pic:pic>
+                  <pic:nvPicPr>
+                    <pic:cNvPr id="0" name="image16.png"/>
+                    <pic:cNvPicPr preferRelativeResize="0"/>
+                  </pic:nvPicPr>
+                  <pic:blipFill>
+                    <a:blip r:embed="rId29"/>
+                    <a:srcRect b="0" l="0" r="0" t="0"/>
+                    <a:stretch>
+                      <a:fillRect/>
+                    </a:stretch>
+                  </pic:blipFill>
+                  <pic:spPr>
+                    <a:xfrm>
+                      <a:off x="0" y="0"/>
+                      <a:ext cx="5943600" cy="3429000"/>
+                    </a:xfrm>
+                    <a:prstGeom prst="rect"/>
+                    <a:ln/>
+                  </pic:spPr>
+                </pic:pic>
+              </a:graphicData>
+            </a:graphic>
+          </wp:inline>
+        </w:drawing>
+      </w:r>
+      <w:r>
+        <w:rPr>
+          <w:rtl w:val="0"/>
+        </w:rPr>
+      </w:r>
+    </w:p>
+    <w:p>
+      <w:pPr>
+        <w:rPr>
+          <w:rFonts w:ascii="Times New Roman" w:cs="Times New Roman" w:eastAsia="Times New Roman" w:hAnsi="Times New Roman"/>
+        </w:rPr>
+      </w:pPr>
+      <w:r>
+        <w:rPr>
+          <w:rtl w:val="0"/>
+        </w:rPr>
+      </w:r>
+    </w:p>
+    <w:p>
+      <w:pPr>
+        <w:rPr>
+          <w:rFonts w:ascii="Times New Roman" w:cs="Times New Roman" w:eastAsia="Times New Roman" w:hAnsi="Times New Roman"/>
+        </w:rPr>
+      </w:pPr>
+      <w:r>
+        <w:rPr>
           <w:rFonts w:ascii="Times New Roman" w:cs="Times New Roman" w:eastAsia="Times New Roman" w:hAnsi="Times New Roman"/>
           <w:rtl w:val="0"/>
         </w:rPr>
@@ -3233,52 +3713,41 @@
       </w:pPr>
       <w:r>
         <w:rPr>
-          <w:rtl w:val="0"/>
-        </w:rPr>
-      </w:r>
-    </w:p>
-    <w:p>
-      <w:pPr>
-        <w:rPr>
-          <w:rFonts w:ascii="Times New Roman" w:cs="Times New Roman" w:eastAsia="Times New Roman" w:hAnsi="Times New Roman"/>
-        </w:rPr>
-      </w:pPr>
-      <w:r>
-        <w:rPr>
-          <w:rtl w:val="0"/>
-        </w:rPr>
-      </w:r>
-    </w:p>
-    <w:p>
-      <w:pPr>
-        <w:rPr>
-          <w:rFonts w:ascii="Times New Roman" w:cs="Times New Roman" w:eastAsia="Times New Roman" w:hAnsi="Times New Roman"/>
-        </w:rPr>
-      </w:pPr>
-      <w:r>
-        <w:rPr>
-          <w:rtl w:val="0"/>
-        </w:rPr>
-      </w:r>
-    </w:p>
-    <w:p>
-      <w:pPr>
-        <w:rPr>
-          <w:rFonts w:ascii="Times New Roman" w:cs="Times New Roman" w:eastAsia="Times New Roman" w:hAnsi="Times New Roman"/>
-        </w:rPr>
-      </w:pPr>
-      <w:r>
-        <w:rPr>
-          <w:rtl w:val="0"/>
-        </w:rPr>
-      </w:r>
-    </w:p>
-    <w:p>
-      <w:pPr>
-        <w:rPr>
-          <w:rFonts w:ascii="Times New Roman" w:cs="Times New Roman" w:eastAsia="Times New Roman" w:hAnsi="Times New Roman"/>
-        </w:rPr>
-      </w:pPr>
+          <w:rFonts w:ascii="Times New Roman" w:cs="Times New Roman" w:eastAsia="Times New Roman" w:hAnsi="Times New Roman"/>
+        </w:rPr>
+        <w:drawing>
+          <wp:inline distB="114300" distT="114300" distL="114300" distR="114300">
+            <wp:extent cx="5314950" cy="3568853"/>
+            <wp:effectExtent b="0" l="0" r="0" t="0"/>
+            <wp:docPr id="7" name="image19.png"/>
+            <a:graphic>
+              <a:graphicData uri="http://schemas.openxmlformats.org/drawingml/2006/picture">
+                <pic:pic>
+                  <pic:nvPicPr>
+                    <pic:cNvPr id="0" name="image19.png"/>
+                    <pic:cNvPicPr preferRelativeResize="0"/>
+                  </pic:nvPicPr>
+                  <pic:blipFill>
+                    <a:blip r:embed="rId30"/>
+                    <a:srcRect b="0" l="0" r="0" t="0"/>
+                    <a:stretch>
+                      <a:fillRect/>
+                    </a:stretch>
+                  </pic:blipFill>
+                  <pic:spPr>
+                    <a:xfrm>
+                      <a:off x="0" y="0"/>
+                      <a:ext cx="5314950" cy="3568853"/>
+                    </a:xfrm>
+                    <a:prstGeom prst="rect"/>
+                    <a:ln/>
+                  </pic:spPr>
+                </pic:pic>
+              </a:graphicData>
+            </a:graphic>
+          </wp:inline>
+        </w:drawing>
+      </w:r>
       <w:r>
         <w:rPr>
           <w:rtl w:val="0"/>
@@ -3286,8 +3755,8 @@
       </w:r>
     </w:p>
     <w:sectPr>
-      <w:footerReference r:id="rId25" w:type="default"/>
-      <w:footerReference r:id="rId26" w:type="first"/>
+      <w:footerReference r:id="rId31" w:type="default"/>
+      <w:footerReference r:id="rId32" w:type="first"/>
       <w:pgSz w:h="15840" w:w="12240" w:orient="portrait"/>
       <w:pgMar w:bottom="1440" w:top="1440" w:left="1440" w:right="1440" w:header="720" w:footer="720"/>
       <w:pgNumType w:start="1"/>
@@ -3833,7 +4302,7 @@
 
 <file path=customXML/item1.xml><?xml version="1.0" encoding="utf-8"?>
 <go:gDocsCustomXmlDataStorage xmlns:go="http://customooxmlschemas.google.com/" xmlns:r="http://schemas.openxmlformats.org/officeDocument/2006/relationships">
-  <go:docsCustomData xmlns:go="http://customooxmlschemas.google.com/" roundtripDataSignature="AMtx7mhcRpyw1P+8veb+2n1zRCpN/zdqGw==">AMUW2mWmcis0cxtWDqfBNKHfHSAVQeA5pLXatXUMu2SsXAp5/9ulKdLnOeY186Rqb9jXnE1x8z8gVDUuOohSxG1RPkx73GHgIya7yxVe6XIf+1dIvPcbAXo=</go:docsCustomData>
+  <go:docsCustomData xmlns:go="http://customooxmlschemas.google.com/" roundtripDataSignature="AMtx7mhcRpyw1P+8veb+2n1zRCpN/zdqGw==">AMUW2mXyovV4bfxvM0b/rrIOtsH5WvCot0X/JrJaQpKZK4ma6UqX/pSIp409afd1OR7ZTAIMhDgbhR8FvmOhNRd2nZ+YzU9IAtrOaPPPs6w3lmBotQ8OEko=</go:docsCustomData>
 </go:gDocsCustomXmlDataStorage>
 </file>
 

--- a/exam2/Chiu_Exam2.docx
+++ b/exam2/Chiu_Exam2.docx
@@ -13,12 +13,12 @@
           <wp:inline distB="114300" distT="114300" distL="114300" distR="114300">
             <wp:extent cx="5943600" cy="4025900"/>
             <wp:effectExtent b="0" l="0" r="0" t="0"/>
-            <wp:docPr id="4" name="image10.png"/>
+            <wp:docPr id="4" name="image5.png"/>
             <a:graphic>
               <a:graphicData uri="http://schemas.openxmlformats.org/drawingml/2006/picture">
                 <pic:pic>
                   <pic:nvPicPr>
-                    <pic:cNvPr id="0" name="image10.png"/>
+                    <pic:cNvPr id="0" name="image5.png"/>
                     <pic:cNvPicPr preferRelativeResize="0"/>
                   </pic:nvPicPr>
                   <pic:blipFill>
@@ -644,12 +644,12 @@
           <wp:inline distB="114300" distT="114300" distL="114300" distR="114300">
             <wp:extent cx="5048250" cy="2590800"/>
             <wp:effectExtent b="0" l="0" r="0" t="0"/>
-            <wp:docPr id="9" name="image5.png"/>
+            <wp:docPr id="9" name="image11.png"/>
             <a:graphic>
               <a:graphicData uri="http://schemas.openxmlformats.org/drawingml/2006/picture">
                 <pic:pic>
                   <pic:nvPicPr>
-                    <pic:cNvPr id="0" name="image5.png"/>
+                    <pic:cNvPr id="0" name="image11.png"/>
                     <pic:cNvPicPr preferRelativeResize="0"/>
                   </pic:nvPicPr>
                   <pic:blipFill>
@@ -733,12 +733,12 @@
           <wp:inline distB="114300" distT="114300" distL="114300" distR="114300">
             <wp:extent cx="5248275" cy="2800350"/>
             <wp:effectExtent b="0" l="0" r="0" t="0"/>
-            <wp:docPr id="13" name="image2.png"/>
+            <wp:docPr id="13" name="image3.png"/>
             <a:graphic>
               <a:graphicData uri="http://schemas.openxmlformats.org/drawingml/2006/picture">
                 <pic:pic>
                   <pic:nvPicPr>
-                    <pic:cNvPr id="0" name="image2.png"/>
+                    <pic:cNvPr id="0" name="image3.png"/>
                     <pic:cNvPicPr preferRelativeResize="0"/>
                   </pic:nvPicPr>
                   <pic:blipFill>
@@ -862,12 +862,12 @@
           <wp:inline distB="114300" distT="114300" distL="114300" distR="114300">
             <wp:extent cx="5619750" cy="2676525"/>
             <wp:effectExtent b="0" l="0" r="0" t="0"/>
-            <wp:docPr id="1" name="image4.png"/>
+            <wp:docPr id="1" name="image2.png"/>
             <a:graphic>
               <a:graphicData uri="http://schemas.openxmlformats.org/drawingml/2006/picture">
                 <pic:pic>
                   <pic:nvPicPr>
-                    <pic:cNvPr id="0" name="image4.png"/>
+                    <pic:cNvPr id="0" name="image2.png"/>
                     <pic:cNvPicPr preferRelativeResize="0"/>
                   </pic:nvPicPr>
                   <pic:blipFill>
@@ -1003,12 +1003,12 @@
           <wp:inline distB="114300" distT="114300" distL="114300" distR="114300">
             <wp:extent cx="5353050" cy="3295650"/>
             <wp:effectExtent b="0" l="0" r="0" t="0"/>
-            <wp:docPr id="6" name="image6.png"/>
+            <wp:docPr id="6" name="image20.png"/>
             <a:graphic>
               <a:graphicData uri="http://schemas.openxmlformats.org/drawingml/2006/picture">
                 <pic:pic>
                   <pic:nvPicPr>
-                    <pic:cNvPr id="0" name="image6.png"/>
+                    <pic:cNvPr id="0" name="image20.png"/>
                     <pic:cNvPicPr preferRelativeResize="0"/>
                   </pic:nvPicPr>
                   <pic:blipFill>
@@ -1160,12 +1160,12 @@
           <wp:inline distB="114300" distT="114300" distL="114300" distR="114300">
             <wp:extent cx="5943600" cy="3022600"/>
             <wp:effectExtent b="0" l="0" r="0" t="0"/>
-            <wp:docPr id="18" name="image8.png"/>
+            <wp:docPr id="18" name="image7.png"/>
             <a:graphic>
               <a:graphicData uri="http://schemas.openxmlformats.org/drawingml/2006/picture">
                 <pic:pic>
                   <pic:nvPicPr>
-                    <pic:cNvPr id="0" name="image8.png"/>
+                    <pic:cNvPr id="0" name="image7.png"/>
                     <pic:cNvPicPr preferRelativeResize="0"/>
                   </pic:nvPicPr>
                   <pic:blipFill>
@@ -1470,12 +1470,12 @@
           <wp:inline distB="114300" distT="114300" distL="114300" distR="114300">
             <wp:extent cx="5943600" cy="2540000"/>
             <wp:effectExtent b="0" l="0" r="0" t="0"/>
-            <wp:docPr id="15" name="image12.png"/>
+            <wp:docPr id="15" name="image13.png"/>
             <a:graphic>
               <a:graphicData uri="http://schemas.openxmlformats.org/drawingml/2006/picture">
                 <pic:pic>
                   <pic:nvPicPr>
-                    <pic:cNvPr id="0" name="image12.png"/>
+                    <pic:cNvPr id="0" name="image13.png"/>
                     <pic:cNvPicPr preferRelativeResize="0"/>
                   </pic:nvPicPr>
                   <pic:blipFill>
@@ -1531,12 +1531,12 @@
           <wp:inline distB="114300" distT="114300" distL="114300" distR="114300">
             <wp:extent cx="5943600" cy="2235200"/>
             <wp:effectExtent b="0" l="0" r="0" t="0"/>
-            <wp:docPr id="11" name="image13.png"/>
+            <wp:docPr id="11" name="image9.png"/>
             <a:graphic>
               <a:graphicData uri="http://schemas.openxmlformats.org/drawingml/2006/picture">
                 <pic:pic>
                   <pic:nvPicPr>
-                    <pic:cNvPr id="0" name="image13.png"/>
+                    <pic:cNvPr id="0" name="image9.png"/>
                     <pic:cNvPicPr preferRelativeResize="0"/>
                   </pic:nvPicPr>
                   <pic:blipFill>
@@ -2131,12 +2131,12 @@
           <wp:inline distB="114300" distT="114300" distL="114300" distR="114300">
             <wp:extent cx="5943600" cy="2540000"/>
             <wp:effectExtent b="0" l="0" r="0" t="0"/>
-            <wp:docPr id="8" name="image11.png"/>
+            <wp:docPr id="8" name="image10.png"/>
             <a:graphic>
               <a:graphicData uri="http://schemas.openxmlformats.org/drawingml/2006/picture">
                 <pic:pic>
                   <pic:nvPicPr>
-                    <pic:cNvPr id="0" name="image11.png"/>
+                    <pic:cNvPr id="0" name="image10.png"/>
                     <pic:cNvPicPr preferRelativeResize="0"/>
                   </pic:nvPicPr>
                   <pic:blipFill>
@@ -2218,12 +2218,12 @@
           <wp:inline distB="114300" distT="114300" distL="114300" distR="114300">
             <wp:extent cx="5943600" cy="2667000"/>
             <wp:effectExtent b="0" l="0" r="0" t="0"/>
-            <wp:docPr id="16" name="image3.png"/>
+            <wp:docPr id="16" name="image4.png"/>
             <a:graphic>
               <a:graphicData uri="http://schemas.openxmlformats.org/drawingml/2006/picture">
                 <pic:pic>
                   <pic:nvPicPr>
-                    <pic:cNvPr id="0" name="image3.png"/>
+                    <pic:cNvPr id="0" name="image4.png"/>
                     <pic:cNvPicPr preferRelativeResize="0"/>
                   </pic:nvPicPr>
                   <pic:blipFill>
@@ -2293,12 +2293,12 @@
           <wp:inline distB="114300" distT="114300" distL="114300" distR="114300">
             <wp:extent cx="5943600" cy="2552700"/>
             <wp:effectExtent b="0" l="0" r="0" t="0"/>
-            <wp:docPr id="5" name="image7.png"/>
+            <wp:docPr id="5" name="image6.png"/>
             <a:graphic>
               <a:graphicData uri="http://schemas.openxmlformats.org/drawingml/2006/picture">
                 <pic:pic>
                   <pic:nvPicPr>
-                    <pic:cNvPr id="0" name="image7.png"/>
+                    <pic:cNvPr id="0" name="image6.png"/>
                     <pic:cNvPicPr preferRelativeResize="0"/>
                   </pic:nvPicPr>
                   <pic:blipFill>
@@ -2857,12 +2857,12 @@
           <wp:inline distB="114300" distT="114300" distL="114300" distR="114300">
             <wp:extent cx="5867400" cy="4325327"/>
             <wp:effectExtent b="0" l="0" r="0" t="0"/>
-            <wp:docPr id="14" name="image17.png"/>
+            <wp:docPr id="14" name="image12.png"/>
             <a:graphic>
               <a:graphicData uri="http://schemas.openxmlformats.org/drawingml/2006/picture">
                 <pic:pic>
                   <pic:nvPicPr>
-                    <pic:cNvPr id="0" name="image17.png"/>
+                    <pic:cNvPr id="0" name="image12.png"/>
                     <pic:cNvPicPr preferRelativeResize="0"/>
                   </pic:nvPicPr>
                   <pic:blipFill>
@@ -3088,12 +3088,12 @@
           <wp:inline distB="114300" distT="114300" distL="114300" distR="114300">
             <wp:extent cx="5943600" cy="3441700"/>
             <wp:effectExtent b="0" l="0" r="0" t="0"/>
-            <wp:docPr id="2" name="image9.png"/>
+            <wp:docPr id="2" name="image14.png"/>
             <a:graphic>
               <a:graphicData uri="http://schemas.openxmlformats.org/drawingml/2006/picture">
                 <pic:pic>
                   <pic:nvPicPr>
-                    <pic:cNvPr id="0" name="image9.png"/>
+                    <pic:cNvPr id="0" name="image14.png"/>
                     <pic:cNvPicPr preferRelativeResize="0"/>
                   </pic:nvPicPr>
                   <pic:blipFill>
@@ -3298,7 +3298,40 @@
           <w:rFonts w:ascii="Times New Roman" w:cs="Times New Roman" w:eastAsia="Times New Roman" w:hAnsi="Times New Roman"/>
           <w:rtl w:val="0"/>
         </w:rPr>
-        <w:t xml:space="preserve">increased in 2018. Clearly write down the Hypothesis test including H0 and Ha.</w:t>
+        <w:t xml:space="preserve">increased in 2018. </w:t>
+      </w:r>
+      <w:r>
+        <w:rPr>
+          <w:rFonts w:ascii="Times New Roman" w:cs="Times New Roman" w:eastAsia="Times New Roman" w:hAnsi="Times New Roman"/>
+          <w:rtl w:val="0"/>
+        </w:rPr>
+        <w:t xml:space="preserve">Clearly write down the Hypothesis test including H0 and Ha.</w:t>
+      </w:r>
+    </w:p>
+    <w:p>
+      <w:pPr>
+        <w:rPr>
+          <w:rFonts w:ascii="Times New Roman" w:cs="Times New Roman" w:eastAsia="Times New Roman" w:hAnsi="Times New Roman"/>
+        </w:rPr>
+      </w:pPr>
+      <w:r>
+        <w:rPr>
+          <w:rtl w:val="0"/>
+        </w:rPr>
+      </w:r>
+    </w:p>
+    <w:p>
+      <w:pPr>
+        <w:rPr>
+          <w:rFonts w:ascii="Times New Roman" w:cs="Times New Roman" w:eastAsia="Times New Roman" w:hAnsi="Times New Roman"/>
+        </w:rPr>
+      </w:pPr>
+      <w:r>
+        <w:rPr>
+          <w:rFonts w:ascii="Times New Roman" w:cs="Times New Roman" w:eastAsia="Times New Roman" w:hAnsi="Times New Roman"/>
+          <w:rtl w:val="0"/>
+        </w:rPr>
+        <w:t xml:space="preserve">Because the question indicates the 11.3% of U.S. workers belonged to unions in 2013. In other words, the probability is 0.113. The question assumes workers belonged to unions is greater than  0.113, so we set workers &gt; 0.113 as our alternative hypothesis and workers = 0.113 as our null hypothesis.</w:t>
       </w:r>
     </w:p>
     <w:p>
@@ -3432,12 +3465,12 @@
           <wp:inline distB="114300" distT="114300" distL="114300" distR="114300">
             <wp:extent cx="5943600" cy="3289300"/>
             <wp:effectExtent b="0" l="0" r="0" t="0"/>
-            <wp:docPr id="17" name="image14.png"/>
+            <wp:docPr id="17" name="image8.png"/>
             <a:graphic>
               <a:graphicData uri="http://schemas.openxmlformats.org/drawingml/2006/picture">
                 <pic:pic>
                   <pic:nvPicPr>
-                    <pic:cNvPr id="0" name="image14.png"/>
+                    <pic:cNvPr id="0" name="image8.png"/>
                     <pic:cNvPicPr preferRelativeResize="0"/>
                   </pic:nvPicPr>
                   <pic:blipFill>
@@ -3481,12 +3514,12 @@
           <wp:inline distB="114300" distT="114300" distL="114300" distR="114300">
             <wp:extent cx="5943600" cy="2273300"/>
             <wp:effectExtent b="0" l="0" r="0" t="0"/>
-            <wp:docPr id="12" name="image20.png"/>
+            <wp:docPr id="12" name="image19.png"/>
             <a:graphic>
               <a:graphicData uri="http://schemas.openxmlformats.org/drawingml/2006/picture">
                 <pic:pic>
                   <pic:nvPicPr>
-                    <pic:cNvPr id="0" name="image20.png"/>
+                    <pic:cNvPr id="0" name="image19.png"/>
                     <pic:cNvPicPr preferRelativeResize="0"/>
                   </pic:nvPicPr>
                   <pic:blipFill>
@@ -3606,12 +3639,12 @@
           <wp:inline distB="114300" distT="114300" distL="114300" distR="114300">
             <wp:extent cx="5943600" cy="3429000"/>
             <wp:effectExtent b="0" l="0" r="0" t="0"/>
-            <wp:docPr id="21" name="image16.png"/>
+            <wp:docPr id="21" name="image17.png"/>
             <a:graphic>
               <a:graphicData uri="http://schemas.openxmlformats.org/drawingml/2006/picture">
                 <pic:pic>
                   <pic:nvPicPr>
-                    <pic:cNvPr id="0" name="image16.png"/>
+                    <pic:cNvPr id="0" name="image17.png"/>
                     <pic:cNvPicPr preferRelativeResize="0"/>
                   </pic:nvPicPr>
                   <pic:blipFill>
@@ -3719,12 +3752,12 @@
           <wp:inline distB="114300" distT="114300" distL="114300" distR="114300">
             <wp:extent cx="5314950" cy="3568853"/>
             <wp:effectExtent b="0" l="0" r="0" t="0"/>
-            <wp:docPr id="7" name="image19.png"/>
+            <wp:docPr id="7" name="image16.png"/>
             <a:graphic>
               <a:graphicData uri="http://schemas.openxmlformats.org/drawingml/2006/picture">
                 <pic:pic>
                   <pic:nvPicPr>
-                    <pic:cNvPr id="0" name="image19.png"/>
+                    <pic:cNvPr id="0" name="image16.png"/>
                     <pic:cNvPicPr preferRelativeResize="0"/>
                   </pic:nvPicPr>
                   <pic:blipFill>
@@ -4302,7 +4335,7 @@
 
 <file path=customXML/item1.xml><?xml version="1.0" encoding="utf-8"?>
 <go:gDocsCustomXmlDataStorage xmlns:go="http://customooxmlschemas.google.com/" xmlns:r="http://schemas.openxmlformats.org/officeDocument/2006/relationships">
-  <go:docsCustomData xmlns:go="http://customooxmlschemas.google.com/" roundtripDataSignature="AMtx7mhcRpyw1P+8veb+2n1zRCpN/zdqGw==">AMUW2mXyovV4bfxvM0b/rrIOtsH5WvCot0X/JrJaQpKZK4ma6UqX/pSIp409afd1OR7ZTAIMhDgbhR8FvmOhNRd2nZ+YzU9IAtrOaPPPs6w3lmBotQ8OEko=</go:docsCustomData>
+  <go:docsCustomData xmlns:go="http://customooxmlschemas.google.com/" roundtripDataSignature="AMtx7mhcRpyw1P+8veb+2n1zRCpN/zdqGw==">AMUW2mUUUuCRgg1GHOeYkCj2yBcfqNa7oawjnAJuzpgdzB3I4ji2L7uLsgDJNIw0D/d2Yb6Uf5FLOdMYRIbfXBUX68Vj5aYiGc42B0V1+qI7yAtbpslW1yI=</go:docsCustomData>
 </go:gDocsCustomXmlDataStorage>
 </file>
 

--- a/exam2/Chiu_Exam2.docx
+++ b/exam2/Chiu_Exam2.docx
@@ -13,12 +13,12 @@
           <wp:inline distB="114300" distT="114300" distL="114300" distR="114300">
             <wp:extent cx="5943600" cy="4025900"/>
             <wp:effectExtent b="0" l="0" r="0" t="0"/>
-            <wp:docPr id="4" name="image5.png"/>
+            <wp:docPr id="5" name="image15.png"/>
             <a:graphic>
               <a:graphicData uri="http://schemas.openxmlformats.org/drawingml/2006/picture">
                 <pic:pic>
                   <pic:nvPicPr>
-                    <pic:cNvPr id="0" name="image5.png"/>
+                    <pic:cNvPr id="0" name="image15.png"/>
                     <pic:cNvPicPr preferRelativeResize="0"/>
                   </pic:nvPicPr>
                   <pic:blipFill>
@@ -148,18 +148,57 @@
       </w:pPr>
       <w:r>
         <w:rPr>
+          <w:rtl w:val="0"/>
+        </w:rPr>
+      </w:r>
+    </w:p>
+    <w:p>
+      <w:pPr>
+        <w:rPr>
+          <w:rFonts w:ascii="Times New Roman" w:cs="Times New Roman" w:eastAsia="Times New Roman" w:hAnsi="Times New Roman"/>
+        </w:rPr>
+      </w:pPr>
+      <w:r>
+        <w:rPr>
+          <w:rFonts w:ascii="Times New Roman" w:cs="Times New Roman" w:eastAsia="Times New Roman" w:hAnsi="Times New Roman"/>
+          <w:rtl w:val="0"/>
+        </w:rPr>
+        <w:t xml:space="preserve">The actual fight times x follow a uniform distribution, which is between 120 minutes to 140 minutes. </w:t>
+      </w:r>
+    </w:p>
+    <w:p>
+      <w:pPr>
+        <w:rPr>
+          <w:rFonts w:ascii="Times New Roman" w:cs="Times New Roman" w:eastAsia="Times New Roman" w:hAnsi="Times New Roman"/>
+        </w:rPr>
+      </w:pPr>
+      <w:r>
+        <w:rPr>
+          <w:rtl w:val="0"/>
+        </w:rPr>
+      </w:r>
+    </w:p>
+    <w:p>
+      <w:pPr>
+        <w:jc w:val="center"/>
+        <w:rPr>
+          <w:rFonts w:ascii="Times New Roman" w:cs="Times New Roman" w:eastAsia="Times New Roman" w:hAnsi="Times New Roman"/>
+        </w:rPr>
+      </w:pPr>
+      <w:r>
+        <w:rPr>
           <w:rFonts w:ascii="Times New Roman" w:cs="Times New Roman" w:eastAsia="Times New Roman" w:hAnsi="Times New Roman"/>
         </w:rPr>
         <w:drawing>
           <wp:inline distB="114300" distT="114300" distL="114300" distR="114300">
-            <wp:extent cx="4905375" cy="2581275"/>
+            <wp:extent cx="5023821" cy="2206625"/>
             <wp:effectExtent b="0" l="0" r="0" t="0"/>
-            <wp:docPr id="10" name="image1.png"/>
+            <wp:docPr id="2" name="image20.png"/>
             <a:graphic>
               <a:graphicData uri="http://schemas.openxmlformats.org/drawingml/2006/picture">
                 <pic:pic>
                   <pic:nvPicPr>
-                    <pic:cNvPr id="0" name="image1.png"/>
+                    <pic:cNvPr id="0" name="image20.png"/>
                     <pic:cNvPicPr preferRelativeResize="0"/>
                   </pic:nvPicPr>
                   <pic:blipFill>
@@ -172,7 +211,7 @@
                   <pic:spPr>
                     <a:xfrm>
                       <a:off x="0" y="0"/>
-                      <a:ext cx="4905375" cy="2581275"/>
+                      <a:ext cx="5023821" cy="2206625"/>
                     </a:xfrm>
                     <a:prstGeom prst="rect"/>
                     <a:ln/>
@@ -209,6 +248,18 @@
       </w:pPr>
       <w:r>
         <w:rPr>
+          <w:rtl w:val="0"/>
+        </w:rPr>
+      </w:r>
+    </w:p>
+    <w:p>
+      <w:pPr>
+        <w:rPr>
+          <w:rFonts w:ascii="Times New Roman" w:cs="Times New Roman" w:eastAsia="Times New Roman" w:hAnsi="Times New Roman"/>
+        </w:rPr>
+      </w:pPr>
+      <w:r>
+        <w:rPr>
           <w:rFonts w:ascii="Times New Roman" w:cs="Times New Roman" w:eastAsia="Times New Roman" w:hAnsi="Times New Roman"/>
           <w:rtl w:val="0"/>
         </w:rPr>
@@ -414,7 +465,7 @@
           <w:rFonts w:ascii="Times New Roman" w:cs="Times New Roman" w:eastAsia="Times New Roman" w:hAnsi="Times New Roman"/>
           <w:rtl w:val="0"/>
         </w:rPr>
-        <w:t xml:space="preserve">expected fight time = the mean of flight time</w:t>
+        <w:t xml:space="preserve">Expected fight time = the mean of flight time</w:t>
       </w:r>
     </w:p>
     <w:p>
@@ -489,6 +540,7 @@
       <w:pPr>
         <w:rPr>
           <w:rFonts w:ascii="Times New Roman" w:cs="Times New Roman" w:eastAsia="Times New Roman" w:hAnsi="Times New Roman"/>
+          <w:b w:val="1"/>
         </w:rPr>
       </w:pPr>
       <w:r>
@@ -498,6 +550,11 @@
         </w:rPr>
         <w:t xml:space="preserve">RUBRIC: (-Write down all steps and formula. -Write down (or copy) the normal distribution formula in Excel or Python. Write down your final answers. For each item Sketch or draw the normal distribution and highlight the desired area. Lack of providing the graph for each question results in 0.5-1-points grade deduction).</w:t>
       </w:r>
+      <w:r>
+        <w:rPr>
+          <w:rtl w:val="0"/>
+        </w:rPr>
+      </w:r>
     </w:p>
     <w:p>
       <w:pPr>
@@ -545,10 +602,46 @@
       </w:pPr>
       <w:r>
         <w:rPr>
-          <w:rFonts w:ascii="Times New Roman" w:cs="Times New Roman" w:eastAsia="Times New Roman" w:hAnsi="Times New Roman"/>
-          <w:rtl w:val="0"/>
-        </w:rPr>
-        <w:t xml:space="preserve">We know that the </w:t>
+          <w:rtl w:val="0"/>
+        </w:rPr>
+      </w:r>
+    </w:p>
+    <w:p>
+      <w:pPr>
+        <w:rPr>
+          <w:rFonts w:ascii="Times New Roman" w:cs="Times New Roman" w:eastAsia="Times New Roman" w:hAnsi="Times New Roman"/>
+        </w:rPr>
+      </w:pPr>
+      <w:r>
+        <w:rPr>
+          <w:rFonts w:ascii="Times New Roman" w:cs="Times New Roman" w:eastAsia="Times New Roman" w:hAnsi="Times New Roman"/>
+          <w:rtl w:val="0"/>
+        </w:rPr>
+        <w:t xml:space="preserve">I use Excel to do question 2, please see the</w:t>
+      </w:r>
+      <w:r>
+        <w:rPr>
+          <w:rFonts w:ascii="Times New Roman" w:cs="Times New Roman" w:eastAsia="Times New Roman" w:hAnsi="Times New Roman"/>
+          <w:b w:val="1"/>
+          <w:rtl w:val="0"/>
+        </w:rPr>
+        <w:t xml:space="preserve"> </w:t>
+      </w:r>
+      <w:r>
+        <w:rPr>
+          <w:rFonts w:ascii="Times New Roman" w:cs="Times New Roman" w:eastAsia="Times New Roman" w:hAnsi="Times New Roman"/>
+          <w:b w:val="1"/>
+          <w:highlight w:val="yellow"/>
+          <w:rtl w:val="0"/>
+        </w:rPr>
+        <w:t xml:space="preserve">excel file</w:t>
+      </w:r>
+      <w:r>
+        <w:rPr>
+          <w:rFonts w:ascii="Times New Roman" w:cs="Times New Roman" w:eastAsia="Times New Roman" w:hAnsi="Times New Roman"/>
+          <w:rtl w:val="0"/>
+        </w:rPr>
+        <w:t xml:space="preserve"> for detailed formulas. We know that the </w:t>
       </w:r>
       <w:r>
         <w:rPr>
@@ -644,7 +737,7 @@
           <wp:inline distB="114300" distT="114300" distL="114300" distR="114300">
             <wp:extent cx="5048250" cy="2590800"/>
             <wp:effectExtent b="0" l="0" r="0" t="0"/>
-            <wp:docPr id="9" name="image11.png"/>
+            <wp:docPr id="10" name="image11.png"/>
             <a:graphic>
               <a:graphicData uri="http://schemas.openxmlformats.org/drawingml/2006/picture">
                 <pic:pic>
@@ -733,12 +826,12 @@
           <wp:inline distB="114300" distT="114300" distL="114300" distR="114300">
             <wp:extent cx="5248275" cy="2800350"/>
             <wp:effectExtent b="0" l="0" r="0" t="0"/>
-            <wp:docPr id="13" name="image3.png"/>
+            <wp:docPr id="13" name="image5.png"/>
             <a:graphic>
               <a:graphicData uri="http://schemas.openxmlformats.org/drawingml/2006/picture">
                 <pic:pic>
                   <pic:nvPicPr>
-                    <pic:cNvPr id="0" name="image3.png"/>
+                    <pic:cNvPr id="0" name="image5.png"/>
                     <pic:cNvPicPr preferRelativeResize="0"/>
                   </pic:nvPicPr>
                   <pic:blipFill>
@@ -862,12 +955,12 @@
           <wp:inline distB="114300" distT="114300" distL="114300" distR="114300">
             <wp:extent cx="5619750" cy="2676525"/>
             <wp:effectExtent b="0" l="0" r="0" t="0"/>
-            <wp:docPr id="1" name="image2.png"/>
+            <wp:docPr id="1" name="image4.png"/>
             <a:graphic>
               <a:graphicData uri="http://schemas.openxmlformats.org/drawingml/2006/picture">
                 <pic:pic>
                   <pic:nvPicPr>
-                    <pic:cNvPr id="0" name="image2.png"/>
+                    <pic:cNvPr id="0" name="image4.png"/>
                     <pic:cNvPicPr preferRelativeResize="0"/>
                   </pic:nvPicPr>
                   <pic:blipFill>
@@ -1003,12 +1096,12 @@
           <wp:inline distB="114300" distT="114300" distL="114300" distR="114300">
             <wp:extent cx="5353050" cy="3295650"/>
             <wp:effectExtent b="0" l="0" r="0" t="0"/>
-            <wp:docPr id="6" name="image20.png"/>
+            <wp:docPr id="7" name="image1.png"/>
             <a:graphic>
               <a:graphicData uri="http://schemas.openxmlformats.org/drawingml/2006/picture">
                 <pic:pic>
                   <pic:nvPicPr>
-                    <pic:cNvPr id="0" name="image20.png"/>
+                    <pic:cNvPr id="0" name="image1.png"/>
                     <pic:cNvPicPr preferRelativeResize="0"/>
                   </pic:nvPicPr>
                   <pic:blipFill>
@@ -1160,12 +1253,12 @@
           <wp:inline distB="114300" distT="114300" distL="114300" distR="114300">
             <wp:extent cx="5943600" cy="3022600"/>
             <wp:effectExtent b="0" l="0" r="0" t="0"/>
-            <wp:docPr id="18" name="image7.png"/>
+            <wp:docPr id="18" name="image2.png"/>
             <a:graphic>
               <a:graphicData uri="http://schemas.openxmlformats.org/drawingml/2006/picture">
                 <pic:pic>
                   <pic:nvPicPr>
-                    <pic:cNvPr id="0" name="image7.png"/>
+                    <pic:cNvPr id="0" name="image2.png"/>
                     <pic:cNvPicPr preferRelativeResize="0"/>
                   </pic:nvPicPr>
                   <pic:blipFill>
@@ -1383,7 +1476,7 @@
           <w:rFonts w:ascii="Times New Roman" w:cs="Times New Roman" w:eastAsia="Times New Roman" w:hAnsi="Times New Roman"/>
           <w:rtl w:val="0"/>
         </w:rPr>
-        <w:t xml:space="preserve">According to the t-table, we know that if the degrees of freedom is 64, the t-score is 1.671 when alpha = .1, and the t-score is 2 when alpha = .05. Also, confidence intervals are always two tailed. I use t-table to calculate part a.</w:t>
+        <w:t xml:space="preserve">According to the t-table, we know that if the degrees of freedom is 64, the t-score is 1.671 when alpha = .1, and the t-score is 2 when alpha = .05. Also, the confidence intervals are always two tailed. I use t-table to calculate part a.</w:t>
       </w:r>
     </w:p>
     <w:p>
@@ -1531,12 +1624,12 @@
           <wp:inline distB="114300" distT="114300" distL="114300" distR="114300">
             <wp:extent cx="5943600" cy="2235200"/>
             <wp:effectExtent b="0" l="0" r="0" t="0"/>
-            <wp:docPr id="11" name="image9.png"/>
+            <wp:docPr id="11" name="image7.png"/>
             <a:graphic>
               <a:graphicData uri="http://schemas.openxmlformats.org/drawingml/2006/picture">
                 <pic:pic>
                   <pic:nvPicPr>
-                    <pic:cNvPr id="0" name="image9.png"/>
+                    <pic:cNvPr id="0" name="image7.png"/>
                     <pic:cNvPicPr preferRelativeResize="0"/>
                   </pic:nvPicPr>
                   <pic:blipFill>
@@ -1722,12 +1815,12 @@
           <wp:inline distB="114300" distT="114300" distL="114300" distR="114300">
             <wp:extent cx="5943600" cy="3619500"/>
             <wp:effectExtent b="0" l="0" r="0" t="0"/>
-            <wp:docPr id="19" name="image18.png"/>
+            <wp:docPr id="19" name="image16.png"/>
             <a:graphic>
               <a:graphicData uri="http://schemas.openxmlformats.org/drawingml/2006/picture">
                 <pic:pic>
                   <pic:nvPicPr>
-                    <pic:cNvPr id="0" name="image18.png"/>
+                    <pic:cNvPr id="0" name="image16.png"/>
                     <pic:cNvPicPr preferRelativeResize="0"/>
                   </pic:nvPicPr>
                   <pic:blipFill>
@@ -2131,12 +2224,12 @@
           <wp:inline distB="114300" distT="114300" distL="114300" distR="114300">
             <wp:extent cx="5943600" cy="2540000"/>
             <wp:effectExtent b="0" l="0" r="0" t="0"/>
-            <wp:docPr id="8" name="image10.png"/>
+            <wp:docPr id="9" name="image3.png"/>
             <a:graphic>
               <a:graphicData uri="http://schemas.openxmlformats.org/drawingml/2006/picture">
                 <pic:pic>
                   <pic:nvPicPr>
-                    <pic:cNvPr id="0" name="image10.png"/>
+                    <pic:cNvPr id="0" name="image3.png"/>
                     <pic:cNvPicPr preferRelativeResize="0"/>
                   </pic:nvPicPr>
                   <pic:blipFill>
@@ -2218,12 +2311,12 @@
           <wp:inline distB="114300" distT="114300" distL="114300" distR="114300">
             <wp:extent cx="5943600" cy="2667000"/>
             <wp:effectExtent b="0" l="0" r="0" t="0"/>
-            <wp:docPr id="16" name="image4.png"/>
+            <wp:docPr id="16" name="image6.png"/>
             <a:graphic>
               <a:graphicData uri="http://schemas.openxmlformats.org/drawingml/2006/picture">
                 <pic:pic>
                   <pic:nvPicPr>
-                    <pic:cNvPr id="0" name="image4.png"/>
+                    <pic:cNvPr id="0" name="image6.png"/>
                     <pic:cNvPicPr preferRelativeResize="0"/>
                   </pic:nvPicPr>
                   <pic:blipFill>
@@ -2293,12 +2386,12 @@
           <wp:inline distB="114300" distT="114300" distL="114300" distR="114300">
             <wp:extent cx="5943600" cy="2552700"/>
             <wp:effectExtent b="0" l="0" r="0" t="0"/>
-            <wp:docPr id="5" name="image6.png"/>
+            <wp:docPr id="6" name="image8.png"/>
             <a:graphic>
               <a:graphicData uri="http://schemas.openxmlformats.org/drawingml/2006/picture">
                 <pic:pic>
                   <pic:nvPicPr>
-                    <pic:cNvPr id="0" name="image6.png"/>
+                    <pic:cNvPr id="0" name="image8.png"/>
                     <pic:cNvPicPr preferRelativeResize="0"/>
                   </pic:nvPicPr>
                   <pic:blipFill>
@@ -2368,12 +2461,12 @@
           <wp:inline distB="114300" distT="114300" distL="114300" distR="114300">
             <wp:extent cx="5943600" cy="5181600"/>
             <wp:effectExtent b="0" l="0" r="0" t="0"/>
-            <wp:docPr id="3" name="image15.png"/>
+            <wp:docPr id="4" name="image14.png"/>
             <a:graphic>
               <a:graphicData uri="http://schemas.openxmlformats.org/drawingml/2006/picture">
                 <pic:pic>
                   <pic:nvPicPr>
-                    <pic:cNvPr id="0" name="image15.png"/>
+                    <pic:cNvPr id="0" name="image14.png"/>
                     <pic:cNvPicPr preferRelativeResize="0"/>
                   </pic:nvPicPr>
                   <pic:blipFill>
@@ -2659,7 +2752,7 @@
           <w:rFonts w:ascii="Times New Roman" w:cs="Times New Roman" w:eastAsia="Times New Roman" w:hAnsi="Times New Roman"/>
           <w:rtl w:val="0"/>
         </w:rPr>
-        <w:t xml:space="preserve">found a s</w:t>
+        <w:t xml:space="preserve">found a </w:t>
       </w:r>
       <w:r>
         <w:rPr>
@@ -2667,7 +2760,7 @@
           <w:b w:val="1"/>
           <w:rtl w:val="0"/>
         </w:rPr>
-        <w:t xml:space="preserve">ample mean tenure of x = 7.27</w:t>
+        <w:t xml:space="preserve">sample mean tenure of x = 7.27</w:t>
       </w:r>
       <w:r>
         <w:rPr>
@@ -3088,12 +3181,12 @@
           <wp:inline distB="114300" distT="114300" distL="114300" distR="114300">
             <wp:extent cx="5943600" cy="3441700"/>
             <wp:effectExtent b="0" l="0" r="0" t="0"/>
-            <wp:docPr id="2" name="image14.png"/>
+            <wp:docPr id="3" name="image9.png"/>
             <a:graphic>
               <a:graphicData uri="http://schemas.openxmlformats.org/drawingml/2006/picture">
                 <pic:pic>
                   <pic:nvPicPr>
-                    <pic:cNvPr id="0" name="image14.png"/>
+                    <pic:cNvPr id="0" name="image9.png"/>
                     <pic:cNvPicPr preferRelativeResize="0"/>
                   </pic:nvPicPr>
                   <pic:blipFill>
@@ -3357,7 +3450,35 @@
           <w:rFonts w:ascii="Times New Roman" w:cs="Times New Roman" w:eastAsia="Times New Roman" w:hAnsi="Times New Roman"/>
           <w:rtl w:val="0"/>
         </w:rPr>
-        <w:t xml:space="preserve">Hypothesis testing: Ho: workers = 0.113 vs Ha:  workers &gt; 0.113.</w:t>
+        <w:t xml:space="preserve">Hypothesis testing: </w:t>
+      </w:r>
+    </w:p>
+    <w:p>
+      <w:pPr>
+        <w:rPr>
+          <w:rFonts w:ascii="Times New Roman" w:cs="Times New Roman" w:eastAsia="Times New Roman" w:hAnsi="Times New Roman"/>
+        </w:rPr>
+      </w:pPr>
+      <w:r>
+        <w:rPr>
+          <w:rFonts w:ascii="Times New Roman" w:cs="Times New Roman" w:eastAsia="Times New Roman" w:hAnsi="Times New Roman"/>
+          <w:rtl w:val="0"/>
+        </w:rPr>
+        <w:t xml:space="preserve">Ho: percentage of workers belonged to unions in 2013 = 0.113</w:t>
+      </w:r>
+    </w:p>
+    <w:p>
+      <w:pPr>
+        <w:rPr>
+          <w:rFonts w:ascii="Times New Roman" w:cs="Times New Roman" w:eastAsia="Times New Roman" w:hAnsi="Times New Roman"/>
+        </w:rPr>
+      </w:pPr>
+      <w:r>
+        <w:rPr>
+          <w:rFonts w:ascii="Times New Roman" w:cs="Times New Roman" w:eastAsia="Times New Roman" w:hAnsi="Times New Roman"/>
+          <w:rtl w:val="0"/>
+        </w:rPr>
+        <w:t xml:space="preserve">Ha: percentage of workers belonged to unions in 2013 &gt; 0.113.</w:t>
       </w:r>
     </w:p>
     <w:p>
@@ -3465,12 +3586,12 @@
           <wp:inline distB="114300" distT="114300" distL="114300" distR="114300">
             <wp:extent cx="5943600" cy="3289300"/>
             <wp:effectExtent b="0" l="0" r="0" t="0"/>
-            <wp:docPr id="17" name="image8.png"/>
+            <wp:docPr id="17" name="image10.png"/>
             <a:graphic>
               <a:graphicData uri="http://schemas.openxmlformats.org/drawingml/2006/picture">
                 <pic:pic>
                   <pic:nvPicPr>
-                    <pic:cNvPr id="0" name="image8.png"/>
+                    <pic:cNvPr id="0" name="image10.png"/>
                     <pic:cNvPicPr preferRelativeResize="0"/>
                   </pic:nvPicPr>
                   <pic:blipFill>
@@ -3639,12 +3760,12 @@
           <wp:inline distB="114300" distT="114300" distL="114300" distR="114300">
             <wp:extent cx="5943600" cy="3429000"/>
             <wp:effectExtent b="0" l="0" r="0" t="0"/>
-            <wp:docPr id="21" name="image17.png"/>
+            <wp:docPr id="21" name="image18.png"/>
             <a:graphic>
               <a:graphicData uri="http://schemas.openxmlformats.org/drawingml/2006/picture">
                 <pic:pic>
                   <pic:nvPicPr>
-                    <pic:cNvPr id="0" name="image17.png"/>
+                    <pic:cNvPr id="0" name="image18.png"/>
                     <pic:cNvPicPr preferRelativeResize="0"/>
                   </pic:nvPicPr>
                   <pic:blipFill>
@@ -3752,12 +3873,12 @@
           <wp:inline distB="114300" distT="114300" distL="114300" distR="114300">
             <wp:extent cx="5314950" cy="3568853"/>
             <wp:effectExtent b="0" l="0" r="0" t="0"/>
-            <wp:docPr id="7" name="image16.png"/>
+            <wp:docPr id="8" name="image17.png"/>
             <a:graphic>
               <a:graphicData uri="http://schemas.openxmlformats.org/drawingml/2006/picture">
                 <pic:pic>
                   <pic:nvPicPr>
-                    <pic:cNvPr id="0" name="image16.png"/>
+                    <pic:cNvPr id="0" name="image17.png"/>
                     <pic:cNvPicPr preferRelativeResize="0"/>
                   </pic:nvPicPr>
                   <pic:blipFill>
@@ -3803,14 +3924,13 @@
 <w:ftr xmlns:mc="http://schemas.openxmlformats.org/markup-compatibility/2006" xmlns:o="urn:schemas-microsoft-com:office:office" xmlns:r="http://schemas.openxmlformats.org/officeDocument/2006/relationships" xmlns:m="http://schemas.openxmlformats.org/officeDocument/2006/math" xmlns:v="urn:schemas-microsoft-com:vml" xmlns:wp="http://schemas.openxmlformats.org/drawingml/2006/wordprocessingDrawing" xmlns:w10="urn:schemas-microsoft-com:office:word" xmlns:w="http://schemas.openxmlformats.org/wordprocessingml/2006/main" xmlns:wne="http://schemas.microsoft.com/office/word/2006/wordml" xmlns:sl="http://schemas.openxmlformats.org/schemaLibrary/2006/main" xmlns:a="http://schemas.openxmlformats.org/drawingml/2006/main" xmlns:pic="http://schemas.openxmlformats.org/drawingml/2006/picture" xmlns:c="http://schemas.openxmlformats.org/drawingml/2006/chart" xmlns:lc="http://schemas.openxmlformats.org/drawingml/2006/lockedCanvas" xmlns:dgm="http://schemas.openxmlformats.org/drawingml/2006/diagram" xmlns:wps="http://schemas.microsoft.com/office/word/2010/wordprocessingShape" xmlns:wpg="http://schemas.microsoft.com/office/word/2010/wordprocessingGroup" xmlns:w14="http://schemas.microsoft.com/office/word/2010/wordml" xmlns:w15="http://schemas.microsoft.com/office/word/2012/wordml">
   <w:p>
     <w:pPr>
-      <w:jc w:val="right"/>
+      <w:jc w:val="left"/>
       <w:rPr/>
     </w:pPr>
     <w:r>
       <w:rPr>
         <w:rtl w:val="0"/>
       </w:rPr>
-      <w:t xml:space="preserve">1</w:t>
     </w:r>
   </w:p>
   <w:p>
@@ -4335,7 +4455,7 @@
 
 <file path=customXML/item1.xml><?xml version="1.0" encoding="utf-8"?>
 <go:gDocsCustomXmlDataStorage xmlns:go="http://customooxmlschemas.google.com/" xmlns:r="http://schemas.openxmlformats.org/officeDocument/2006/relationships">
-  <go:docsCustomData xmlns:go="http://customooxmlschemas.google.com/" roundtripDataSignature="AMtx7mhcRpyw1P+8veb+2n1zRCpN/zdqGw==">AMUW2mUUUuCRgg1GHOeYkCj2yBcfqNa7oawjnAJuzpgdzB3I4ji2L7uLsgDJNIw0D/d2Yb6Uf5FLOdMYRIbfXBUX68Vj5aYiGc42B0V1+qI7yAtbpslW1yI=</go:docsCustomData>
+  <go:docsCustomData xmlns:go="http://customooxmlschemas.google.com/" roundtripDataSignature="AMtx7mhcRpyw1P+8veb+2n1zRCpN/zdqGw==">AMUW2mVWOm8/+g+7R2xnP/j37qlO1k0YHpTOK8mmrEUmBNWWgix9nz0a01mAsh2BTq/E7kTSTgpBBo21wm53zAQolHBdDwkhWHhxxTJukShC0uOkYhWiNOA=</go:docsCustomData>
 </go:gDocsCustomXmlDataStorage>
 </file>
 
